--- a/English Today 3.docx
+++ b/English Today 3.docx
@@ -668,13 +668,7 @@
         <w:rPr>
           <w:rFonts w:ascii="Times New Roman" w:hAnsi="Times New Roman" w:cs="Times New Roman"/>
         </w:rPr>
-        <w:t xml:space="preserve">Conversation </w:t>
-      </w:r>
-      <w:r>
-        <w:rPr>
-          <w:rFonts w:ascii="Times New Roman" w:hAnsi="Times New Roman" w:cs="Times New Roman"/>
-        </w:rPr>
-        <w:t>2</w:t>
+        <w:t>Conversation 2</w:t>
       </w:r>
     </w:p>
     <w:p>
@@ -1363,15 +1357,7 @@
           <w:b/>
           <w:color w:val="FF0000"/>
         </w:rPr>
-        <w:t xml:space="preserve"> / What about </w:t>
-      </w:r>
-      <w:r>
-        <w:rPr>
-          <w:rFonts w:ascii="Times New Roman" w:hAnsi="Times New Roman" w:cs="Times New Roman"/>
-          <w:b/>
-          <w:color w:val="FF0000"/>
-        </w:rPr>
-        <w:t>+ V</w:t>
+        <w:t xml:space="preserve"> / What about + V</w:t>
       </w:r>
       <w:r>
         <w:rPr>
@@ -1548,13 +1534,7 @@
         <w:rPr>
           <w:rFonts w:ascii="Times New Roman" w:hAnsi="Times New Roman" w:cs="Times New Roman"/>
         </w:rPr>
-        <w:t>Conversation</w:t>
-      </w:r>
-      <w:r>
-        <w:rPr>
-          <w:rFonts w:ascii="Times New Roman" w:hAnsi="Times New Roman" w:cs="Times New Roman"/>
-        </w:rPr>
-        <w:t xml:space="preserve"> 3</w:t>
+        <w:t>Conversation 3</w:t>
       </w:r>
     </w:p>
     <w:p>
@@ -1822,16 +1802,8 @@
         <w:rPr>
           <w:rFonts w:ascii="Times New Roman" w:hAnsi="Times New Roman" w:cs="Times New Roman"/>
         </w:rPr>
-        <w:t xml:space="preserve">Okay, </w:t>
-      </w:r>
-      <w:proofErr w:type="gramStart"/>
-      <w:r>
-        <w:rPr>
-          <w:rFonts w:ascii="Times New Roman" w:hAnsi="Times New Roman" w:cs="Times New Roman"/>
-        </w:rPr>
-        <w:t>And</w:t>
-      </w:r>
-      <w:proofErr w:type="gramEnd"/>
+        <w:t>Okay, And</w:t>
+      </w:r>
       <w:r>
         <w:rPr>
           <w:rFonts w:ascii="Times New Roman" w:hAnsi="Times New Roman" w:cs="Times New Roman"/>
@@ -1974,27 +1946,13 @@
         <w:rPr>
           <w:rFonts w:ascii="Times New Roman" w:hAnsi="Times New Roman" w:cs="Times New Roman"/>
         </w:rPr>
-        <w:t>Hi, Sharon, how are you</w:t>
-      </w:r>
-      <w:proofErr w:type="gramStart"/>
-      <w:r>
-        <w:rPr>
-          <w:rFonts w:ascii="Times New Roman" w:hAnsi="Times New Roman" w:cs="Times New Roman"/>
-        </w:rPr>
-        <w:t>?</w:t>
-      </w:r>
-      <w:r>
-        <w:rPr>
-          <w:rFonts w:ascii="Times New Roman" w:hAnsi="Times New Roman" w:cs="Times New Roman"/>
-        </w:rPr>
-        <w:t>...</w:t>
-      </w:r>
-      <w:proofErr w:type="gramEnd"/>
-      <w:r>
-        <w:rPr>
-          <w:rFonts w:ascii="Times New Roman" w:hAnsi="Times New Roman" w:cs="Times New Roman"/>
-        </w:rPr>
-        <w:t>I’m fine too</w:t>
+        <w:t>Hi, Sharon, how are you?</w:t>
+      </w:r>
+      <w:r>
+        <w:rPr>
+          <w:rFonts w:ascii="Times New Roman" w:hAnsi="Times New Roman" w:cs="Times New Roman"/>
+        </w:rPr>
+        <w:t>...I’m fine too</w:t>
       </w:r>
       <w:r>
         <w:rPr>
@@ -2706,13 +2664,7 @@
         <w:rPr>
           <w:rFonts w:ascii="Times New Roman" w:hAnsi="Times New Roman" w:cs="Times New Roman"/>
         </w:rPr>
-        <w:t>Conversation</w:t>
-      </w:r>
-      <w:r>
-        <w:rPr>
-          <w:rFonts w:ascii="Times New Roman" w:hAnsi="Times New Roman" w:cs="Times New Roman"/>
-        </w:rPr>
-        <w:t xml:space="preserve"> 4</w:t>
+        <w:t>Conversation 4</w:t>
       </w:r>
     </w:p>
     <w:p>
@@ -2794,21 +2746,7 @@
         <w:rPr>
           <w:rFonts w:ascii="Times New Roman" w:hAnsi="Times New Roman" w:cs="Times New Roman"/>
         </w:rPr>
-        <w:t xml:space="preserve">We have a wonderful soup tonight, </w:t>
-      </w:r>
-      <w:proofErr w:type="gramStart"/>
-      <w:r>
-        <w:rPr>
-          <w:rFonts w:ascii="Times New Roman" w:hAnsi="Times New Roman" w:cs="Times New Roman"/>
-        </w:rPr>
-        <w:t>it’s</w:t>
-      </w:r>
-      <w:proofErr w:type="gramEnd"/>
-      <w:r>
-        <w:rPr>
-          <w:rFonts w:ascii="Times New Roman" w:hAnsi="Times New Roman" w:cs="Times New Roman"/>
-        </w:rPr>
-        <w:t xml:space="preserve"> </w:t>
+        <w:t xml:space="preserve">We have a wonderful soup tonight, it’s </w:t>
       </w:r>
       <w:r>
         <w:rPr>
@@ -3418,21 +3356,36 @@
           <w:b/>
           <w:u w:val="single"/>
         </w:rPr>
-        <w:t>They’d</w:t>
-      </w:r>
+        <w:t>They’d like</w:t>
+      </w:r>
+      <w:r>
+        <w:rPr>
+          <w:rFonts w:ascii="Times New Roman" w:hAnsi="Times New Roman" w:cs="Times New Roman"/>
+        </w:rPr>
+        <w:t xml:space="preserve"> to have dinner</w:t>
+      </w:r>
+    </w:p>
+    <w:p>
+      <w:pPr>
+        <w:pStyle w:val="ListParagraph"/>
+        <w:ind w:left="1440"/>
+        <w:rPr>
+          <w:rFonts w:ascii="Times New Roman" w:hAnsi="Times New Roman" w:cs="Times New Roman"/>
+        </w:rPr>
+      </w:pPr>
       <w:r>
         <w:rPr>
           <w:rFonts w:ascii="Times New Roman" w:hAnsi="Times New Roman" w:cs="Times New Roman"/>
           <w:b/>
           <w:u w:val="single"/>
         </w:rPr>
-        <w:t xml:space="preserve"> like</w:t>
-      </w:r>
-      <w:r>
-        <w:rPr>
-          <w:rFonts w:ascii="Times New Roman" w:hAnsi="Times New Roman" w:cs="Times New Roman"/>
-        </w:rPr>
-        <w:t xml:space="preserve"> to have dinner</w:t>
+        <w:t xml:space="preserve">He’d like </w:t>
+      </w:r>
+      <w:r>
+        <w:rPr>
+          <w:rFonts w:ascii="Times New Roman" w:hAnsi="Times New Roman" w:cs="Times New Roman"/>
+        </w:rPr>
+        <w:t>to buy a new TV</w:t>
       </w:r>
     </w:p>
     <w:p>
@@ -3449,30 +3402,15 @@
           <w:b/>
           <w:u w:val="single"/>
         </w:rPr>
-        <w:t xml:space="preserve">He’d like </w:t>
-      </w:r>
-      <w:r>
-        <w:rPr>
-          <w:rFonts w:ascii="Times New Roman" w:hAnsi="Times New Roman" w:cs="Times New Roman"/>
-        </w:rPr>
-        <w:t>to buy a new TV</w:t>
-      </w:r>
-    </w:p>
-    <w:p>
-      <w:pPr>
-        <w:pStyle w:val="ListParagraph"/>
-        <w:ind w:left="1440"/>
-        <w:rPr>
-          <w:rFonts w:ascii="Times New Roman" w:hAnsi="Times New Roman" w:cs="Times New Roman"/>
-        </w:rPr>
-      </w:pPr>
+        <w:t>She’</w:t>
+      </w:r>
       <w:r>
         <w:rPr>
           <w:rFonts w:ascii="Times New Roman" w:hAnsi="Times New Roman" w:cs="Times New Roman"/>
           <w:b/>
           <w:u w:val="single"/>
         </w:rPr>
-        <w:t>She’</w:t>
+        <w:t>d</w:t>
       </w:r>
       <w:r>
         <w:rPr>
@@ -3480,7 +3418,169 @@
           <w:b/>
           <w:u w:val="single"/>
         </w:rPr>
-        <w:t>d</w:t>
+        <w:t xml:space="preserve"> like</w:t>
+      </w:r>
+      <w:r>
+        <w:rPr>
+          <w:rFonts w:ascii="Times New Roman" w:hAnsi="Times New Roman" w:cs="Times New Roman"/>
+        </w:rPr>
+        <w:t xml:space="preserve"> to visit her frients this weekend</w:t>
+      </w:r>
+    </w:p>
+    <w:p>
+      <w:pPr>
+        <w:pStyle w:val="ListParagraph"/>
+        <w:numPr>
+          <w:ilvl w:val="0"/>
+          <w:numId w:val="3"/>
+        </w:numPr>
+        <w:rPr>
+          <w:rFonts w:ascii="Times New Roman" w:hAnsi="Times New Roman" w:cs="Times New Roman"/>
+        </w:rPr>
+      </w:pPr>
+      <w:r>
+        <w:rPr>
+          <w:rFonts w:ascii="Times New Roman" w:hAnsi="Times New Roman" w:cs="Times New Roman"/>
+        </w:rPr>
+        <w:t>Contarcted form of ‘would not like’ in the NEGATIVE</w:t>
+      </w:r>
+    </w:p>
+    <w:p>
+      <w:pPr>
+        <w:pStyle w:val="ListParagraph"/>
+        <w:ind w:left="1080"/>
+        <w:rPr>
+          <w:rFonts w:ascii="Times New Roman" w:hAnsi="Times New Roman" w:cs="Times New Roman"/>
+        </w:rPr>
+      </w:pPr>
+      <w:r>
+        <w:rPr>
+          <w:rFonts w:ascii="Times New Roman" w:hAnsi="Times New Roman" w:cs="Times New Roman"/>
+        </w:rPr>
+        <w:t xml:space="preserve">Ex: </w:t>
+      </w:r>
+    </w:p>
+    <w:p>
+      <w:pPr>
+        <w:pStyle w:val="ListParagraph"/>
+        <w:ind w:left="1080"/>
+        <w:rPr>
+          <w:rFonts w:ascii="Times New Roman" w:hAnsi="Times New Roman" w:cs="Times New Roman"/>
+        </w:rPr>
+      </w:pPr>
+      <w:r>
+        <w:rPr>
+          <w:rFonts w:ascii="Times New Roman" w:hAnsi="Times New Roman" w:cs="Times New Roman"/>
+        </w:rPr>
+        <w:tab/>
+      </w:r>
+      <w:r>
+        <w:rPr>
+          <w:rFonts w:ascii="Times New Roman" w:hAnsi="Times New Roman" w:cs="Times New Roman"/>
+        </w:rPr>
+        <w:t>She wouldn’t like to stay for the weekend</w:t>
+      </w:r>
+    </w:p>
+    <w:p>
+      <w:pPr>
+        <w:pStyle w:val="ListParagraph"/>
+        <w:ind w:left="1080"/>
+        <w:rPr>
+          <w:rFonts w:ascii="Times New Roman" w:hAnsi="Times New Roman" w:cs="Times New Roman"/>
+        </w:rPr>
+      </w:pPr>
+      <w:r>
+        <w:rPr>
+          <w:rFonts w:ascii="Times New Roman" w:hAnsi="Times New Roman" w:cs="Times New Roman"/>
+        </w:rPr>
+        <w:tab/>
+        <w:t>I wouldn’t like to do that!</w:t>
+      </w:r>
+    </w:p>
+    <w:p>
+      <w:pPr>
+        <w:pStyle w:val="ListParagraph"/>
+        <w:ind w:left="1080"/>
+        <w:rPr>
+          <w:rFonts w:ascii="Times New Roman" w:hAnsi="Times New Roman" w:cs="Times New Roman"/>
+        </w:rPr>
+      </w:pPr>
+      <w:r>
+        <w:rPr>
+          <w:rFonts w:ascii="Times New Roman" w:hAnsi="Times New Roman" w:cs="Times New Roman"/>
+        </w:rPr>
+        <w:tab/>
+      </w:r>
+    </w:p>
+    <w:p>
+      <w:pPr>
+        <w:pStyle w:val="ListParagraph"/>
+        <w:ind w:left="1080"/>
+        <w:rPr>
+          <w:rFonts w:ascii="Times New Roman" w:hAnsi="Times New Roman" w:cs="Times New Roman"/>
+        </w:rPr>
+      </w:pPr>
+      <w:r>
+        <w:rPr>
+          <w:rFonts w:ascii="Times New Roman" w:hAnsi="Times New Roman" w:cs="Times New Roman"/>
+        </w:rPr>
+        <w:tab/>
+      </w:r>
+    </w:p>
+    <w:p>
+      <w:pPr>
+        <w:ind w:firstLine="720"/>
+        <w:rPr>
+          <w:rFonts w:ascii="Times New Roman" w:hAnsi="Times New Roman" w:cs="Times New Roman"/>
+        </w:rPr>
+      </w:pPr>
+      <w:r>
+        <w:rPr>
+          <w:rFonts w:ascii="Times New Roman" w:hAnsi="Times New Roman" w:cs="Times New Roman"/>
+        </w:rPr>
+        <w:t>Conversation 5</w:t>
+      </w:r>
+    </w:p>
+    <w:p>
+      <w:pPr>
+        <w:pStyle w:val="ListParagraph"/>
+        <w:numPr>
+          <w:ilvl w:val="0"/>
+          <w:numId w:val="3"/>
+        </w:numPr>
+        <w:rPr>
+          <w:rFonts w:ascii="Times New Roman" w:hAnsi="Times New Roman" w:cs="Times New Roman"/>
+        </w:rPr>
+      </w:pPr>
+      <w:r>
+        <w:rPr>
+          <w:rFonts w:ascii="Times New Roman" w:hAnsi="Times New Roman" w:cs="Times New Roman"/>
+        </w:rPr>
+        <w:t>What’s on tonight?</w:t>
+      </w:r>
+    </w:p>
+    <w:p>
+      <w:pPr>
+        <w:pStyle w:val="ListParagraph"/>
+        <w:numPr>
+          <w:ilvl w:val="0"/>
+          <w:numId w:val="3"/>
+        </w:numPr>
+        <w:rPr>
+          <w:rFonts w:ascii="Times New Roman" w:hAnsi="Times New Roman" w:cs="Times New Roman"/>
+        </w:rPr>
+      </w:pPr>
+      <w:r>
+        <w:rPr>
+          <w:rFonts w:ascii="Times New Roman" w:hAnsi="Times New Roman" w:cs="Times New Roman"/>
+        </w:rPr>
+        <w:t>Hmm, Just a moment</w:t>
+      </w:r>
+      <w:r>
+        <w:rPr>
+          <w:rFonts w:ascii="Times New Roman" w:hAnsi="Times New Roman" w:cs="Times New Roman"/>
+        </w:rPr>
+        <w:t xml:space="preserve">. Can you hand me the TV </w:t>
       </w:r>
       <w:r>
         <w:rPr>
@@ -3488,175 +3588,67 @@
           <w:b/>
           <w:u w:val="single"/>
         </w:rPr>
-        <w:t xml:space="preserve"> like</w:t>
-      </w:r>
-      <w:r>
-        <w:rPr>
-          <w:rFonts w:ascii="Times New Roman" w:hAnsi="Times New Roman" w:cs="Times New Roman"/>
-        </w:rPr>
-        <w:t xml:space="preserve"> to visit her frients this weekend</w:t>
-      </w:r>
-    </w:p>
-    <w:p>
-      <w:pPr>
-        <w:pStyle w:val="ListParagraph"/>
-        <w:numPr>
-          <w:ilvl w:val="0"/>
-          <w:numId w:val="3"/>
-        </w:numPr>
-        <w:rPr>
-          <w:rFonts w:ascii="Times New Roman" w:hAnsi="Times New Roman" w:cs="Times New Roman"/>
-        </w:rPr>
-      </w:pPr>
-      <w:r>
-        <w:rPr>
-          <w:rFonts w:ascii="Times New Roman" w:hAnsi="Times New Roman" w:cs="Times New Roman"/>
-        </w:rPr>
-        <w:t>Contarcted form of ‘would not like’ in the NEGATIVE</w:t>
-      </w:r>
-    </w:p>
-    <w:p>
-      <w:pPr>
-        <w:pStyle w:val="ListParagraph"/>
-        <w:ind w:left="1080"/>
-        <w:rPr>
-          <w:rFonts w:ascii="Times New Roman" w:hAnsi="Times New Roman" w:cs="Times New Roman"/>
-        </w:rPr>
-      </w:pPr>
-      <w:r>
-        <w:rPr>
-          <w:rFonts w:ascii="Times New Roman" w:hAnsi="Times New Roman" w:cs="Times New Roman"/>
-        </w:rPr>
-        <w:t xml:space="preserve">Ex: </w:t>
-      </w:r>
-    </w:p>
-    <w:p>
-      <w:pPr>
-        <w:pStyle w:val="ListParagraph"/>
-        <w:ind w:left="1080"/>
-        <w:rPr>
-          <w:rFonts w:ascii="Times New Roman" w:hAnsi="Times New Roman" w:cs="Times New Roman"/>
-        </w:rPr>
-      </w:pPr>
-      <w:r>
-        <w:rPr>
-          <w:rFonts w:ascii="Times New Roman" w:hAnsi="Times New Roman" w:cs="Times New Roman"/>
-        </w:rPr>
-        <w:tab/>
-      </w:r>
-      <w:r>
-        <w:rPr>
-          <w:rFonts w:ascii="Times New Roman" w:hAnsi="Times New Roman" w:cs="Times New Roman"/>
-        </w:rPr>
-        <w:t>She wouldn’t like to stay for the weekend</w:t>
-      </w:r>
-    </w:p>
-    <w:p>
-      <w:pPr>
-        <w:pStyle w:val="ListParagraph"/>
-        <w:ind w:left="1080"/>
-        <w:rPr>
-          <w:rFonts w:ascii="Times New Roman" w:hAnsi="Times New Roman" w:cs="Times New Roman"/>
-        </w:rPr>
-      </w:pPr>
-      <w:r>
-        <w:rPr>
-          <w:rFonts w:ascii="Times New Roman" w:hAnsi="Times New Roman" w:cs="Times New Roman"/>
-        </w:rPr>
-        <w:tab/>
-        <w:t>I wouldn’t like to do that!</w:t>
-      </w:r>
-    </w:p>
-    <w:p>
-      <w:pPr>
-        <w:pStyle w:val="ListParagraph"/>
-        <w:ind w:left="1080"/>
-        <w:rPr>
-          <w:rFonts w:ascii="Times New Roman" w:hAnsi="Times New Roman" w:cs="Times New Roman"/>
-        </w:rPr>
-      </w:pPr>
-      <w:r>
-        <w:rPr>
-          <w:rFonts w:ascii="Times New Roman" w:hAnsi="Times New Roman" w:cs="Times New Roman"/>
-        </w:rPr>
-        <w:tab/>
-      </w:r>
-    </w:p>
-    <w:p>
-      <w:pPr>
-        <w:pStyle w:val="ListParagraph"/>
-        <w:ind w:left="1080"/>
-        <w:rPr>
-          <w:rFonts w:ascii="Times New Roman" w:hAnsi="Times New Roman" w:cs="Times New Roman"/>
-        </w:rPr>
-      </w:pPr>
-      <w:r>
-        <w:rPr>
-          <w:rFonts w:ascii="Times New Roman" w:hAnsi="Times New Roman" w:cs="Times New Roman"/>
-        </w:rPr>
-        <w:tab/>
-      </w:r>
-    </w:p>
-    <w:p>
-      <w:pPr>
-        <w:ind w:firstLine="720"/>
-        <w:rPr>
-          <w:rFonts w:ascii="Times New Roman" w:hAnsi="Times New Roman" w:cs="Times New Roman"/>
-        </w:rPr>
-      </w:pPr>
-      <w:r>
-        <w:rPr>
-          <w:rFonts w:ascii="Times New Roman" w:hAnsi="Times New Roman" w:cs="Times New Roman"/>
-        </w:rPr>
-        <w:t>Conversation</w:t>
-      </w:r>
-      <w:r>
-        <w:rPr>
-          <w:rFonts w:ascii="Times New Roman" w:hAnsi="Times New Roman" w:cs="Times New Roman"/>
-        </w:rPr>
-        <w:t xml:space="preserve"> 5</w:t>
-      </w:r>
-    </w:p>
-    <w:p>
-      <w:pPr>
-        <w:pStyle w:val="ListParagraph"/>
-        <w:numPr>
-          <w:ilvl w:val="0"/>
-          <w:numId w:val="3"/>
-        </w:numPr>
-        <w:rPr>
-          <w:rFonts w:ascii="Times New Roman" w:hAnsi="Times New Roman" w:cs="Times New Roman"/>
-        </w:rPr>
-      </w:pPr>
-      <w:r>
-        <w:rPr>
-          <w:rFonts w:ascii="Times New Roman" w:hAnsi="Times New Roman" w:cs="Times New Roman"/>
-        </w:rPr>
-        <w:t>What’s on tonight?</w:t>
-      </w:r>
-    </w:p>
-    <w:p>
-      <w:pPr>
-        <w:pStyle w:val="ListParagraph"/>
-        <w:numPr>
-          <w:ilvl w:val="0"/>
-          <w:numId w:val="3"/>
-        </w:numPr>
-        <w:rPr>
-          <w:rFonts w:ascii="Times New Roman" w:hAnsi="Times New Roman" w:cs="Times New Roman"/>
-        </w:rPr>
-      </w:pPr>
-      <w:r>
-        <w:rPr>
-          <w:rFonts w:ascii="Times New Roman" w:hAnsi="Times New Roman" w:cs="Times New Roman"/>
-        </w:rPr>
-        <w:t>Hmm, Just a moment</w:t>
-      </w:r>
-      <w:r>
-        <w:rPr>
-          <w:rFonts w:ascii="Times New Roman" w:hAnsi="Times New Roman" w:cs="Times New Roman"/>
-        </w:rPr>
-        <w:t xml:space="preserve">. Can you hand me the TV </w:t>
+        <w:t>guide</w:t>
+      </w:r>
+      <w:r>
+        <w:rPr>
+          <w:rFonts w:ascii="Times New Roman" w:hAnsi="Times New Roman" w:cs="Times New Roman"/>
+        </w:rPr>
+        <w:t>?</w:t>
+      </w:r>
+    </w:p>
+    <w:p>
+      <w:pPr>
+        <w:pStyle w:val="ListParagraph"/>
+        <w:numPr>
+          <w:ilvl w:val="0"/>
+          <w:numId w:val="3"/>
+        </w:numPr>
+        <w:rPr>
+          <w:rFonts w:ascii="Times New Roman" w:hAnsi="Times New Roman" w:cs="Times New Roman"/>
+        </w:rPr>
+      </w:pPr>
+      <w:r>
+        <w:rPr>
+          <w:rFonts w:ascii="Times New Roman" w:hAnsi="Times New Roman" w:cs="Times New Roman"/>
+        </w:rPr>
+        <w:t>Oh…here you are</w:t>
+      </w:r>
+    </w:p>
+    <w:p>
+      <w:pPr>
+        <w:pStyle w:val="ListParagraph"/>
+        <w:numPr>
+          <w:ilvl w:val="0"/>
+          <w:numId w:val="3"/>
+        </w:numPr>
+        <w:rPr>
+          <w:rFonts w:ascii="Times New Roman" w:hAnsi="Times New Roman" w:cs="Times New Roman"/>
+        </w:rPr>
+      </w:pPr>
+      <w:r>
+        <w:rPr>
+          <w:rFonts w:ascii="Times New Roman" w:hAnsi="Times New Roman" w:cs="Times New Roman"/>
+        </w:rPr>
+        <w:t>What would you like to watch?</w:t>
+      </w:r>
+    </w:p>
+    <w:p>
+      <w:pPr>
+        <w:pStyle w:val="ListParagraph"/>
+        <w:numPr>
+          <w:ilvl w:val="0"/>
+          <w:numId w:val="3"/>
+        </w:numPr>
+        <w:rPr>
+          <w:rFonts w:ascii="Times New Roman" w:hAnsi="Times New Roman" w:cs="Times New Roman"/>
+        </w:rPr>
+      </w:pPr>
+      <w:r>
+        <w:rPr>
+          <w:rFonts w:ascii="Times New Roman" w:hAnsi="Times New Roman" w:cs="Times New Roman"/>
+        </w:rPr>
+        <w:t xml:space="preserve">Let’s watch a </w:t>
       </w:r>
       <w:r>
         <w:rPr>
@@ -3664,67 +3656,67 @@
           <w:b/>
           <w:u w:val="single"/>
         </w:rPr>
-        <w:t>guide</w:t>
-      </w:r>
-      <w:r>
-        <w:rPr>
-          <w:rFonts w:ascii="Times New Roman" w:hAnsi="Times New Roman" w:cs="Times New Roman"/>
-        </w:rPr>
-        <w:t>?</w:t>
-      </w:r>
-    </w:p>
-    <w:p>
-      <w:pPr>
-        <w:pStyle w:val="ListParagraph"/>
-        <w:numPr>
-          <w:ilvl w:val="0"/>
-          <w:numId w:val="3"/>
-        </w:numPr>
-        <w:rPr>
-          <w:rFonts w:ascii="Times New Roman" w:hAnsi="Times New Roman" w:cs="Times New Roman"/>
-        </w:rPr>
-      </w:pPr>
-      <w:r>
-        <w:rPr>
-          <w:rFonts w:ascii="Times New Roman" w:hAnsi="Times New Roman" w:cs="Times New Roman"/>
-        </w:rPr>
-        <w:t>Oh…here you are</w:t>
-      </w:r>
-    </w:p>
-    <w:p>
-      <w:pPr>
-        <w:pStyle w:val="ListParagraph"/>
-        <w:numPr>
-          <w:ilvl w:val="0"/>
-          <w:numId w:val="3"/>
-        </w:numPr>
-        <w:rPr>
-          <w:rFonts w:ascii="Times New Roman" w:hAnsi="Times New Roman" w:cs="Times New Roman"/>
-        </w:rPr>
-      </w:pPr>
-      <w:r>
-        <w:rPr>
-          <w:rFonts w:ascii="Times New Roman" w:hAnsi="Times New Roman" w:cs="Times New Roman"/>
-        </w:rPr>
-        <w:t>What would you like to watch?</w:t>
-      </w:r>
-    </w:p>
-    <w:p>
-      <w:pPr>
-        <w:pStyle w:val="ListParagraph"/>
-        <w:numPr>
-          <w:ilvl w:val="0"/>
-          <w:numId w:val="3"/>
-        </w:numPr>
-        <w:rPr>
-          <w:rFonts w:ascii="Times New Roman" w:hAnsi="Times New Roman" w:cs="Times New Roman"/>
-        </w:rPr>
-      </w:pPr>
-      <w:r>
-        <w:rPr>
-          <w:rFonts w:ascii="Times New Roman" w:hAnsi="Times New Roman" w:cs="Times New Roman"/>
-        </w:rPr>
-        <w:t xml:space="preserve">Let’s watch a </w:t>
+        <w:t>documentary</w:t>
+      </w:r>
+    </w:p>
+    <w:p>
+      <w:pPr>
+        <w:pStyle w:val="ListParagraph"/>
+        <w:numPr>
+          <w:ilvl w:val="0"/>
+          <w:numId w:val="3"/>
+        </w:numPr>
+        <w:rPr>
+          <w:rFonts w:ascii="Times New Roman" w:hAnsi="Times New Roman" w:cs="Times New Roman"/>
+        </w:rPr>
+      </w:pPr>
+      <w:r>
+        <w:rPr>
+          <w:rFonts w:ascii="Times New Roman" w:hAnsi="Times New Roman" w:cs="Times New Roman"/>
+        </w:rPr>
+        <w:t>Oh, documentary are boring. Why don’</w:t>
+      </w:r>
+      <w:r>
+        <w:rPr>
+          <w:rFonts w:ascii="Times New Roman" w:hAnsi="Times New Roman" w:cs="Times New Roman"/>
+        </w:rPr>
+        <w:t>t we w</w:t>
+      </w:r>
+      <w:r>
+        <w:rPr>
+          <w:rFonts w:ascii="Times New Roman" w:hAnsi="Times New Roman" w:cs="Times New Roman"/>
+        </w:rPr>
+        <w:t>at</w:t>
+      </w:r>
+      <w:r>
+        <w:rPr>
+          <w:rFonts w:ascii="Times New Roman" w:hAnsi="Times New Roman" w:cs="Times New Roman"/>
+        </w:rPr>
+        <w:t>ch</w:t>
+      </w:r>
+      <w:r>
+        <w:rPr>
+          <w:rFonts w:ascii="Times New Roman" w:hAnsi="Times New Roman" w:cs="Times New Roman"/>
+        </w:rPr>
+        <w:t xml:space="preserve"> ‘LA kids’?</w:t>
+      </w:r>
+    </w:p>
+    <w:p>
+      <w:pPr>
+        <w:pStyle w:val="ListParagraph"/>
+        <w:numPr>
+          <w:ilvl w:val="0"/>
+          <w:numId w:val="3"/>
+        </w:numPr>
+        <w:rPr>
+          <w:rFonts w:ascii="Times New Roman" w:hAnsi="Times New Roman" w:cs="Times New Roman"/>
+        </w:rPr>
+      </w:pPr>
+      <w:r>
+        <w:rPr>
+          <w:rFonts w:ascii="Times New Roman" w:hAnsi="Times New Roman" w:cs="Times New Roman"/>
+        </w:rPr>
+        <w:t xml:space="preserve">Please…More </w:t>
       </w:r>
       <w:r>
         <w:rPr>
@@ -3732,67 +3724,67 @@
           <w:b/>
           <w:u w:val="single"/>
         </w:rPr>
-        <w:t>documentary</w:t>
-      </w:r>
-    </w:p>
-    <w:p>
-      <w:pPr>
-        <w:pStyle w:val="ListParagraph"/>
-        <w:numPr>
-          <w:ilvl w:val="0"/>
-          <w:numId w:val="3"/>
-        </w:numPr>
-        <w:rPr>
-          <w:rFonts w:ascii="Times New Roman" w:hAnsi="Times New Roman" w:cs="Times New Roman"/>
-        </w:rPr>
-      </w:pPr>
-      <w:r>
-        <w:rPr>
-          <w:rFonts w:ascii="Times New Roman" w:hAnsi="Times New Roman" w:cs="Times New Roman"/>
-        </w:rPr>
-        <w:t>Oh, documentary are boring. Why don’</w:t>
-      </w:r>
-      <w:r>
-        <w:rPr>
-          <w:rFonts w:ascii="Times New Roman" w:hAnsi="Times New Roman" w:cs="Times New Roman"/>
-        </w:rPr>
-        <w:t>t we w</w:t>
-      </w:r>
-      <w:r>
-        <w:rPr>
-          <w:rFonts w:ascii="Times New Roman" w:hAnsi="Times New Roman" w:cs="Times New Roman"/>
-        </w:rPr>
-        <w:t>at</w:t>
-      </w:r>
-      <w:r>
-        <w:rPr>
-          <w:rFonts w:ascii="Times New Roman" w:hAnsi="Times New Roman" w:cs="Times New Roman"/>
-        </w:rPr>
-        <w:t>ch</w:t>
-      </w:r>
-      <w:r>
-        <w:rPr>
-          <w:rFonts w:ascii="Times New Roman" w:hAnsi="Times New Roman" w:cs="Times New Roman"/>
-        </w:rPr>
-        <w:t xml:space="preserve"> ‘LA kids’?</w:t>
-      </w:r>
-    </w:p>
-    <w:p>
-      <w:pPr>
-        <w:pStyle w:val="ListParagraph"/>
-        <w:numPr>
-          <w:ilvl w:val="0"/>
-          <w:numId w:val="3"/>
-        </w:numPr>
-        <w:rPr>
-          <w:rFonts w:ascii="Times New Roman" w:hAnsi="Times New Roman" w:cs="Times New Roman"/>
-        </w:rPr>
-      </w:pPr>
-      <w:r>
-        <w:rPr>
-          <w:rFonts w:ascii="Times New Roman" w:hAnsi="Times New Roman" w:cs="Times New Roman"/>
-        </w:rPr>
-        <w:t xml:space="preserve">Please…More </w:t>
+        <w:t>soap operas</w:t>
+      </w:r>
+      <w:r>
+        <w:rPr>
+          <w:rFonts w:ascii="Times New Roman" w:hAnsi="Times New Roman" w:cs="Times New Roman"/>
+        </w:rPr>
+        <w:t>…I can’t stand soap operas</w:t>
+      </w:r>
+    </w:p>
+    <w:p>
+      <w:pPr>
+        <w:pStyle w:val="ListParagraph"/>
+        <w:numPr>
+          <w:ilvl w:val="0"/>
+          <w:numId w:val="3"/>
+        </w:numPr>
+        <w:rPr>
+          <w:rFonts w:ascii="Times New Roman" w:hAnsi="Times New Roman" w:cs="Times New Roman"/>
+        </w:rPr>
+      </w:pPr>
+      <w:r>
+        <w:rPr>
+          <w:rFonts w:ascii="Times New Roman" w:hAnsi="Times New Roman" w:cs="Times New Roman"/>
+        </w:rPr>
+        <w:t>Hơ about watching the news?</w:t>
+      </w:r>
+    </w:p>
+    <w:p>
+      <w:pPr>
+        <w:pStyle w:val="ListParagraph"/>
+        <w:numPr>
+          <w:ilvl w:val="0"/>
+          <w:numId w:val="3"/>
+        </w:numPr>
+        <w:rPr>
+          <w:rFonts w:ascii="Times New Roman" w:hAnsi="Times New Roman" w:cs="Times New Roman"/>
+        </w:rPr>
+      </w:pPr>
+      <w:r>
+        <w:rPr>
+          <w:rFonts w:ascii="Times New Roman" w:hAnsi="Times New Roman" w:cs="Times New Roman"/>
+        </w:rPr>
+        <w:t>Fine…Let’s watch the news and then maybe a film</w:t>
+      </w:r>
+    </w:p>
+    <w:p>
+      <w:pPr>
+        <w:pStyle w:val="ListParagraph"/>
+        <w:numPr>
+          <w:ilvl w:val="0"/>
+          <w:numId w:val="3"/>
+        </w:numPr>
+        <w:rPr>
+          <w:rFonts w:ascii="Times New Roman" w:hAnsi="Times New Roman" w:cs="Times New Roman"/>
+        </w:rPr>
+      </w:pPr>
+      <w:r>
+        <w:rPr>
+          <w:rFonts w:ascii="Times New Roman" w:hAnsi="Times New Roman" w:cs="Times New Roman"/>
+        </w:rPr>
+        <w:t xml:space="preserve">Right. That’s good </w:t>
       </w:r>
       <w:r>
         <w:rPr>
@@ -3800,67 +3792,61 @@
           <w:b/>
           <w:u w:val="single"/>
         </w:rPr>
-        <w:t>soap operas</w:t>
-      </w:r>
-      <w:r>
-        <w:rPr>
-          <w:rFonts w:ascii="Times New Roman" w:hAnsi="Times New Roman" w:cs="Times New Roman"/>
-        </w:rPr>
-        <w:t>…I can’t stand soap operas</w:t>
-      </w:r>
-    </w:p>
-    <w:p>
-      <w:pPr>
-        <w:pStyle w:val="ListParagraph"/>
-        <w:numPr>
-          <w:ilvl w:val="0"/>
-          <w:numId w:val="3"/>
-        </w:numPr>
-        <w:rPr>
-          <w:rFonts w:ascii="Times New Roman" w:hAnsi="Times New Roman" w:cs="Times New Roman"/>
-        </w:rPr>
-      </w:pPr>
-      <w:r>
-        <w:rPr>
-          <w:rFonts w:ascii="Times New Roman" w:hAnsi="Times New Roman" w:cs="Times New Roman"/>
-        </w:rPr>
-        <w:t>Hơ about watching the news?</w:t>
-      </w:r>
-    </w:p>
-    <w:p>
-      <w:pPr>
-        <w:pStyle w:val="ListParagraph"/>
-        <w:numPr>
-          <w:ilvl w:val="0"/>
-          <w:numId w:val="3"/>
-        </w:numPr>
-        <w:rPr>
-          <w:rFonts w:ascii="Times New Roman" w:hAnsi="Times New Roman" w:cs="Times New Roman"/>
-        </w:rPr>
-      </w:pPr>
-      <w:r>
-        <w:rPr>
-          <w:rFonts w:ascii="Times New Roman" w:hAnsi="Times New Roman" w:cs="Times New Roman"/>
-        </w:rPr>
-        <w:t>Fine…Let’s watch the news and then maybe a film</w:t>
-      </w:r>
-    </w:p>
-    <w:p>
-      <w:pPr>
-        <w:pStyle w:val="ListParagraph"/>
-        <w:numPr>
-          <w:ilvl w:val="0"/>
-          <w:numId w:val="3"/>
-        </w:numPr>
-        <w:rPr>
-          <w:rFonts w:ascii="Times New Roman" w:hAnsi="Times New Roman" w:cs="Times New Roman"/>
-        </w:rPr>
-      </w:pPr>
-      <w:r>
-        <w:rPr>
-          <w:rFonts w:ascii="Times New Roman" w:hAnsi="Times New Roman" w:cs="Times New Roman"/>
-        </w:rPr>
-        <w:t xml:space="preserve">Right. That’s good </w:t>
+        <w:t>compromise</w:t>
+      </w:r>
+    </w:p>
+    <w:p>
+      <w:pPr>
+        <w:pStyle w:val="ListParagraph"/>
+        <w:numPr>
+          <w:ilvl w:val="0"/>
+          <w:numId w:val="3"/>
+        </w:numPr>
+        <w:rPr>
+          <w:rFonts w:ascii="Times New Roman" w:hAnsi="Times New Roman" w:cs="Times New Roman"/>
+        </w:rPr>
+      </w:pPr>
+      <w:r>
+        <w:rPr>
+          <w:rFonts w:ascii="Times New Roman" w:hAnsi="Times New Roman" w:cs="Times New Roman"/>
+        </w:rPr>
+        <w:t>Shall me make something to eat?</w:t>
+      </w:r>
+    </w:p>
+    <w:p>
+      <w:pPr>
+        <w:pStyle w:val="ListParagraph"/>
+        <w:numPr>
+          <w:ilvl w:val="0"/>
+          <w:numId w:val="3"/>
+        </w:numPr>
+        <w:rPr>
+          <w:rFonts w:ascii="Times New Roman" w:hAnsi="Times New Roman" w:cs="Times New Roman"/>
+        </w:rPr>
+      </w:pPr>
+      <w:r>
+        <w:rPr>
+          <w:rFonts w:ascii="Times New Roman" w:hAnsi="Times New Roman" w:cs="Times New Roman"/>
+        </w:rPr>
+        <w:t>What would you like?</w:t>
+      </w:r>
+    </w:p>
+    <w:p>
+      <w:pPr>
+        <w:pStyle w:val="ListParagraph"/>
+        <w:numPr>
+          <w:ilvl w:val="0"/>
+          <w:numId w:val="3"/>
+        </w:numPr>
+        <w:rPr>
+          <w:rFonts w:ascii="Times New Roman" w:hAnsi="Times New Roman" w:cs="Times New Roman"/>
+        </w:rPr>
+      </w:pPr>
+      <w:r>
+        <w:rPr>
+          <w:rFonts w:ascii="Times New Roman" w:hAnsi="Times New Roman" w:cs="Times New Roman"/>
+        </w:rPr>
+        <w:t xml:space="preserve">How about some sandwiches? </w:t>
       </w:r>
       <w:r>
         <w:rPr>
@@ -3868,75 +3854,80 @@
           <w:b/>
           <w:u w:val="single"/>
         </w:rPr>
-        <w:t>compromise</w:t>
-      </w:r>
-    </w:p>
-    <w:p>
-      <w:pPr>
-        <w:pStyle w:val="ListParagraph"/>
-        <w:numPr>
-          <w:ilvl w:val="0"/>
-          <w:numId w:val="3"/>
-        </w:numPr>
-        <w:rPr>
-          <w:rFonts w:ascii="Times New Roman" w:hAnsi="Times New Roman" w:cs="Times New Roman"/>
-        </w:rPr>
-      </w:pPr>
-      <w:r>
-        <w:rPr>
-          <w:rFonts w:ascii="Times New Roman" w:hAnsi="Times New Roman" w:cs="Times New Roman"/>
-        </w:rPr>
-        <w:t xml:space="preserve">Shall </w:t>
-      </w:r>
-      <w:proofErr w:type="gramStart"/>
-      <w:r>
-        <w:rPr>
-          <w:rFonts w:ascii="Times New Roman" w:hAnsi="Times New Roman" w:cs="Times New Roman"/>
-        </w:rPr>
-        <w:t>me</w:t>
-      </w:r>
-      <w:proofErr w:type="gramEnd"/>
-      <w:r>
-        <w:rPr>
-          <w:rFonts w:ascii="Times New Roman" w:hAnsi="Times New Roman" w:cs="Times New Roman"/>
-        </w:rPr>
-        <w:t xml:space="preserve"> make something to eat?</w:t>
-      </w:r>
-    </w:p>
-    <w:p>
-      <w:pPr>
-        <w:pStyle w:val="ListParagraph"/>
-        <w:numPr>
-          <w:ilvl w:val="0"/>
-          <w:numId w:val="3"/>
-        </w:numPr>
-        <w:rPr>
-          <w:rFonts w:ascii="Times New Roman" w:hAnsi="Times New Roman" w:cs="Times New Roman"/>
-        </w:rPr>
-      </w:pPr>
-      <w:r>
-        <w:rPr>
-          <w:rFonts w:ascii="Times New Roman" w:hAnsi="Times New Roman" w:cs="Times New Roman"/>
-        </w:rPr>
-        <w:t>What would you like?</w:t>
-      </w:r>
-    </w:p>
-    <w:p>
-      <w:pPr>
-        <w:pStyle w:val="ListParagraph"/>
-        <w:numPr>
-          <w:ilvl w:val="0"/>
-          <w:numId w:val="3"/>
-        </w:numPr>
-        <w:rPr>
-          <w:rFonts w:ascii="Times New Roman" w:hAnsi="Times New Roman" w:cs="Times New Roman"/>
-        </w:rPr>
-      </w:pPr>
-      <w:r>
-        <w:rPr>
-          <w:rFonts w:ascii="Times New Roman" w:hAnsi="Times New Roman" w:cs="Times New Roman"/>
-        </w:rPr>
-        <w:t xml:space="preserve">How about some sandwiches? </w:t>
+        <w:t>Tuna-fish</w:t>
+      </w:r>
+      <w:r>
+        <w:rPr>
+          <w:rFonts w:ascii="Times New Roman" w:hAnsi="Times New Roman" w:cs="Times New Roman"/>
+        </w:rPr>
+        <w:t xml:space="preserve"> sandwiches?</w:t>
+      </w:r>
+    </w:p>
+    <w:p>
+      <w:pPr>
+        <w:pStyle w:val="ListParagraph"/>
+        <w:numPr>
+          <w:ilvl w:val="0"/>
+          <w:numId w:val="3"/>
+        </w:numPr>
+        <w:rPr>
+          <w:rFonts w:ascii="Times New Roman" w:hAnsi="Times New Roman" w:cs="Times New Roman"/>
+        </w:rPr>
+      </w:pPr>
+      <w:r>
+        <w:rPr>
+          <w:rFonts w:ascii="Times New Roman" w:hAnsi="Times New Roman" w:cs="Times New Roman"/>
+        </w:rPr>
+        <w:lastRenderedPageBreak/>
+        <w:t>Okay, tuna-fish sandwiches</w:t>
+      </w:r>
+    </w:p>
+    <w:p>
+      <w:pPr>
+        <w:pStyle w:val="ListParagraph"/>
+        <w:numPr>
+          <w:ilvl w:val="0"/>
+          <w:numId w:val="3"/>
+        </w:numPr>
+        <w:rPr>
+          <w:rFonts w:ascii="Times New Roman" w:hAnsi="Times New Roman" w:cs="Times New Roman"/>
+        </w:rPr>
+      </w:pPr>
+      <w:r>
+        <w:rPr>
+          <w:rFonts w:ascii="Times New Roman" w:hAnsi="Times New Roman" w:cs="Times New Roman"/>
+        </w:rPr>
+        <w:t>Why don’</w:t>
+      </w:r>
+      <w:r>
+        <w:rPr>
+          <w:rFonts w:ascii="Times New Roman" w:hAnsi="Times New Roman" w:cs="Times New Roman"/>
+        </w:rPr>
+        <w:t>t yo</w:t>
+      </w:r>
+      <w:r>
+        <w:rPr>
+          <w:rFonts w:ascii="Times New Roman" w:hAnsi="Times New Roman" w:cs="Times New Roman"/>
+        </w:rPr>
+        <w:t>u go and prepare them for all of us?</w:t>
+      </w:r>
+    </w:p>
+    <w:p>
+      <w:pPr>
+        <w:pStyle w:val="ListParagraph"/>
+        <w:numPr>
+          <w:ilvl w:val="0"/>
+          <w:numId w:val="3"/>
+        </w:numPr>
+        <w:rPr>
+          <w:rFonts w:ascii="Times New Roman" w:hAnsi="Times New Roman" w:cs="Times New Roman"/>
+        </w:rPr>
+      </w:pPr>
+      <w:r>
+        <w:rPr>
+          <w:rFonts w:ascii="Times New Roman" w:hAnsi="Times New Roman" w:cs="Times New Roman"/>
+        </w:rPr>
+        <w:t xml:space="preserve">All right. It’s my </w:t>
       </w:r>
       <w:r>
         <w:rPr>
@@ -3944,80 +3935,133 @@
           <w:b/>
           <w:u w:val="single"/>
         </w:rPr>
-        <w:t>Tuna-fish</w:t>
-      </w:r>
-      <w:r>
-        <w:rPr>
-          <w:rFonts w:ascii="Times New Roman" w:hAnsi="Times New Roman" w:cs="Times New Roman"/>
-        </w:rPr>
-        <w:t xml:space="preserve"> sandwiches?</w:t>
-      </w:r>
-    </w:p>
-    <w:p>
-      <w:pPr>
-        <w:pStyle w:val="ListParagraph"/>
-        <w:numPr>
-          <w:ilvl w:val="0"/>
-          <w:numId w:val="3"/>
-        </w:numPr>
-        <w:rPr>
-          <w:rFonts w:ascii="Times New Roman" w:hAnsi="Times New Roman" w:cs="Times New Roman"/>
-        </w:rPr>
-      </w:pPr>
-      <w:r>
-        <w:rPr>
-          <w:rFonts w:ascii="Times New Roman" w:hAnsi="Times New Roman" w:cs="Times New Roman"/>
-        </w:rPr>
-        <w:lastRenderedPageBreak/>
-        <w:t>Okay, tuna-fish sandwiches</w:t>
-      </w:r>
-    </w:p>
-    <w:p>
-      <w:pPr>
-        <w:pStyle w:val="ListParagraph"/>
-        <w:numPr>
-          <w:ilvl w:val="0"/>
-          <w:numId w:val="3"/>
-        </w:numPr>
-        <w:rPr>
-          <w:rFonts w:ascii="Times New Roman" w:hAnsi="Times New Roman" w:cs="Times New Roman"/>
-        </w:rPr>
-      </w:pPr>
-      <w:r>
-        <w:rPr>
-          <w:rFonts w:ascii="Times New Roman" w:hAnsi="Times New Roman" w:cs="Times New Roman"/>
-        </w:rPr>
-        <w:t>Why don’</w:t>
-      </w:r>
-      <w:r>
-        <w:rPr>
-          <w:rFonts w:ascii="Times New Roman" w:hAnsi="Times New Roman" w:cs="Times New Roman"/>
-        </w:rPr>
-        <w:t>t yo</w:t>
-      </w:r>
-      <w:r>
-        <w:rPr>
-          <w:rFonts w:ascii="Times New Roman" w:hAnsi="Times New Roman" w:cs="Times New Roman"/>
-        </w:rPr>
-        <w:t>u go and prepare them for all of us?</w:t>
-      </w:r>
-    </w:p>
-    <w:p>
-      <w:pPr>
-        <w:pStyle w:val="ListParagraph"/>
-        <w:numPr>
-          <w:ilvl w:val="0"/>
-          <w:numId w:val="3"/>
-        </w:numPr>
-        <w:rPr>
-          <w:rFonts w:ascii="Times New Roman" w:hAnsi="Times New Roman" w:cs="Times New Roman"/>
-        </w:rPr>
-      </w:pPr>
-      <w:r>
-        <w:rPr>
-          <w:rFonts w:ascii="Times New Roman" w:hAnsi="Times New Roman" w:cs="Times New Roman"/>
-        </w:rPr>
-        <w:t xml:space="preserve">All right. It’s my </w:t>
+        <w:t>turn</w:t>
+      </w:r>
+      <w:r>
+        <w:rPr>
+          <w:rFonts w:ascii="Times New Roman" w:hAnsi="Times New Roman" w:cs="Times New Roman"/>
+        </w:rPr>
+        <w:t xml:space="preserve"> now</w:t>
+      </w:r>
+    </w:p>
+    <w:p>
+      <w:pPr>
+        <w:pStyle w:val="ListParagraph"/>
+        <w:numPr>
+          <w:ilvl w:val="0"/>
+          <w:numId w:val="3"/>
+        </w:numPr>
+        <w:rPr>
+          <w:rFonts w:ascii="Times New Roman" w:hAnsi="Times New Roman" w:cs="Times New Roman"/>
+        </w:rPr>
+      </w:pPr>
+      <w:r>
+        <w:rPr>
+          <w:rFonts w:ascii="Times New Roman" w:hAnsi="Times New Roman" w:cs="Times New Roman"/>
+        </w:rPr>
+        <w:t>Why?</w:t>
+      </w:r>
+      <w:r>
+        <w:rPr>
+          <w:rFonts w:ascii="Times New Roman" w:hAnsi="Times New Roman" w:cs="Times New Roman"/>
+        </w:rPr>
+        <w:t xml:space="preserve"> What do you mean</w:t>
+      </w:r>
+      <w:r>
+        <w:rPr>
+          <w:rFonts w:ascii="Times New Roman" w:hAnsi="Times New Roman" w:cs="Times New Roman"/>
+        </w:rPr>
+        <w:t>?!</w:t>
+      </w:r>
+    </w:p>
+    <w:p>
+      <w:pPr>
+        <w:pStyle w:val="ListParagraph"/>
+        <w:numPr>
+          <w:ilvl w:val="0"/>
+          <w:numId w:val="3"/>
+        </w:numPr>
+        <w:rPr>
+          <w:rFonts w:ascii="Times New Roman" w:hAnsi="Times New Roman" w:cs="Times New Roman"/>
+        </w:rPr>
+      </w:pPr>
+      <w:r>
+        <w:rPr>
+          <w:rFonts w:ascii="Times New Roman" w:hAnsi="Times New Roman" w:cs="Times New Roman"/>
+        </w:rPr>
+        <w:t>We had lunch with Sharon today and Jack was the cook</w:t>
+      </w:r>
+    </w:p>
+    <w:p>
+      <w:pPr>
+        <w:pStyle w:val="ListParagraph"/>
+        <w:numPr>
+          <w:ilvl w:val="0"/>
+          <w:numId w:val="3"/>
+        </w:numPr>
+        <w:rPr>
+          <w:rFonts w:ascii="Times New Roman" w:hAnsi="Times New Roman" w:cs="Times New Roman"/>
+        </w:rPr>
+      </w:pPr>
+      <w:r>
+        <w:rPr>
+          <w:rFonts w:ascii="Times New Roman" w:hAnsi="Times New Roman" w:cs="Times New Roman"/>
+        </w:rPr>
+        <w:t>Oh…What a piece of news…</w:t>
+      </w:r>
+    </w:p>
+    <w:p>
+      <w:pPr>
+        <w:pStyle w:val="ListParagraph"/>
+        <w:numPr>
+          <w:ilvl w:val="0"/>
+          <w:numId w:val="3"/>
+        </w:numPr>
+        <w:rPr>
+          <w:rFonts w:ascii="Times New Roman" w:hAnsi="Times New Roman" w:cs="Times New Roman"/>
+        </w:rPr>
+      </w:pPr>
+      <w:r>
+        <w:rPr>
+          <w:rFonts w:ascii="Times New Roman" w:hAnsi="Times New Roman" w:cs="Times New Roman"/>
+        </w:rPr>
+        <w:t>And what would you like to drink</w:t>
+      </w:r>
+    </w:p>
+    <w:p>
+      <w:pPr>
+        <w:pStyle w:val="ListParagraph"/>
+        <w:numPr>
+          <w:ilvl w:val="0"/>
+          <w:numId w:val="3"/>
+        </w:numPr>
+        <w:rPr>
+          <w:rFonts w:ascii="Times New Roman" w:hAnsi="Times New Roman" w:cs="Times New Roman"/>
+        </w:rPr>
+      </w:pPr>
+      <w:r>
+        <w:rPr>
+          <w:rFonts w:ascii="Times New Roman" w:hAnsi="Times New Roman" w:cs="Times New Roman"/>
+        </w:rPr>
+        <w:t>Let’s have a beer</w:t>
+      </w:r>
+    </w:p>
+    <w:p>
+      <w:pPr>
+        <w:pStyle w:val="ListParagraph"/>
+        <w:numPr>
+          <w:ilvl w:val="0"/>
+          <w:numId w:val="3"/>
+        </w:numPr>
+        <w:rPr>
+          <w:rFonts w:ascii="Times New Roman" w:hAnsi="Times New Roman" w:cs="Times New Roman"/>
+        </w:rPr>
+      </w:pPr>
+      <w:r>
+        <w:rPr>
+          <w:rFonts w:ascii="Times New Roman" w:hAnsi="Times New Roman" w:cs="Times New Roman"/>
+        </w:rPr>
+        <w:t xml:space="preserve">Great. We’ve got some good </w:t>
       </w:r>
       <w:r>
         <w:rPr>
@@ -4025,133 +4069,13 @@
           <w:b/>
           <w:u w:val="single"/>
         </w:rPr>
-        <w:t>turn</w:t>
-      </w:r>
-      <w:r>
-        <w:rPr>
-          <w:rFonts w:ascii="Times New Roman" w:hAnsi="Times New Roman" w:cs="Times New Roman"/>
-        </w:rPr>
-        <w:t xml:space="preserve"> now</w:t>
-      </w:r>
-    </w:p>
-    <w:p>
-      <w:pPr>
-        <w:pStyle w:val="ListParagraph"/>
-        <w:numPr>
-          <w:ilvl w:val="0"/>
-          <w:numId w:val="3"/>
-        </w:numPr>
-        <w:rPr>
-          <w:rFonts w:ascii="Times New Roman" w:hAnsi="Times New Roman" w:cs="Times New Roman"/>
-        </w:rPr>
-      </w:pPr>
-      <w:r>
-        <w:rPr>
-          <w:rFonts w:ascii="Times New Roman" w:hAnsi="Times New Roman" w:cs="Times New Roman"/>
-        </w:rPr>
-        <w:t>Why?</w:t>
-      </w:r>
-      <w:r>
-        <w:rPr>
-          <w:rFonts w:ascii="Times New Roman" w:hAnsi="Times New Roman" w:cs="Times New Roman"/>
-        </w:rPr>
-        <w:t xml:space="preserve"> What do you mean</w:t>
-      </w:r>
-      <w:r>
-        <w:rPr>
-          <w:rFonts w:ascii="Times New Roman" w:hAnsi="Times New Roman" w:cs="Times New Roman"/>
-        </w:rPr>
-        <w:t>?!</w:t>
-      </w:r>
-    </w:p>
-    <w:p>
-      <w:pPr>
-        <w:pStyle w:val="ListParagraph"/>
-        <w:numPr>
-          <w:ilvl w:val="0"/>
-          <w:numId w:val="3"/>
-        </w:numPr>
-        <w:rPr>
-          <w:rFonts w:ascii="Times New Roman" w:hAnsi="Times New Roman" w:cs="Times New Roman"/>
-        </w:rPr>
-      </w:pPr>
-      <w:r>
-        <w:rPr>
-          <w:rFonts w:ascii="Times New Roman" w:hAnsi="Times New Roman" w:cs="Times New Roman"/>
-        </w:rPr>
-        <w:t>We had lunch with Sharon today and Jack was the cook</w:t>
-      </w:r>
-    </w:p>
-    <w:p>
-      <w:pPr>
-        <w:pStyle w:val="ListParagraph"/>
-        <w:numPr>
-          <w:ilvl w:val="0"/>
-          <w:numId w:val="3"/>
-        </w:numPr>
-        <w:rPr>
-          <w:rFonts w:ascii="Times New Roman" w:hAnsi="Times New Roman" w:cs="Times New Roman"/>
-        </w:rPr>
-      </w:pPr>
-      <w:r>
-        <w:rPr>
-          <w:rFonts w:ascii="Times New Roman" w:hAnsi="Times New Roman" w:cs="Times New Roman"/>
-        </w:rPr>
-        <w:t>Oh…What a piece of news…</w:t>
-      </w:r>
-    </w:p>
-    <w:p>
-      <w:pPr>
-        <w:pStyle w:val="ListParagraph"/>
-        <w:numPr>
-          <w:ilvl w:val="0"/>
-          <w:numId w:val="3"/>
-        </w:numPr>
-        <w:rPr>
-          <w:rFonts w:ascii="Times New Roman" w:hAnsi="Times New Roman" w:cs="Times New Roman"/>
-        </w:rPr>
-      </w:pPr>
-      <w:r>
-        <w:rPr>
-          <w:rFonts w:ascii="Times New Roman" w:hAnsi="Times New Roman" w:cs="Times New Roman"/>
-        </w:rPr>
-        <w:t>And what would you like to drink</w:t>
-      </w:r>
-    </w:p>
-    <w:p>
-      <w:pPr>
-        <w:pStyle w:val="ListParagraph"/>
-        <w:numPr>
-          <w:ilvl w:val="0"/>
-          <w:numId w:val="3"/>
-        </w:numPr>
-        <w:rPr>
-          <w:rFonts w:ascii="Times New Roman" w:hAnsi="Times New Roman" w:cs="Times New Roman"/>
-        </w:rPr>
-      </w:pPr>
-      <w:r>
-        <w:rPr>
-          <w:rFonts w:ascii="Times New Roman" w:hAnsi="Times New Roman" w:cs="Times New Roman"/>
-        </w:rPr>
-        <w:t>Let’s have a beer</w:t>
-      </w:r>
-    </w:p>
-    <w:p>
-      <w:pPr>
-        <w:pStyle w:val="ListParagraph"/>
-        <w:numPr>
-          <w:ilvl w:val="0"/>
-          <w:numId w:val="3"/>
-        </w:numPr>
-        <w:rPr>
-          <w:rFonts w:ascii="Times New Roman" w:hAnsi="Times New Roman" w:cs="Times New Roman"/>
-        </w:rPr>
-      </w:pPr>
-      <w:r>
-        <w:rPr>
-          <w:rFonts w:ascii="Times New Roman" w:hAnsi="Times New Roman" w:cs="Times New Roman"/>
-        </w:rPr>
-        <w:t xml:space="preserve">Great. We’ve got some good </w:t>
+        <w:t>lager</w:t>
+      </w:r>
+      <w:r>
+        <w:rPr>
+          <w:rFonts w:ascii="Times New Roman" w:hAnsi="Times New Roman" w:cs="Times New Roman"/>
+        </w:rPr>
+        <w:t xml:space="preserve"> in the </w:t>
       </w:r>
       <w:r>
         <w:rPr>
@@ -4159,13 +4083,25 @@
           <w:b/>
           <w:u w:val="single"/>
         </w:rPr>
-        <w:t>lager</w:t>
-      </w:r>
-      <w:r>
-        <w:rPr>
-          <w:rFonts w:ascii="Times New Roman" w:hAnsi="Times New Roman" w:cs="Times New Roman"/>
-        </w:rPr>
-        <w:t xml:space="preserve"> in the </w:t>
+        <w:t>fridge</w:t>
+      </w:r>
+    </w:p>
+    <w:p>
+      <w:pPr>
+        <w:pStyle w:val="ListParagraph"/>
+        <w:numPr>
+          <w:ilvl w:val="0"/>
+          <w:numId w:val="3"/>
+        </w:numPr>
+        <w:rPr>
+          <w:rFonts w:ascii="Times New Roman" w:hAnsi="Times New Roman" w:cs="Times New Roman"/>
+        </w:rPr>
+      </w:pPr>
+      <w:r>
+        <w:rPr>
+          <w:rFonts w:ascii="Times New Roman" w:hAnsi="Times New Roman" w:cs="Times New Roman"/>
+        </w:rPr>
+        <w:t xml:space="preserve">TV, sandwiches and a beer, </w:t>
       </w:r>
       <w:r>
         <w:rPr>
@@ -4173,25 +4109,181 @@
           <w:b/>
           <w:u w:val="single"/>
         </w:rPr>
-        <w:t>fridge</w:t>
-      </w:r>
-    </w:p>
-    <w:p>
-      <w:pPr>
-        <w:pStyle w:val="ListParagraph"/>
-        <w:numPr>
-          <w:ilvl w:val="0"/>
-          <w:numId w:val="3"/>
-        </w:numPr>
-        <w:rPr>
-          <w:rFonts w:ascii="Times New Roman" w:hAnsi="Times New Roman" w:cs="Times New Roman"/>
-        </w:rPr>
-      </w:pPr>
-      <w:r>
-        <w:rPr>
-          <w:rFonts w:ascii="Times New Roman" w:hAnsi="Times New Roman" w:cs="Times New Roman"/>
-        </w:rPr>
-        <w:t xml:space="preserve">TV, sandwiches and a beer, </w:t>
+        <w:t>Paradise</w:t>
+      </w:r>
+      <w:r>
+        <w:rPr>
+          <w:rFonts w:ascii="Times New Roman" w:hAnsi="Times New Roman" w:cs="Times New Roman"/>
+        </w:rPr>
+        <w:t>!</w:t>
+      </w:r>
+    </w:p>
+    <w:p>
+      <w:pPr>
+        <w:pStyle w:val="ListParagraph"/>
+        <w:numPr>
+          <w:ilvl w:val="0"/>
+          <w:numId w:val="3"/>
+        </w:numPr>
+        <w:rPr>
+          <w:rFonts w:ascii="Times New Roman" w:hAnsi="Times New Roman" w:cs="Times New Roman"/>
+        </w:rPr>
+      </w:pPr>
+      <w:r>
+        <w:rPr>
+          <w:rFonts w:ascii="Times New Roman" w:hAnsi="Times New Roman" w:cs="Times New Roman"/>
+        </w:rPr>
+        <w:t>Hello everybody!</w:t>
+      </w:r>
+    </w:p>
+    <w:p>
+      <w:pPr>
+        <w:pStyle w:val="ListParagraph"/>
+        <w:numPr>
+          <w:ilvl w:val="0"/>
+          <w:numId w:val="3"/>
+        </w:numPr>
+        <w:rPr>
+          <w:rFonts w:ascii="Times New Roman" w:hAnsi="Times New Roman" w:cs="Times New Roman"/>
+        </w:rPr>
+      </w:pPr>
+      <w:r>
+        <w:rPr>
+          <w:rFonts w:ascii="Times New Roman" w:hAnsi="Times New Roman" w:cs="Times New Roman"/>
+        </w:rPr>
+        <w:t>Hi Peter!</w:t>
+      </w:r>
+      <w:r>
+        <w:rPr>
+          <w:rFonts w:ascii="Times New Roman" w:hAnsi="Times New Roman" w:cs="Times New Roman"/>
+        </w:rPr>
+        <w:t xml:space="preserve"> Enjoy Paradise!</w:t>
+      </w:r>
+    </w:p>
+    <w:p>
+      <w:pPr>
+        <w:pStyle w:val="ListParagraph"/>
+        <w:numPr>
+          <w:ilvl w:val="0"/>
+          <w:numId w:val="3"/>
+        </w:numPr>
+        <w:rPr>
+          <w:rFonts w:ascii="Times New Roman" w:hAnsi="Times New Roman" w:cs="Times New Roman"/>
+        </w:rPr>
+      </w:pPr>
+      <w:r>
+        <w:rPr>
+          <w:rFonts w:ascii="Times New Roman" w:hAnsi="Times New Roman" w:cs="Times New Roman"/>
+        </w:rPr>
+        <w:t>Huys…Great news today!</w:t>
+      </w:r>
+    </w:p>
+    <w:p>
+      <w:pPr>
+        <w:pStyle w:val="ListParagraph"/>
+        <w:numPr>
+          <w:ilvl w:val="0"/>
+          <w:numId w:val="3"/>
+        </w:numPr>
+        <w:rPr>
+          <w:rFonts w:ascii="Times New Roman" w:hAnsi="Times New Roman" w:cs="Times New Roman"/>
+        </w:rPr>
+      </w:pPr>
+      <w:r>
+        <w:rPr>
+          <w:rFonts w:ascii="Times New Roman" w:hAnsi="Times New Roman" w:cs="Times New Roman"/>
+        </w:rPr>
+        <w:t>Oh right! The audition!</w:t>
+      </w:r>
+    </w:p>
+    <w:p>
+      <w:pPr>
+        <w:pStyle w:val="ListParagraph"/>
+        <w:numPr>
+          <w:ilvl w:val="0"/>
+          <w:numId w:val="3"/>
+        </w:numPr>
+        <w:rPr>
+          <w:rFonts w:ascii="Times New Roman" w:hAnsi="Times New Roman" w:cs="Times New Roman"/>
+        </w:rPr>
+      </w:pPr>
+      <w:r>
+        <w:rPr>
+          <w:rFonts w:ascii="Times New Roman" w:hAnsi="Times New Roman" w:cs="Times New Roman"/>
+        </w:rPr>
+        <w:t>So…have you got the part?</w:t>
+      </w:r>
+    </w:p>
+    <w:p>
+      <w:pPr>
+        <w:pStyle w:val="ListParagraph"/>
+        <w:numPr>
+          <w:ilvl w:val="0"/>
+          <w:numId w:val="3"/>
+        </w:numPr>
+        <w:rPr>
+          <w:rFonts w:ascii="Times New Roman" w:hAnsi="Times New Roman" w:cs="Times New Roman"/>
+        </w:rPr>
+      </w:pPr>
+      <w:r>
+        <w:rPr>
+          <w:rFonts w:ascii="Times New Roman" w:hAnsi="Times New Roman" w:cs="Times New Roman"/>
+        </w:rPr>
+        <w:t>Well…Yes and no….!</w:t>
+      </w:r>
+      <w:r>
+        <w:rPr>
+          <w:rFonts w:ascii="Times New Roman" w:hAnsi="Times New Roman" w:cs="Times New Roman"/>
+        </w:rPr>
+        <w:t xml:space="preserve"> </w:t>
+      </w:r>
+      <w:r>
+        <w:rPr>
+          <w:rFonts w:ascii="Times New Roman" w:hAnsi="Times New Roman" w:cs="Times New Roman"/>
+        </w:rPr>
+        <w:t>I mean. The want to see me for a second call!</w:t>
+      </w:r>
+    </w:p>
+    <w:p>
+      <w:pPr>
+        <w:pStyle w:val="ListParagraph"/>
+        <w:numPr>
+          <w:ilvl w:val="0"/>
+          <w:numId w:val="3"/>
+        </w:numPr>
+        <w:rPr>
+          <w:rFonts w:ascii="Times New Roman" w:hAnsi="Times New Roman" w:cs="Times New Roman"/>
+        </w:rPr>
+      </w:pPr>
+      <w:r>
+        <w:rPr>
+          <w:rFonts w:ascii="Times New Roman" w:hAnsi="Times New Roman" w:cs="Times New Roman"/>
+        </w:rPr>
+        <w:t>Oh great! Let’s celebrate it!</w:t>
+      </w:r>
+    </w:p>
+    <w:p>
+      <w:pPr>
+        <w:pStyle w:val="ListParagraph"/>
+        <w:numPr>
+          <w:ilvl w:val="0"/>
+          <w:numId w:val="3"/>
+        </w:numPr>
+        <w:rPr>
+          <w:rFonts w:ascii="Times New Roman" w:hAnsi="Times New Roman" w:cs="Times New Roman"/>
+        </w:rPr>
+      </w:pPr>
+      <w:r>
+        <w:rPr>
+          <w:rFonts w:ascii="Times New Roman" w:hAnsi="Times New Roman" w:cs="Times New Roman"/>
+        </w:rPr>
+        <w:t>Wait! Wait! Don’t move!</w:t>
+      </w:r>
+      <w:r>
+        <w:rPr>
+          <w:rFonts w:ascii="Times New Roman" w:hAnsi="Times New Roman" w:cs="Times New Roman"/>
+        </w:rPr>
+        <w:t xml:space="preserve"> </w:t>
       </w:r>
       <w:r>
         <w:rPr>
@@ -4199,127 +4291,67 @@
           <w:b/>
           <w:u w:val="single"/>
         </w:rPr>
-        <w:t>Paradise</w:t>
-      </w:r>
-      <w:r>
-        <w:rPr>
-          <w:rFonts w:ascii="Times New Roman" w:hAnsi="Times New Roman" w:cs="Times New Roman"/>
-        </w:rPr>
-        <w:t>!</w:t>
-      </w:r>
-    </w:p>
-    <w:p>
-      <w:pPr>
-        <w:pStyle w:val="ListParagraph"/>
-        <w:numPr>
-          <w:ilvl w:val="0"/>
-          <w:numId w:val="3"/>
-        </w:numPr>
-        <w:rPr>
-          <w:rFonts w:ascii="Times New Roman" w:hAnsi="Times New Roman" w:cs="Times New Roman"/>
-        </w:rPr>
-      </w:pPr>
-      <w:r>
-        <w:rPr>
-          <w:rFonts w:ascii="Times New Roman" w:hAnsi="Times New Roman" w:cs="Times New Roman"/>
-        </w:rPr>
-        <w:t>Hello everybody!</w:t>
-      </w:r>
-    </w:p>
-    <w:p>
-      <w:pPr>
-        <w:pStyle w:val="ListParagraph"/>
-        <w:numPr>
-          <w:ilvl w:val="0"/>
-          <w:numId w:val="3"/>
-        </w:numPr>
-        <w:rPr>
-          <w:rFonts w:ascii="Times New Roman" w:hAnsi="Times New Roman" w:cs="Times New Roman"/>
-        </w:rPr>
-      </w:pPr>
-      <w:r>
-        <w:rPr>
-          <w:rFonts w:ascii="Times New Roman" w:hAnsi="Times New Roman" w:cs="Times New Roman"/>
-        </w:rPr>
-        <w:t>Hi Peter!</w:t>
-      </w:r>
-      <w:r>
-        <w:rPr>
-          <w:rFonts w:ascii="Times New Roman" w:hAnsi="Times New Roman" w:cs="Times New Roman"/>
-        </w:rPr>
-        <w:t xml:space="preserve"> Enjoy Paradise!</w:t>
-      </w:r>
-    </w:p>
-    <w:p>
-      <w:pPr>
-        <w:pStyle w:val="ListParagraph"/>
-        <w:numPr>
-          <w:ilvl w:val="0"/>
-          <w:numId w:val="3"/>
-        </w:numPr>
-        <w:rPr>
-          <w:rFonts w:ascii="Times New Roman" w:hAnsi="Times New Roman" w:cs="Times New Roman"/>
-        </w:rPr>
-      </w:pPr>
-      <w:r>
-        <w:rPr>
-          <w:rFonts w:ascii="Times New Roman" w:hAnsi="Times New Roman" w:cs="Times New Roman"/>
-        </w:rPr>
-        <w:t>Huys…Great news today!</w:t>
-      </w:r>
-    </w:p>
-    <w:p>
-      <w:pPr>
-        <w:pStyle w:val="ListParagraph"/>
-        <w:numPr>
-          <w:ilvl w:val="0"/>
-          <w:numId w:val="3"/>
-        </w:numPr>
-        <w:rPr>
-          <w:rFonts w:ascii="Times New Roman" w:hAnsi="Times New Roman" w:cs="Times New Roman"/>
-        </w:rPr>
-      </w:pPr>
-      <w:r>
-        <w:rPr>
-          <w:rFonts w:ascii="Times New Roman" w:hAnsi="Times New Roman" w:cs="Times New Roman"/>
-        </w:rPr>
-        <w:t>Oh right! The audition!</w:t>
-      </w:r>
-    </w:p>
-    <w:p>
-      <w:pPr>
-        <w:pStyle w:val="ListParagraph"/>
-        <w:numPr>
-          <w:ilvl w:val="0"/>
-          <w:numId w:val="3"/>
-        </w:numPr>
-        <w:rPr>
-          <w:rFonts w:ascii="Times New Roman" w:hAnsi="Times New Roman" w:cs="Times New Roman"/>
-        </w:rPr>
-      </w:pPr>
-      <w:r>
-        <w:rPr>
-          <w:rFonts w:ascii="Times New Roman" w:hAnsi="Times New Roman" w:cs="Times New Roman"/>
-        </w:rPr>
-        <w:t>So…have you got the part?</w:t>
-      </w:r>
-    </w:p>
-    <w:p>
-      <w:pPr>
-        <w:pStyle w:val="ListParagraph"/>
-        <w:numPr>
-          <w:ilvl w:val="0"/>
-          <w:numId w:val="3"/>
-        </w:numPr>
-        <w:rPr>
-          <w:rFonts w:ascii="Times New Roman" w:hAnsi="Times New Roman" w:cs="Times New Roman"/>
-        </w:rPr>
-      </w:pPr>
-      <w:r>
-        <w:rPr>
-          <w:rFonts w:ascii="Times New Roman" w:hAnsi="Times New Roman" w:cs="Times New Roman"/>
-        </w:rPr>
-        <w:t>Well…Yes and no….!</w:t>
+        <w:t>Napkins</w:t>
+      </w:r>
+      <w:r>
+        <w:rPr>
+          <w:rFonts w:ascii="Times New Roman" w:hAnsi="Times New Roman" w:cs="Times New Roman"/>
+        </w:rPr>
+        <w:t>!!</w:t>
+      </w:r>
+    </w:p>
+    <w:p>
+      <w:pPr>
+        <w:pStyle w:val="ListParagraph"/>
+        <w:numPr>
+          <w:ilvl w:val="0"/>
+          <w:numId w:val="3"/>
+        </w:numPr>
+        <w:rPr>
+          <w:rFonts w:ascii="Times New Roman" w:hAnsi="Times New Roman" w:cs="Times New Roman"/>
+        </w:rPr>
+      </w:pPr>
+      <w:r>
+        <w:rPr>
+          <w:rFonts w:ascii="Times New Roman" w:hAnsi="Times New Roman" w:cs="Times New Roman"/>
+        </w:rPr>
+        <w:t>Oh, guy, what about my celebration?</w:t>
+      </w:r>
+    </w:p>
+    <w:p>
+      <w:pPr>
+        <w:pStyle w:val="ListParagraph"/>
+        <w:numPr>
+          <w:ilvl w:val="0"/>
+          <w:numId w:val="3"/>
+        </w:numPr>
+        <w:rPr>
+          <w:rFonts w:ascii="Times New Roman" w:hAnsi="Times New Roman" w:cs="Times New Roman"/>
+        </w:rPr>
+      </w:pPr>
+      <w:r>
+        <w:rPr>
+          <w:rFonts w:ascii="Times New Roman" w:hAnsi="Times New Roman" w:cs="Times New Roman"/>
+        </w:rPr>
+        <w:t>Oh, shut up, Peter!</w:t>
+      </w:r>
+    </w:p>
+    <w:p>
+      <w:pPr>
+        <w:pStyle w:val="ListParagraph"/>
+        <w:numPr>
+          <w:ilvl w:val="0"/>
+          <w:numId w:val="3"/>
+        </w:numPr>
+        <w:rPr>
+          <w:rFonts w:ascii="Times New Roman" w:hAnsi="Times New Roman" w:cs="Times New Roman"/>
+        </w:rPr>
+      </w:pPr>
+      <w:r>
+        <w:rPr>
+          <w:rFonts w:ascii="Times New Roman" w:hAnsi="Times New Roman" w:cs="Times New Roman"/>
+        </w:rPr>
+        <w:t>Okay, okay.</w:t>
       </w:r>
       <w:r>
         <w:rPr>
@@ -4331,243 +4363,941 @@
         <w:rPr>
           <w:rFonts w:ascii="Times New Roman" w:hAnsi="Times New Roman" w:cs="Times New Roman"/>
         </w:rPr>
-        <w:t>I mean. The want to see me for a second call!</w:t>
-      </w:r>
-    </w:p>
-    <w:p>
-      <w:pPr>
-        <w:pStyle w:val="ListParagraph"/>
-        <w:numPr>
-          <w:ilvl w:val="0"/>
-          <w:numId w:val="3"/>
-        </w:numPr>
-        <w:rPr>
-          <w:rFonts w:ascii="Times New Roman" w:hAnsi="Times New Roman" w:cs="Times New Roman"/>
-        </w:rPr>
-      </w:pPr>
-      <w:r>
-        <w:rPr>
-          <w:rFonts w:ascii="Times New Roman" w:hAnsi="Times New Roman" w:cs="Times New Roman"/>
-        </w:rPr>
-        <w:t>Oh great! Let’s celebrate it!</w:t>
-      </w:r>
-    </w:p>
-    <w:p>
-      <w:pPr>
-        <w:pStyle w:val="ListParagraph"/>
-        <w:numPr>
-          <w:ilvl w:val="0"/>
-          <w:numId w:val="3"/>
-        </w:numPr>
-        <w:rPr>
-          <w:rFonts w:ascii="Times New Roman" w:hAnsi="Times New Roman" w:cs="Times New Roman"/>
-        </w:rPr>
-      </w:pPr>
-      <w:r>
-        <w:rPr>
-          <w:rFonts w:ascii="Times New Roman" w:hAnsi="Times New Roman" w:cs="Times New Roman"/>
-        </w:rPr>
-        <w:t>Wait! Wait! Don’t move!</w:t>
-      </w:r>
-      <w:r>
-        <w:rPr>
-          <w:rFonts w:ascii="Times New Roman" w:hAnsi="Times New Roman" w:cs="Times New Roman"/>
-        </w:rPr>
-        <w:t xml:space="preserve"> </w:t>
-      </w:r>
-      <w:bookmarkStart w:id="0" w:name="_GoBack"/>
+        <w:t>Fast…We’re losing it!</w:t>
+      </w:r>
+    </w:p>
+    <w:p>
+      <w:pPr>
+        <w:pStyle w:val="ListParagraph"/>
+        <w:numPr>
+          <w:ilvl w:val="0"/>
+          <w:numId w:val="3"/>
+        </w:numPr>
+        <w:rPr>
+          <w:rFonts w:ascii="Times New Roman" w:hAnsi="Times New Roman" w:cs="Times New Roman"/>
+        </w:rPr>
+      </w:pPr>
+      <w:r>
+        <w:rPr>
+          <w:rFonts w:ascii="Times New Roman" w:hAnsi="Times New Roman" w:cs="Times New Roman"/>
+        </w:rPr>
+        <w:t>Oh please, don’t be stupid, this is a serious problem!</w:t>
+      </w:r>
+    </w:p>
+    <w:p>
+      <w:pPr>
+        <w:pStyle w:val="ListParagraph"/>
+        <w:numPr>
+          <w:ilvl w:val="0"/>
+          <w:numId w:val="3"/>
+        </w:numPr>
+        <w:rPr>
+          <w:rFonts w:ascii="Times New Roman" w:hAnsi="Times New Roman" w:cs="Times New Roman"/>
+        </w:rPr>
+      </w:pPr>
+      <w:r>
+        <w:rPr>
+          <w:rFonts w:ascii="Times New Roman" w:hAnsi="Times New Roman" w:cs="Times New Roman"/>
+        </w:rPr>
+        <w:t>How about having some pizza?</w:t>
+      </w:r>
+    </w:p>
+    <w:p>
+      <w:pPr>
+        <w:pStyle w:val="ListParagraph"/>
+        <w:numPr>
+          <w:ilvl w:val="0"/>
+          <w:numId w:val="3"/>
+        </w:numPr>
+        <w:rPr>
+          <w:rFonts w:ascii="Times New Roman" w:hAnsi="Times New Roman" w:cs="Times New Roman"/>
+        </w:rPr>
+      </w:pPr>
+      <w:r>
+        <w:rPr>
+          <w:rFonts w:ascii="Times New Roman" w:hAnsi="Times New Roman" w:cs="Times New Roman"/>
+        </w:rPr>
+        <w:t>Great idea!</w:t>
+      </w:r>
+    </w:p>
+    <w:p>
+      <w:pPr>
+        <w:pStyle w:val="ListParagraph"/>
+        <w:numPr>
+          <w:ilvl w:val="0"/>
+          <w:numId w:val="3"/>
+        </w:numPr>
+        <w:rPr>
+          <w:rFonts w:ascii="Times New Roman" w:hAnsi="Times New Roman" w:cs="Times New Roman"/>
+        </w:rPr>
+      </w:pPr>
+      <w:r>
+        <w:rPr>
+          <w:rFonts w:ascii="Times New Roman" w:hAnsi="Times New Roman" w:cs="Times New Roman"/>
+        </w:rPr>
+        <w:t>Let’s go!</w:t>
+      </w:r>
+    </w:p>
+    <w:p>
+      <w:pPr>
+        <w:pStyle w:val="ListParagraph"/>
+        <w:numPr>
+          <w:ilvl w:val="0"/>
+          <w:numId w:val="3"/>
+        </w:numPr>
+        <w:rPr>
+          <w:rFonts w:ascii="Times New Roman" w:hAnsi="Times New Roman" w:cs="Times New Roman"/>
+        </w:rPr>
+      </w:pPr>
+      <w:r>
+        <w:rPr>
+          <w:rFonts w:ascii="Times New Roman" w:hAnsi="Times New Roman" w:cs="Times New Roman"/>
+        </w:rPr>
+        <w:t>Food, food, food. All they drink about is food!</w:t>
+      </w:r>
+    </w:p>
+    <w:p>
+      <w:pPr>
+        <w:ind w:left="720"/>
+        <w:rPr>
+          <w:rFonts w:ascii="Times New Roman" w:hAnsi="Times New Roman" w:cs="Times New Roman"/>
+        </w:rPr>
+      </w:pPr>
+    </w:p>
+    <w:p>
+      <w:pPr>
+        <w:pStyle w:val="Heading2"/>
+        <w:rPr>
+          <w:rFonts w:ascii="Times New Roman" w:hAnsi="Times New Roman" w:cs="Times New Roman"/>
+        </w:rPr>
+      </w:pPr>
+      <w:r>
+        <w:rPr>
+          <w:rFonts w:ascii="Times New Roman" w:hAnsi="Times New Roman" w:cs="Times New Roman"/>
+        </w:rPr>
+        <w:t>Dubai, a new destination</w:t>
+      </w:r>
+    </w:p>
+    <w:p>
+      <w:pPr>
+        <w:pStyle w:val="ListParagraph"/>
+        <w:numPr>
+          <w:ilvl w:val="0"/>
+          <w:numId w:val="3"/>
+        </w:numPr>
+        <w:rPr>
+          <w:rFonts w:ascii="Times New Roman" w:hAnsi="Times New Roman" w:cs="Times New Roman"/>
+        </w:rPr>
+      </w:pPr>
+      <w:r>
+        <w:rPr>
+          <w:rFonts w:ascii="Times New Roman" w:hAnsi="Times New Roman" w:cs="Times New Roman"/>
+        </w:rPr>
+        <w:t>H</w:t>
+      </w:r>
+      <w:r>
+        <w:rPr>
+          <w:rFonts w:ascii="Times New Roman" w:hAnsi="Times New Roman" w:cs="Times New Roman"/>
+        </w:rPr>
+        <w:t>ello to every one! Wel</w:t>
+      </w:r>
+      <w:r>
+        <w:rPr>
+          <w:rFonts w:ascii="Times New Roman" w:hAnsi="Times New Roman" w:cs="Times New Roman"/>
+        </w:rPr>
+        <w:t>come to ‘The Travel Programme’,</w:t>
+      </w:r>
+      <w:r>
+        <w:rPr>
+          <w:rFonts w:ascii="Times New Roman" w:hAnsi="Times New Roman" w:cs="Times New Roman"/>
+        </w:rPr>
+        <w:t xml:space="preserve"> the T</w:t>
+      </w:r>
+      <w:r>
+        <w:rPr>
+          <w:rFonts w:ascii="Times New Roman" w:hAnsi="Times New Roman" w:cs="Times New Roman"/>
+        </w:rPr>
+        <w:t>V</w:t>
+      </w:r>
+      <w:r>
+        <w:rPr>
+          <w:rFonts w:ascii="Times New Roman" w:hAnsi="Times New Roman" w:cs="Times New Roman"/>
+        </w:rPr>
+        <w:t xml:space="preserve"> show for all </w:t>
+      </w:r>
       <w:r>
         <w:rPr>
           <w:rFonts w:ascii="Times New Roman" w:hAnsi="Times New Roman" w:cs="Times New Roman"/>
           <w:b/>
           <w:u w:val="single"/>
         </w:rPr>
-        <w:t>Napkins</w:t>
-      </w:r>
+        <w:t>travellers</w:t>
+      </w:r>
+      <w:r>
+        <w:rPr>
+          <w:rFonts w:ascii="Times New Roman" w:hAnsi="Times New Roman" w:cs="Times New Roman"/>
+        </w:rPr>
+        <w:t>. We talk about foreign co</w:t>
+      </w:r>
+      <w:r>
+        <w:rPr>
+          <w:rFonts w:ascii="Times New Roman" w:hAnsi="Times New Roman" w:cs="Times New Roman"/>
+        </w:rPr>
+        <w:t>u</w:t>
+      </w:r>
+      <w:r>
+        <w:rPr>
+          <w:rFonts w:ascii="Times New Roman" w:hAnsi="Times New Roman" w:cs="Times New Roman"/>
+        </w:rPr>
+        <w:t>ntries</w:t>
+      </w:r>
+      <w:r>
+        <w:rPr>
+          <w:rFonts w:ascii="Times New Roman" w:hAnsi="Times New Roman" w:cs="Times New Roman"/>
+        </w:rPr>
+        <w:t xml:space="preserve">, holiday </w:t>
+      </w:r>
+      <w:r>
+        <w:rPr>
+          <w:rFonts w:ascii="Times New Roman" w:hAnsi="Times New Roman" w:cs="Times New Roman"/>
+          <w:b/>
+          <w:u w:val="single"/>
+        </w:rPr>
+        <w:t>destinations</w:t>
+      </w:r>
+      <w:r>
+        <w:rPr>
+          <w:rFonts w:ascii="Times New Roman" w:hAnsi="Times New Roman" w:cs="Times New Roman"/>
+        </w:rPr>
+        <w:t xml:space="preserve"> and tourist </w:t>
+      </w:r>
+      <w:r>
+        <w:rPr>
+          <w:rFonts w:ascii="Times New Roman" w:hAnsi="Times New Roman" w:cs="Times New Roman"/>
+          <w:b/>
+          <w:u w:val="single"/>
+        </w:rPr>
+        <w:t>attractions</w:t>
+      </w:r>
+      <w:r>
+        <w:rPr>
+          <w:rFonts w:ascii="Times New Roman" w:hAnsi="Times New Roman" w:cs="Times New Roman"/>
+        </w:rPr>
+        <w:t xml:space="preserve"> with Christine Oteng</w:t>
+      </w:r>
+      <w:r>
+        <w:rPr>
+          <w:rFonts w:ascii="Times New Roman" w:hAnsi="Times New Roman" w:cs="Times New Roman"/>
+        </w:rPr>
+        <w:t>, our travel expect</w:t>
+      </w:r>
+      <w:r>
+        <w:rPr>
+          <w:rFonts w:ascii="Times New Roman" w:hAnsi="Times New Roman" w:cs="Times New Roman"/>
+        </w:rPr>
+        <w:t>. Hi Christine</w:t>
+      </w:r>
+    </w:p>
+    <w:p>
+      <w:pPr>
+        <w:pStyle w:val="ListParagraph"/>
+        <w:numPr>
+          <w:ilvl w:val="0"/>
+          <w:numId w:val="3"/>
+        </w:numPr>
+        <w:rPr>
+          <w:rFonts w:ascii="Times New Roman" w:hAnsi="Times New Roman" w:cs="Times New Roman"/>
+        </w:rPr>
+      </w:pPr>
+      <w:r>
+        <w:rPr>
+          <w:rFonts w:ascii="Times New Roman" w:hAnsi="Times New Roman" w:cs="Times New Roman"/>
+        </w:rPr>
+        <w:t xml:space="preserve"> Hi Lucy and good morning to all travellers</w:t>
+      </w:r>
+      <w:r>
+        <w:rPr>
+          <w:rFonts w:ascii="Times New Roman" w:hAnsi="Times New Roman" w:cs="Times New Roman"/>
+        </w:rPr>
+        <w:t>.</w:t>
+      </w:r>
+    </w:p>
+    <w:p>
+      <w:pPr>
+        <w:pStyle w:val="ListParagraph"/>
+        <w:numPr>
+          <w:ilvl w:val="0"/>
+          <w:numId w:val="3"/>
+        </w:numPr>
+        <w:rPr>
+          <w:rFonts w:ascii="Times New Roman" w:hAnsi="Times New Roman" w:cs="Times New Roman"/>
+        </w:rPr>
+      </w:pPr>
+      <w:r>
+        <w:rPr>
+          <w:rFonts w:ascii="Times New Roman" w:hAnsi="Times New Roman" w:cs="Times New Roman"/>
+        </w:rPr>
+        <w:t xml:space="preserve">You know. Christine is a red </w:t>
+      </w:r>
+      <w:r>
+        <w:rPr>
+          <w:rFonts w:ascii="Times New Roman" w:hAnsi="Times New Roman" w:cs="Times New Roman"/>
+          <w:b/>
+          <w:u w:val="single"/>
+        </w:rPr>
+        <w:t>globetrotter</w:t>
+      </w:r>
+      <w:r>
+        <w:rPr>
+          <w:rFonts w:ascii="Times New Roman" w:hAnsi="Times New Roman" w:cs="Times New Roman"/>
+        </w:rPr>
+        <w:t>. She visit 14 to 15 countries a year</w:t>
+      </w:r>
+      <w:r>
+        <w:rPr>
+          <w:rFonts w:ascii="Times New Roman" w:hAnsi="Times New Roman" w:cs="Times New Roman"/>
+        </w:rPr>
+        <w:t>. Is that right Christine?</w:t>
+      </w:r>
+    </w:p>
+    <w:p>
+      <w:pPr>
+        <w:pStyle w:val="ListParagraph"/>
+        <w:numPr>
+          <w:ilvl w:val="0"/>
+          <w:numId w:val="3"/>
+        </w:numPr>
+        <w:rPr>
+          <w:rFonts w:ascii="Times New Roman" w:hAnsi="Times New Roman" w:cs="Times New Roman"/>
+        </w:rPr>
+      </w:pPr>
+      <w:r>
+        <w:rPr>
+          <w:rFonts w:ascii="Times New Roman" w:hAnsi="Times New Roman" w:cs="Times New Roman"/>
+        </w:rPr>
+        <w:t xml:space="preserve"> That’s right Lucy, I travel a lot!</w:t>
+      </w:r>
+    </w:p>
+    <w:p>
+      <w:pPr>
+        <w:pStyle w:val="ListParagraph"/>
+        <w:numPr>
+          <w:ilvl w:val="0"/>
+          <w:numId w:val="3"/>
+        </w:numPr>
+        <w:rPr>
+          <w:rFonts w:ascii="Times New Roman" w:hAnsi="Times New Roman" w:cs="Times New Roman"/>
+        </w:rPr>
+      </w:pPr>
+      <w:r>
+        <w:rPr>
+          <w:rFonts w:ascii="Times New Roman" w:hAnsi="Times New Roman" w:cs="Times New Roman"/>
+        </w:rPr>
+        <w:t>So, what are you talking about today?</w:t>
+      </w:r>
+    </w:p>
+    <w:p>
+      <w:pPr>
+        <w:pStyle w:val="ListParagraph"/>
+        <w:numPr>
+          <w:ilvl w:val="0"/>
+          <w:numId w:val="3"/>
+        </w:numPr>
+        <w:rPr>
+          <w:rFonts w:ascii="Times New Roman" w:hAnsi="Times New Roman" w:cs="Times New Roman"/>
+        </w:rPr>
+      </w:pPr>
+      <w:r>
+        <w:rPr>
+          <w:rFonts w:ascii="Times New Roman" w:hAnsi="Times New Roman" w:cs="Times New Roman"/>
+        </w:rPr>
+        <w:t>Well, I want to tal</w:t>
+      </w:r>
+      <w:r>
+        <w:rPr>
+          <w:rFonts w:ascii="Times New Roman" w:hAnsi="Times New Roman" w:cs="Times New Roman"/>
+        </w:rPr>
+        <w:t>k about a new tourist destination</w:t>
+      </w:r>
+      <w:r>
+        <w:rPr>
+          <w:rFonts w:ascii="Times New Roman" w:hAnsi="Times New Roman" w:cs="Times New Roman"/>
+        </w:rPr>
+        <w:t>. Dubai, in the United Arab Enirates</w:t>
+      </w:r>
+    </w:p>
+    <w:p>
+      <w:pPr>
+        <w:pStyle w:val="ListParagraph"/>
+        <w:numPr>
+          <w:ilvl w:val="0"/>
+          <w:numId w:val="3"/>
+        </w:numPr>
+        <w:rPr>
+          <w:rFonts w:ascii="Times New Roman" w:hAnsi="Times New Roman" w:cs="Times New Roman"/>
+        </w:rPr>
+      </w:pPr>
+      <w:r>
+        <w:rPr>
+          <w:rFonts w:ascii="Times New Roman" w:hAnsi="Times New Roman" w:cs="Times New Roman"/>
+        </w:rPr>
+        <w:t xml:space="preserve">Uhm…interesting. Dubai’s a </w:t>
+      </w:r>
+      <w:r>
+        <w:rPr>
+          <w:rFonts w:ascii="Times New Roman" w:hAnsi="Times New Roman" w:cs="Times New Roman"/>
+          <w:b/>
+          <w:u w:val="single"/>
+        </w:rPr>
+        <w:t>fascinating</w:t>
+      </w:r>
+      <w:r>
+        <w:rPr>
+          <w:rFonts w:ascii="Times New Roman" w:hAnsi="Times New Roman" w:cs="Times New Roman"/>
+        </w:rPr>
+        <w:t xml:space="preserve"> </w:t>
+      </w:r>
+      <w:r>
+        <w:rPr>
+          <w:rFonts w:ascii="Times New Roman" w:hAnsi="Times New Roman" w:cs="Times New Roman"/>
+        </w:rPr>
+        <w:t>city</w:t>
+      </w:r>
+      <w:r>
+        <w:rPr>
+          <w:rFonts w:ascii="Times New Roman" w:hAnsi="Times New Roman" w:cs="Times New Roman"/>
+        </w:rPr>
+        <w:t>, modern and traditional at the same time</w:t>
+      </w:r>
+    </w:p>
+    <w:p>
+      <w:pPr>
+        <w:pStyle w:val="ListParagraph"/>
+        <w:numPr>
+          <w:ilvl w:val="0"/>
+          <w:numId w:val="3"/>
+        </w:numPr>
+        <w:rPr>
+          <w:rFonts w:ascii="Times New Roman" w:hAnsi="Times New Roman" w:cs="Times New Roman"/>
+        </w:rPr>
+      </w:pPr>
+      <w:r>
+        <w:rPr>
+          <w:rFonts w:ascii="Times New Roman" w:hAnsi="Times New Roman" w:cs="Times New Roman"/>
+        </w:rPr>
+        <w:t>That’s true!</w:t>
+      </w:r>
+      <w:r>
+        <w:rPr>
+          <w:rFonts w:ascii="Times New Roman" w:hAnsi="Times New Roman" w:cs="Times New Roman"/>
+        </w:rPr>
+        <w:t xml:space="preserve"> In Dubai there are new </w:t>
+      </w:r>
+      <w:r>
+        <w:rPr>
+          <w:rFonts w:ascii="Times New Roman" w:hAnsi="Times New Roman" w:cs="Times New Roman"/>
+          <w:b/>
+          <w:u w:val="single"/>
+        </w:rPr>
+        <w:t>skyscrapers</w:t>
+      </w:r>
+      <w:r>
+        <w:rPr>
+          <w:rFonts w:ascii="Times New Roman" w:hAnsi="Times New Roman" w:cs="Times New Roman"/>
+        </w:rPr>
+        <w:t xml:space="preserve"> </w:t>
+      </w:r>
+      <w:r>
+        <w:rPr>
+          <w:rFonts w:ascii="Times New Roman" w:hAnsi="Times New Roman" w:cs="Times New Roman"/>
+        </w:rPr>
+        <w:t>next to traditional Arab ‘souks’</w:t>
+      </w:r>
+      <w:r>
+        <w:rPr>
+          <w:rFonts w:ascii="Times New Roman" w:hAnsi="Times New Roman" w:cs="Times New Roman"/>
+        </w:rPr>
+        <w:t>. But there some</w:t>
+      </w:r>
+      <w:r>
+        <w:rPr>
+          <w:rFonts w:ascii="Times New Roman" w:hAnsi="Times New Roman" w:cs="Times New Roman"/>
+        </w:rPr>
+        <w:t>thing else</w:t>
+      </w:r>
+      <w:r>
+        <w:rPr>
+          <w:rFonts w:ascii="Times New Roman" w:hAnsi="Times New Roman" w:cs="Times New Roman"/>
+        </w:rPr>
+        <w:t>!</w:t>
+      </w:r>
+      <w:r>
+        <w:rPr>
+          <w:rFonts w:ascii="Times New Roman" w:hAnsi="Times New Roman" w:cs="Times New Roman"/>
+        </w:rPr>
+        <w:t xml:space="preserve"> Do you know Dubai is famous throughout the world?</w:t>
+      </w:r>
+    </w:p>
+    <w:p>
+      <w:pPr>
+        <w:pStyle w:val="ListParagraph"/>
+        <w:numPr>
+          <w:ilvl w:val="0"/>
+          <w:numId w:val="3"/>
+        </w:numPr>
+        <w:rPr>
+          <w:rFonts w:ascii="Times New Roman" w:hAnsi="Times New Roman" w:cs="Times New Roman"/>
+        </w:rPr>
+      </w:pPr>
+      <w:r>
+        <w:rPr>
+          <w:rFonts w:ascii="Times New Roman" w:hAnsi="Times New Roman" w:cs="Times New Roman"/>
+        </w:rPr>
+        <w:t xml:space="preserve">No, I don’t! Please, tell us…we’re </w:t>
+      </w:r>
+      <w:r>
+        <w:rPr>
+          <w:rFonts w:ascii="Times New Roman" w:hAnsi="Times New Roman" w:cs="Times New Roman"/>
+          <w:b/>
+          <w:u w:val="single"/>
+        </w:rPr>
+        <w:t>curious</w:t>
+      </w:r>
+      <w:r>
+        <w:rPr>
+          <w:rFonts w:ascii="Times New Roman" w:hAnsi="Times New Roman" w:cs="Times New Roman"/>
+        </w:rPr>
+        <w:t>!</w:t>
+      </w:r>
+    </w:p>
+    <w:p>
+      <w:pPr>
+        <w:pStyle w:val="ListParagraph"/>
+        <w:numPr>
+          <w:ilvl w:val="0"/>
+          <w:numId w:val="3"/>
+        </w:numPr>
+        <w:rPr>
+          <w:rFonts w:ascii="Times New Roman" w:hAnsi="Times New Roman" w:cs="Times New Roman"/>
+        </w:rPr>
+      </w:pPr>
+      <w:r>
+        <w:rPr>
+          <w:rFonts w:ascii="Times New Roman" w:hAnsi="Times New Roman" w:cs="Times New Roman"/>
+        </w:rPr>
+        <w:t xml:space="preserve">Because of the shopping, </w:t>
+      </w:r>
+      <w:r>
+        <w:rPr>
+          <w:rFonts w:ascii="Times New Roman" w:hAnsi="Times New Roman" w:cs="Times New Roman"/>
+        </w:rPr>
+        <w:t>Dubai has</w:t>
+      </w:r>
+      <w:r>
+        <w:rPr>
+          <w:rFonts w:ascii="Times New Roman" w:hAnsi="Times New Roman" w:cs="Times New Roman"/>
+        </w:rPr>
+        <w:t xml:space="preserve"> </w:t>
+      </w:r>
+      <w:r>
+        <w:rPr>
+          <w:rFonts w:ascii="Times New Roman" w:hAnsi="Times New Roman" w:cs="Times New Roman"/>
+          <w:b/>
+          <w:u w:val="single"/>
+        </w:rPr>
+        <w:t>duty</w:t>
+      </w:r>
+      <w:r>
+        <w:rPr>
+          <w:rFonts w:ascii="Times New Roman" w:hAnsi="Times New Roman" w:cs="Times New Roman"/>
+        </w:rPr>
+        <w:t xml:space="preserve"> free shopping</w:t>
+      </w:r>
+      <w:r>
+        <w:rPr>
+          <w:rFonts w:ascii="Times New Roman" w:hAnsi="Times New Roman" w:cs="Times New Roman"/>
+        </w:rPr>
+        <w:t>. You can find evrything there: designer clothes, cameras, hight tech goods…all at very l</w:t>
+      </w:r>
+      <w:r>
+        <w:rPr>
+          <w:rFonts w:ascii="Times New Roman" w:hAnsi="Times New Roman" w:cs="Times New Roman"/>
+        </w:rPr>
+        <w:t>ow</w:t>
+      </w:r>
+      <w:r>
+        <w:rPr>
+          <w:rFonts w:ascii="Times New Roman" w:hAnsi="Times New Roman" w:cs="Times New Roman"/>
+        </w:rPr>
+        <w:t xml:space="preserve"> prices!</w:t>
+      </w:r>
+    </w:p>
+    <w:p>
+      <w:pPr>
+        <w:pStyle w:val="ListParagraph"/>
+        <w:numPr>
+          <w:ilvl w:val="0"/>
+          <w:numId w:val="3"/>
+        </w:numPr>
+        <w:rPr>
+          <w:rFonts w:ascii="Times New Roman" w:hAnsi="Times New Roman" w:cs="Times New Roman"/>
+        </w:rPr>
+      </w:pPr>
+      <w:r>
+        <w:rPr>
+          <w:rFonts w:ascii="Times New Roman" w:hAnsi="Times New Roman" w:cs="Times New Roman"/>
+        </w:rPr>
+        <w:t>So, it’s a real shopping paradise!</w:t>
+      </w:r>
+    </w:p>
+    <w:p>
+      <w:pPr>
+        <w:pStyle w:val="ListParagraph"/>
+        <w:numPr>
+          <w:ilvl w:val="0"/>
+          <w:numId w:val="3"/>
+        </w:numPr>
+        <w:rPr>
+          <w:rFonts w:ascii="Times New Roman" w:hAnsi="Times New Roman" w:cs="Times New Roman"/>
+        </w:rPr>
+      </w:pPr>
+      <w:r>
+        <w:rPr>
+          <w:rFonts w:ascii="Times New Roman" w:hAnsi="Times New Roman" w:cs="Times New Roman"/>
+        </w:rPr>
+        <w:t>Yes, Lucy, it is!</w:t>
+      </w:r>
+      <w:r>
+        <w:rPr>
+          <w:rFonts w:ascii="Times New Roman" w:hAnsi="Times New Roman" w:cs="Times New Roman"/>
+        </w:rPr>
+        <w:t xml:space="preserve"> But Dubai is also famous for ít beaches, blue sea and white sand</w:t>
+      </w:r>
+      <w:r>
+        <w:rPr>
+          <w:rFonts w:ascii="Times New Roman" w:hAnsi="Times New Roman" w:cs="Times New Roman"/>
+        </w:rPr>
+        <w:t>.</w:t>
+      </w:r>
+    </w:p>
+    <w:p>
+      <w:pPr>
+        <w:pStyle w:val="ListParagraph"/>
+        <w:numPr>
+          <w:ilvl w:val="0"/>
+          <w:numId w:val="3"/>
+        </w:numPr>
+        <w:rPr>
+          <w:rFonts w:ascii="Times New Roman" w:hAnsi="Times New Roman" w:cs="Times New Roman"/>
+        </w:rPr>
+      </w:pPr>
+      <w:r>
+        <w:rPr>
+          <w:rFonts w:ascii="Times New Roman" w:hAnsi="Times New Roman" w:cs="Times New Roman"/>
+        </w:rPr>
+        <w:lastRenderedPageBreak/>
+        <w:t>It sounds wonderful</w:t>
+      </w:r>
+      <w:r>
+        <w:rPr>
+          <w:rFonts w:ascii="Times New Roman" w:hAnsi="Times New Roman" w:cs="Times New Roman"/>
+        </w:rPr>
+        <w:t>. When</w:t>
+      </w:r>
+      <w:r>
+        <w:rPr>
+          <w:rFonts w:ascii="Times New Roman" w:hAnsi="Times New Roman" w:cs="Times New Roman"/>
+        </w:rPr>
+        <w:t>’s</w:t>
+      </w:r>
+      <w:r>
+        <w:rPr>
+          <w:rFonts w:ascii="Times New Roman" w:hAnsi="Times New Roman" w:cs="Times New Roman"/>
+        </w:rPr>
+        <w:t xml:space="preserve"> the best time to visit Dubai?</w:t>
+      </w:r>
+    </w:p>
+    <w:p>
+      <w:pPr>
+        <w:pStyle w:val="ListParagraph"/>
+        <w:numPr>
+          <w:ilvl w:val="0"/>
+          <w:numId w:val="3"/>
+        </w:numPr>
+        <w:rPr>
+          <w:rFonts w:ascii="Times New Roman" w:hAnsi="Times New Roman" w:cs="Times New Roman"/>
+        </w:rPr>
+      </w:pPr>
+      <w:r>
+        <w:rPr>
+          <w:rFonts w:ascii="Times New Roman" w:hAnsi="Times New Roman" w:cs="Times New Roman"/>
+        </w:rPr>
+        <w:t>The best time to visit is f</w:t>
+      </w:r>
+      <w:r>
+        <w:rPr>
+          <w:rFonts w:ascii="Times New Roman" w:hAnsi="Times New Roman" w:cs="Times New Roman"/>
+        </w:rPr>
+        <w:t>r</w:t>
+      </w:r>
+      <w:r>
+        <w:rPr>
+          <w:rFonts w:ascii="Times New Roman" w:hAnsi="Times New Roman" w:cs="Times New Roman"/>
+        </w:rPr>
+        <w:t>o</w:t>
+      </w:r>
+      <w:r>
+        <w:rPr>
+          <w:rFonts w:ascii="Times New Roman" w:hAnsi="Times New Roman" w:cs="Times New Roman"/>
+        </w:rPr>
+        <w:t>m October to April</w:t>
+      </w:r>
+      <w:r>
+        <w:rPr>
+          <w:rFonts w:ascii="Times New Roman" w:hAnsi="Times New Roman" w:cs="Times New Roman"/>
+        </w:rPr>
+        <w:t>. During this period the weather’s good and there’s almost no rain</w:t>
+      </w:r>
+    </w:p>
+    <w:p>
+      <w:pPr>
+        <w:pStyle w:val="ListParagraph"/>
+        <w:numPr>
+          <w:ilvl w:val="0"/>
+          <w:numId w:val="3"/>
+        </w:numPr>
+        <w:rPr>
+          <w:rFonts w:ascii="Times New Roman" w:hAnsi="Times New Roman" w:cs="Times New Roman"/>
+        </w:rPr>
+      </w:pPr>
+      <w:r>
+        <w:rPr>
+          <w:rFonts w:ascii="Times New Roman" w:hAnsi="Times New Roman" w:cs="Times New Roman"/>
+        </w:rPr>
+        <w:t>So, it’s a winter destination!</w:t>
+      </w:r>
+    </w:p>
+    <w:p>
+      <w:pPr>
+        <w:pStyle w:val="ListParagraph"/>
+        <w:numPr>
+          <w:ilvl w:val="0"/>
+          <w:numId w:val="3"/>
+        </w:numPr>
+        <w:rPr>
+          <w:rFonts w:ascii="Times New Roman" w:hAnsi="Times New Roman" w:cs="Times New Roman"/>
+        </w:rPr>
+      </w:pPr>
+      <w:r>
+        <w:rPr>
+          <w:rFonts w:ascii="Times New Roman" w:hAnsi="Times New Roman" w:cs="Times New Roman"/>
+        </w:rPr>
+        <w:t xml:space="preserve">Excactly! In the summer it’s </w:t>
+      </w:r>
+      <w:r>
+        <w:rPr>
+          <w:rFonts w:ascii="Times New Roman" w:hAnsi="Times New Roman" w:cs="Times New Roman"/>
+        </w:rPr>
+        <w:t>v</w:t>
+      </w:r>
+      <w:r>
+        <w:rPr>
+          <w:rFonts w:ascii="Times New Roman" w:hAnsi="Times New Roman" w:cs="Times New Roman"/>
+        </w:rPr>
+        <w:t xml:space="preserve">ery </w:t>
+      </w:r>
+      <w:r>
+        <w:rPr>
+          <w:rFonts w:ascii="Times New Roman" w:hAnsi="Times New Roman" w:cs="Times New Roman"/>
+        </w:rPr>
+        <w:t xml:space="preserve">very </w:t>
+      </w:r>
+      <w:r>
+        <w:rPr>
+          <w:rFonts w:ascii="Times New Roman" w:hAnsi="Times New Roman" w:cs="Times New Roman"/>
+        </w:rPr>
+        <w:t>hot there</w:t>
+      </w:r>
+      <w:r>
+        <w:rPr>
+          <w:rFonts w:ascii="Times New Roman" w:hAnsi="Times New Roman" w:cs="Times New Roman"/>
+        </w:rPr>
+        <w:t>. It’s about 40</w:t>
+      </w:r>
+      <w:r>
+        <w:rPr>
+          <w:rFonts w:ascii="Times New Roman" w:hAnsi="Times New Roman" w:cs="Times New Roman"/>
+          <w:vertAlign w:val="superscript"/>
+        </w:rPr>
+        <w:t>o</w:t>
+      </w:r>
+      <w:r>
+        <w:rPr>
+          <w:rFonts w:ascii="Times New Roman" w:hAnsi="Times New Roman" w:cs="Times New Roman"/>
+        </w:rPr>
+        <w:t>C</w:t>
+      </w:r>
+    </w:p>
+    <w:p>
+      <w:pPr>
+        <w:pStyle w:val="ListParagraph"/>
+        <w:numPr>
+          <w:ilvl w:val="0"/>
+          <w:numId w:val="3"/>
+        </w:numPr>
+        <w:rPr>
+          <w:rFonts w:ascii="Times New Roman" w:hAnsi="Times New Roman" w:cs="Times New Roman"/>
+        </w:rPr>
+      </w:pPr>
+      <w:r>
+        <w:rPr>
+          <w:rFonts w:ascii="Times New Roman" w:hAnsi="Times New Roman" w:cs="Times New Roman"/>
+        </w:rPr>
+        <w:t>Wow! Really hot!</w:t>
+      </w:r>
+      <w:r>
+        <w:rPr>
+          <w:rFonts w:ascii="Times New Roman" w:hAnsi="Times New Roman" w:cs="Times New Roman"/>
+        </w:rPr>
+        <w:t xml:space="preserve"> And what is that to do in Dubai?</w:t>
+      </w:r>
+      <w:r>
+        <w:rPr>
+          <w:rFonts w:ascii="Times New Roman" w:hAnsi="Times New Roman" w:cs="Times New Roman"/>
+        </w:rPr>
+        <w:t xml:space="preserve"> I mean besides shopping, of course!</w:t>
+      </w:r>
+    </w:p>
+    <w:p>
+      <w:pPr>
+        <w:pStyle w:val="ListParagraph"/>
+        <w:numPr>
+          <w:ilvl w:val="0"/>
+          <w:numId w:val="3"/>
+        </w:numPr>
+        <w:rPr>
+          <w:rFonts w:ascii="Times New Roman" w:hAnsi="Times New Roman" w:cs="Times New Roman"/>
+        </w:rPr>
+      </w:pPr>
+      <w:r>
+        <w:rPr>
+          <w:rFonts w:ascii="Times New Roman" w:hAnsi="Times New Roman" w:cs="Times New Roman"/>
+        </w:rPr>
+        <w:t>Well, there are many thing to do there!</w:t>
+      </w:r>
+      <w:r>
+        <w:rPr>
+          <w:rFonts w:ascii="Times New Roman" w:hAnsi="Times New Roman" w:cs="Times New Roman"/>
+        </w:rPr>
+        <w:t xml:space="preserve"> You can go on desert dafaris,</w:t>
+      </w:r>
+      <w:r>
+        <w:rPr>
+          <w:rFonts w:ascii="Times New Roman" w:hAnsi="Times New Roman" w:cs="Times New Roman"/>
+        </w:rPr>
+        <w:t xml:space="preserve"> camel rides, you can swim and if</w:t>
+      </w:r>
+      <w:r>
+        <w:rPr>
+          <w:rFonts w:ascii="Times New Roman" w:hAnsi="Times New Roman" w:cs="Times New Roman"/>
+        </w:rPr>
+        <w:t xml:space="preserve"> you like sports there are many centres</w:t>
+      </w:r>
+      <w:r>
+        <w:rPr>
+          <w:rFonts w:ascii="Times New Roman" w:hAnsi="Times New Roman" w:cs="Times New Roman"/>
+        </w:rPr>
+        <w:t xml:space="preserve"> for </w:t>
+      </w:r>
+      <w:r>
+        <w:rPr>
+          <w:rFonts w:ascii="Times New Roman" w:hAnsi="Times New Roman" w:cs="Times New Roman"/>
+          <w:b/>
+          <w:u w:val="single"/>
+        </w:rPr>
+        <w:t>snorkeling</w:t>
+      </w:r>
+      <w:r>
+        <w:rPr>
+          <w:rFonts w:ascii="Times New Roman" w:hAnsi="Times New Roman" w:cs="Times New Roman"/>
+        </w:rPr>
+        <w:t xml:space="preserve"> </w:t>
+      </w:r>
+      <w:r>
+        <w:rPr>
+          <w:rFonts w:ascii="Times New Roman" w:hAnsi="Times New Roman" w:cs="Times New Roman"/>
+        </w:rPr>
+        <w:t xml:space="preserve">and </w:t>
+      </w:r>
+      <w:r>
+        <w:rPr>
+          <w:rFonts w:ascii="Times New Roman" w:hAnsi="Times New Roman" w:cs="Times New Roman"/>
+          <w:b/>
+          <w:u w:val="single"/>
+        </w:rPr>
+        <w:t>diving</w:t>
+      </w:r>
+      <w:r>
+        <w:rPr>
+          <w:rFonts w:ascii="Times New Roman" w:hAnsi="Times New Roman" w:cs="Times New Roman"/>
+        </w:rPr>
+        <w:t>.</w:t>
+      </w:r>
+    </w:p>
+    <w:p>
+      <w:pPr>
+        <w:pStyle w:val="ListParagraph"/>
+        <w:numPr>
+          <w:ilvl w:val="0"/>
+          <w:numId w:val="3"/>
+        </w:numPr>
+        <w:rPr>
+          <w:rFonts w:ascii="Times New Roman" w:hAnsi="Times New Roman" w:cs="Times New Roman"/>
+        </w:rPr>
+      </w:pPr>
+      <w:r>
+        <w:rPr>
+          <w:rFonts w:ascii="Times New Roman" w:hAnsi="Times New Roman" w:cs="Times New Roman"/>
+        </w:rPr>
+        <w:t>Ok…so… you need a lot of time to do anythings!</w:t>
+      </w:r>
+    </w:p>
+    <w:p>
+      <w:pPr>
+        <w:pStyle w:val="ListParagraph"/>
+        <w:numPr>
+          <w:ilvl w:val="0"/>
+          <w:numId w:val="3"/>
+        </w:numPr>
+        <w:rPr>
+          <w:rFonts w:ascii="Times New Roman" w:hAnsi="Times New Roman" w:cs="Times New Roman"/>
+        </w:rPr>
+      </w:pPr>
+      <w:r>
+        <w:rPr>
+          <w:rFonts w:ascii="Times New Roman" w:hAnsi="Times New Roman" w:cs="Times New Roman"/>
+        </w:rPr>
+        <w:t>Well, if yo</w:t>
+      </w:r>
+      <w:r>
+        <w:rPr>
+          <w:rFonts w:ascii="Times New Roman" w:hAnsi="Times New Roman" w:cs="Times New Roman"/>
+        </w:rPr>
+        <w:t>u pref</w:t>
+      </w:r>
+      <w:bookmarkStart w:id="0" w:name="_GoBack"/>
       <w:bookmarkEnd w:id="0"/>
       <w:r>
         <w:rPr>
           <w:rFonts w:ascii="Times New Roman" w:hAnsi="Times New Roman" w:cs="Times New Roman"/>
         </w:rPr>
-        <w:t>!!</w:t>
-      </w:r>
-    </w:p>
-    <w:p>
-      <w:pPr>
-        <w:pStyle w:val="ListParagraph"/>
-        <w:numPr>
-          <w:ilvl w:val="0"/>
-          <w:numId w:val="3"/>
-        </w:numPr>
-        <w:rPr>
-          <w:rFonts w:ascii="Times New Roman" w:hAnsi="Times New Roman" w:cs="Times New Roman"/>
-        </w:rPr>
-      </w:pPr>
-      <w:r>
-        <w:rPr>
-          <w:rFonts w:ascii="Times New Roman" w:hAnsi="Times New Roman" w:cs="Times New Roman"/>
-        </w:rPr>
-        <w:t>Oh, guy, what about my celebration?</w:t>
-      </w:r>
-    </w:p>
-    <w:p>
-      <w:pPr>
-        <w:pStyle w:val="ListParagraph"/>
-        <w:numPr>
-          <w:ilvl w:val="0"/>
-          <w:numId w:val="3"/>
-        </w:numPr>
-        <w:rPr>
-          <w:rFonts w:ascii="Times New Roman" w:hAnsi="Times New Roman" w:cs="Times New Roman"/>
-        </w:rPr>
-      </w:pPr>
-      <w:r>
-        <w:rPr>
-          <w:rFonts w:ascii="Times New Roman" w:hAnsi="Times New Roman" w:cs="Times New Roman"/>
-        </w:rPr>
-        <w:t>Oh, shut up, Peter!</w:t>
-      </w:r>
-    </w:p>
-    <w:p>
-      <w:pPr>
-        <w:pStyle w:val="ListParagraph"/>
-        <w:numPr>
-          <w:ilvl w:val="0"/>
-          <w:numId w:val="3"/>
-        </w:numPr>
-        <w:rPr>
-          <w:rFonts w:ascii="Times New Roman" w:hAnsi="Times New Roman" w:cs="Times New Roman"/>
-        </w:rPr>
-      </w:pPr>
-      <w:r>
-        <w:rPr>
-          <w:rFonts w:ascii="Times New Roman" w:hAnsi="Times New Roman" w:cs="Times New Roman"/>
-        </w:rPr>
-        <w:t>Okay, okay.</w:t>
-      </w:r>
-      <w:r>
-        <w:rPr>
-          <w:rFonts w:ascii="Times New Roman" w:hAnsi="Times New Roman" w:cs="Times New Roman"/>
-        </w:rPr>
-        <w:t xml:space="preserve"> </w:t>
-      </w:r>
-      <w:r>
-        <w:rPr>
-          <w:rFonts w:ascii="Times New Roman" w:hAnsi="Times New Roman" w:cs="Times New Roman"/>
-        </w:rPr>
-        <w:t>Fast…We’re losing it!</w:t>
-      </w:r>
-    </w:p>
-    <w:p>
-      <w:pPr>
-        <w:pStyle w:val="ListParagraph"/>
-        <w:numPr>
-          <w:ilvl w:val="0"/>
-          <w:numId w:val="3"/>
-        </w:numPr>
-        <w:rPr>
-          <w:rFonts w:ascii="Times New Roman" w:hAnsi="Times New Roman" w:cs="Times New Roman"/>
-        </w:rPr>
-      </w:pPr>
-      <w:r>
-        <w:rPr>
-          <w:rFonts w:ascii="Times New Roman" w:hAnsi="Times New Roman" w:cs="Times New Roman"/>
-        </w:rPr>
-        <w:t>Oh please, don’t be stupid, this is a serious problem!</w:t>
-      </w:r>
-    </w:p>
-    <w:p>
-      <w:pPr>
-        <w:pStyle w:val="ListParagraph"/>
-        <w:numPr>
-          <w:ilvl w:val="0"/>
-          <w:numId w:val="3"/>
-        </w:numPr>
-        <w:rPr>
-          <w:rFonts w:ascii="Times New Roman" w:hAnsi="Times New Roman" w:cs="Times New Roman"/>
-        </w:rPr>
-      </w:pPr>
-      <w:r>
-        <w:rPr>
-          <w:rFonts w:ascii="Times New Roman" w:hAnsi="Times New Roman" w:cs="Times New Roman"/>
-        </w:rPr>
-        <w:t>How about having some pizza?</w:t>
-      </w:r>
-    </w:p>
-    <w:p>
-      <w:pPr>
-        <w:pStyle w:val="ListParagraph"/>
-        <w:numPr>
-          <w:ilvl w:val="0"/>
-          <w:numId w:val="3"/>
-        </w:numPr>
-        <w:rPr>
-          <w:rFonts w:ascii="Times New Roman" w:hAnsi="Times New Roman" w:cs="Times New Roman"/>
-        </w:rPr>
-      </w:pPr>
-      <w:r>
-        <w:rPr>
-          <w:rFonts w:ascii="Times New Roman" w:hAnsi="Times New Roman" w:cs="Times New Roman"/>
-        </w:rPr>
-        <w:t>Great idea!</w:t>
-      </w:r>
-    </w:p>
-    <w:p>
-      <w:pPr>
-        <w:pStyle w:val="ListParagraph"/>
-        <w:numPr>
-          <w:ilvl w:val="0"/>
-          <w:numId w:val="3"/>
-        </w:numPr>
-        <w:rPr>
-          <w:rFonts w:ascii="Times New Roman" w:hAnsi="Times New Roman" w:cs="Times New Roman"/>
-        </w:rPr>
-      </w:pPr>
-      <w:r>
-        <w:rPr>
-          <w:rFonts w:ascii="Times New Roman" w:hAnsi="Times New Roman" w:cs="Times New Roman"/>
-        </w:rPr>
-        <w:t>Let’s go!</w:t>
-      </w:r>
-    </w:p>
-    <w:p>
-      <w:pPr>
-        <w:pStyle w:val="ListParagraph"/>
-        <w:numPr>
-          <w:ilvl w:val="0"/>
-          <w:numId w:val="3"/>
-        </w:numPr>
-        <w:rPr>
-          <w:rFonts w:ascii="Times New Roman" w:hAnsi="Times New Roman" w:cs="Times New Roman"/>
-        </w:rPr>
-      </w:pPr>
-      <w:r>
-        <w:rPr>
-          <w:rFonts w:ascii="Times New Roman" w:hAnsi="Times New Roman" w:cs="Times New Roman"/>
-        </w:rPr>
-        <w:t>Food, food, food. All they drink about is food!</w:t>
-      </w:r>
-    </w:p>
-    <w:p>
-      <w:pPr>
-        <w:ind w:left="720"/>
-        <w:rPr>
-          <w:rFonts w:ascii="Times New Roman" w:hAnsi="Times New Roman" w:cs="Times New Roman"/>
-        </w:rPr>
-      </w:pPr>
-    </w:p>
-    <w:p>
-      <w:pPr>
-        <w:pStyle w:val="Heading2"/>
-        <w:rPr>
-          <w:rFonts w:ascii="Times New Roman" w:hAnsi="Times New Roman" w:cs="Times New Roman"/>
-        </w:rPr>
-      </w:pPr>
-      <w:r>
-        <w:rPr>
-          <w:rFonts w:ascii="Times New Roman" w:hAnsi="Times New Roman" w:cs="Times New Roman"/>
-        </w:rPr>
-        <w:t>Dubai, a new destination</w:t>
+        <w:t>er to relax you can just su</w:t>
+      </w:r>
+      <w:r>
+        <w:rPr>
+          <w:rFonts w:ascii="Times New Roman" w:hAnsi="Times New Roman" w:cs="Times New Roman"/>
+        </w:rPr>
+        <w:t>nbathe!</w:t>
       </w:r>
     </w:p>
     <w:p>
@@ -6129,7 +6859,6 @@
               <w:rPr>
                 <w:rFonts w:ascii="Times New Roman" w:hAnsi="Times New Roman" w:cs="Times New Roman"/>
               </w:rPr>
-              <w:lastRenderedPageBreak/>
               <w:t>hesitate</w:t>
             </w:r>
           </w:p>
@@ -7558,13 +8287,7 @@
               <w:rPr>
                 <w:rFonts w:ascii="Times New Roman" w:hAnsi="Times New Roman" w:cs="Times New Roman"/>
               </w:rPr>
-              <w:t>kẹo đường có bơ</w:t>
-            </w:r>
-            <w:r>
-              <w:rPr>
-                <w:rFonts w:ascii="Times New Roman" w:hAnsi="Times New Roman" w:cs="Times New Roman"/>
-              </w:rPr>
-              <w:t>, bơ cứng</w:t>
+              <w:t>kẹo đường có bơ, bơ cứng</w:t>
             </w:r>
           </w:p>
         </w:tc>
@@ -7620,7 +8343,7 @@
             </w:pPr>
             <w:r>
               <w:rPr>
-                <w:rFonts w:ascii="Arial Unicode MS" w:eastAsia="Arial Unicode MS" w:hAnsi="Arial Unicode MS" w:cs="Arial Unicode MS" w:hint="eastAsia"/>
+                <w:rFonts w:ascii="Times New Roman" w:eastAsia="Arial Unicode MS" w:hAnsi="Times New Roman" w:cs="Times New Roman"/>
                 <w:color w:val="000000"/>
                 <w:shd w:val="clear" w:color="auto" w:fill="FFFFFF"/>
               </w:rPr>
@@ -7629,7 +8352,7 @@
             <w:r>
               <w:rPr>
                 <w:rStyle w:val="ipa"/>
-                <w:rFonts w:ascii="Arial Unicode MS" w:eastAsia="Arial Unicode MS" w:hAnsi="Arial Unicode MS" w:cs="Arial Unicode MS" w:hint="eastAsia"/>
+                <w:rFonts w:ascii="Times New Roman" w:eastAsia="Arial Unicode MS" w:hAnsi="Times New Roman" w:cs="Times New Roman"/>
                 <w:color w:val="000000"/>
                 <w:bdr w:val="none" w:sz="0" w:space="0" w:color="auto" w:frame="1"/>
                 <w:shd w:val="clear" w:color="auto" w:fill="FFFFFF"/>
@@ -7638,7 +8361,7 @@
             </w:r>
             <w:r>
               <w:rPr>
-                <w:rFonts w:ascii="Arial Unicode MS" w:eastAsia="Arial Unicode MS" w:hAnsi="Arial Unicode MS" w:cs="Arial Unicode MS" w:hint="eastAsia"/>
+                <w:rFonts w:ascii="Times New Roman" w:eastAsia="Arial Unicode MS" w:hAnsi="Times New Roman" w:cs="Times New Roman"/>
                 <w:color w:val="000000"/>
                 <w:shd w:val="clear" w:color="auto" w:fill="FFFFFF"/>
               </w:rPr>
@@ -7709,14 +8432,14 @@
           <w:p>
             <w:pPr>
               <w:rPr>
-                <w:rFonts w:ascii="Arial Unicode MS" w:eastAsia="Arial Unicode MS" w:hAnsi="Arial Unicode MS" w:cs="Arial Unicode MS" w:hint="eastAsia"/>
-                <w:color w:val="000000"/>
-                <w:shd w:val="clear" w:color="auto" w:fill="FFFFFF"/>
-              </w:rPr>
-            </w:pPr>
-            <w:r>
-              <w:rPr>
-                <w:rFonts w:ascii="Arial Unicode MS" w:eastAsia="Arial Unicode MS" w:hAnsi="Arial Unicode MS" w:cs="Arial Unicode MS" w:hint="eastAsia"/>
+                <w:rFonts w:ascii="Times New Roman" w:eastAsia="Arial Unicode MS" w:hAnsi="Times New Roman" w:cs="Times New Roman"/>
+                <w:color w:val="000000"/>
+                <w:shd w:val="clear" w:color="auto" w:fill="FFFFFF"/>
+              </w:rPr>
+            </w:pPr>
+            <w:r>
+              <w:rPr>
+                <w:rFonts w:ascii="Times New Roman" w:eastAsia="Arial Unicode MS" w:hAnsi="Times New Roman" w:cs="Times New Roman"/>
                 <w:color w:val="000000"/>
                 <w:shd w:val="clear" w:color="auto" w:fill="FFFFFF"/>
               </w:rPr>
@@ -7725,7 +8448,7 @@
             <w:r>
               <w:rPr>
                 <w:rStyle w:val="ipa"/>
-                <w:rFonts w:ascii="Arial Unicode MS" w:eastAsia="Arial Unicode MS" w:hAnsi="Arial Unicode MS" w:cs="Arial Unicode MS" w:hint="eastAsia"/>
+                <w:rFonts w:ascii="Times New Roman" w:eastAsia="Arial Unicode MS" w:hAnsi="Times New Roman" w:cs="Times New Roman"/>
                 <w:color w:val="000000"/>
                 <w:bdr w:val="none" w:sz="0" w:space="0" w:color="auto" w:frame="1"/>
                 <w:shd w:val="clear" w:color="auto" w:fill="FFFFFF"/>
@@ -7735,7 +8458,7 @@
             <w:r>
               <w:rPr>
                 <w:rStyle w:val="sp"/>
-                <w:rFonts w:ascii="Arial Unicode MS" w:eastAsia="Arial Unicode MS" w:hAnsi="Arial Unicode MS" w:cs="Arial Unicode MS" w:hint="eastAsia"/>
+                <w:rFonts w:ascii="Times New Roman" w:eastAsia="Arial Unicode MS" w:hAnsi="Times New Roman" w:cs="Times New Roman"/>
                 <w:color w:val="000000"/>
                 <w:sz w:val="16"/>
                 <w:szCs w:val="16"/>
@@ -7747,7 +8470,7 @@
             <w:r>
               <w:rPr>
                 <w:rStyle w:val="ipa"/>
-                <w:rFonts w:ascii="Arial Unicode MS" w:eastAsia="Arial Unicode MS" w:hAnsi="Arial Unicode MS" w:cs="Arial Unicode MS" w:hint="eastAsia"/>
+                <w:rFonts w:ascii="Times New Roman" w:eastAsia="Arial Unicode MS" w:hAnsi="Times New Roman" w:cs="Times New Roman"/>
                 <w:color w:val="000000"/>
                 <w:bdr w:val="none" w:sz="0" w:space="0" w:color="auto" w:frame="1"/>
                 <w:shd w:val="clear" w:color="auto" w:fill="FFFFFF"/>
@@ -7756,7 +8479,7 @@
             </w:r>
             <w:r>
               <w:rPr>
-                <w:rFonts w:ascii="Arial Unicode MS" w:eastAsia="Arial Unicode MS" w:hAnsi="Arial Unicode MS" w:cs="Arial Unicode MS" w:hint="eastAsia"/>
+                <w:rFonts w:ascii="Times New Roman" w:eastAsia="Arial Unicode MS" w:hAnsi="Times New Roman" w:cs="Times New Roman"/>
                 <w:color w:val="000000"/>
                 <w:shd w:val="clear" w:color="auto" w:fill="FFFFFF"/>
               </w:rPr>
@@ -7821,7 +8544,7 @@
           <w:p>
             <w:pPr>
               <w:rPr>
-                <w:rFonts w:ascii="Arial Unicode MS" w:eastAsia="Arial Unicode MS" w:hAnsi="Arial Unicode MS" w:cs="Arial Unicode MS" w:hint="eastAsia"/>
+                <w:rFonts w:ascii="Times New Roman" w:eastAsia="Arial Unicode MS" w:hAnsi="Times New Roman" w:cs="Times New Roman"/>
                 <w:color w:val="000000"/>
                 <w:shd w:val="clear" w:color="auto" w:fill="FFFFFF"/>
               </w:rPr>
@@ -7891,7 +8614,7 @@
           <w:p>
             <w:pPr>
               <w:rPr>
-                <w:rFonts w:ascii="Arial Unicode MS" w:eastAsia="Arial Unicode MS" w:hAnsi="Arial Unicode MS" w:cs="Arial Unicode MS" w:hint="eastAsia"/>
+                <w:rFonts w:ascii="Times New Roman" w:eastAsia="Arial Unicode MS" w:hAnsi="Times New Roman" w:cs="Times New Roman"/>
                 <w:color w:val="000000"/>
                 <w:shd w:val="clear" w:color="auto" w:fill="FFFFFF"/>
               </w:rPr>
@@ -7899,7 +8622,7 @@
             <w:r>
               <w:rPr>
                 <w:rStyle w:val="pron"/>
-                <w:rFonts w:ascii="Arial Unicode MS" w:eastAsia="Arial Unicode MS" w:hAnsi="Arial Unicode MS" w:cs="Arial Unicode MS" w:hint="eastAsia"/>
+                <w:rFonts w:ascii="Times New Roman" w:eastAsia="Arial Unicode MS" w:hAnsi="Times New Roman" w:cs="Times New Roman"/>
                 <w:color w:val="000000"/>
                 <w:bdr w:val="none" w:sz="0" w:space="0" w:color="auto" w:frame="1"/>
                 <w:shd w:val="clear" w:color="auto" w:fill="FFFFFF"/>
@@ -7909,7 +8632,7 @@
             <w:r>
               <w:rPr>
                 <w:rStyle w:val="ipa"/>
-                <w:rFonts w:ascii="Arial Unicode MS" w:eastAsia="Arial Unicode MS" w:hAnsi="Arial Unicode MS" w:cs="Arial Unicode MS" w:hint="eastAsia"/>
+                <w:rFonts w:ascii="Times New Roman" w:eastAsia="Arial Unicode MS" w:hAnsi="Times New Roman" w:cs="Times New Roman"/>
                 <w:color w:val="000000"/>
                 <w:bdr w:val="none" w:sz="0" w:space="0" w:color="auto" w:frame="1"/>
                 <w:shd w:val="clear" w:color="auto" w:fill="FFFFFF"/>
@@ -7919,7 +8642,7 @@
             <w:r>
               <w:rPr>
                 <w:rStyle w:val="pron"/>
-                <w:rFonts w:ascii="Arial Unicode MS" w:eastAsia="Arial Unicode MS" w:hAnsi="Arial Unicode MS" w:cs="Arial Unicode MS" w:hint="eastAsia"/>
+                <w:rFonts w:ascii="Times New Roman" w:eastAsia="Arial Unicode MS" w:hAnsi="Times New Roman" w:cs="Times New Roman"/>
                 <w:color w:val="000000"/>
                 <w:bdr w:val="none" w:sz="0" w:space="0" w:color="auto" w:frame="1"/>
                 <w:shd w:val="clear" w:color="auto" w:fill="FFFFFF"/>
@@ -7929,7 +8652,7 @@
             <w:r>
               <w:rPr>
                 <w:rStyle w:val="apple-converted-space"/>
-                <w:rFonts w:ascii="Arial" w:hAnsi="Arial" w:cs="Arial"/>
+                <w:rFonts w:ascii="Times New Roman" w:hAnsi="Times New Roman" w:cs="Times New Roman"/>
                 <w:color w:val="000000"/>
                 <w:shd w:val="clear" w:color="auto" w:fill="FFFFFF"/>
               </w:rPr>
@@ -8001,7 +8724,7 @@
             <w:pPr>
               <w:rPr>
                 <w:rStyle w:val="pron"/>
-                <w:rFonts w:ascii="Arial Unicode MS" w:eastAsia="Arial Unicode MS" w:hAnsi="Arial Unicode MS" w:cs="Arial Unicode MS" w:hint="eastAsia"/>
+                <w:rFonts w:ascii="Times New Roman" w:eastAsia="Arial Unicode MS" w:hAnsi="Times New Roman" w:cs="Times New Roman"/>
                 <w:color w:val="000000"/>
                 <w:bdr w:val="none" w:sz="0" w:space="0" w:color="auto" w:frame="1"/>
                 <w:shd w:val="clear" w:color="auto" w:fill="FFFFFF"/>
@@ -8009,7 +8732,7 @@
             </w:pPr>
             <w:r>
               <w:rPr>
-                <w:rFonts w:ascii="Arial Unicode MS" w:eastAsia="Arial Unicode MS" w:hAnsi="Arial Unicode MS" w:cs="Arial Unicode MS" w:hint="eastAsia"/>
+                <w:rFonts w:ascii="Times New Roman" w:eastAsia="Arial Unicode MS" w:hAnsi="Times New Roman" w:cs="Times New Roman"/>
                 <w:color w:val="000000"/>
                 <w:shd w:val="clear" w:color="auto" w:fill="FFFFFF"/>
               </w:rPr>
@@ -8018,7 +8741,7 @@
             <w:r>
               <w:rPr>
                 <w:rStyle w:val="ipa"/>
-                <w:rFonts w:ascii="Arial Unicode MS" w:eastAsia="Arial Unicode MS" w:hAnsi="Arial Unicode MS" w:cs="Arial Unicode MS" w:hint="eastAsia"/>
+                <w:rFonts w:ascii="Times New Roman" w:eastAsia="Arial Unicode MS" w:hAnsi="Times New Roman" w:cs="Times New Roman"/>
                 <w:color w:val="000000"/>
                 <w:bdr w:val="none" w:sz="0" w:space="0" w:color="auto" w:frame="1"/>
                 <w:shd w:val="clear" w:color="auto" w:fill="FFFFFF"/>
@@ -8027,7 +8750,7 @@
             </w:r>
             <w:r>
               <w:rPr>
-                <w:rFonts w:ascii="Arial Unicode MS" w:eastAsia="Arial Unicode MS" w:hAnsi="Arial Unicode MS" w:cs="Arial Unicode MS" w:hint="eastAsia"/>
+                <w:rFonts w:ascii="Times New Roman" w:eastAsia="Arial Unicode MS" w:hAnsi="Times New Roman" w:cs="Times New Roman"/>
                 <w:color w:val="000000"/>
                 <w:shd w:val="clear" w:color="auto" w:fill="FFFFFF"/>
               </w:rPr>
@@ -8098,7 +8821,7 @@
           <w:p>
             <w:pPr>
               <w:rPr>
-                <w:rFonts w:ascii="Arial Unicode MS" w:eastAsia="Arial Unicode MS" w:hAnsi="Arial Unicode MS" w:cs="Arial Unicode MS" w:hint="eastAsia"/>
+                <w:rFonts w:ascii="Times New Roman" w:eastAsia="Arial Unicode MS" w:hAnsi="Times New Roman" w:cs="Times New Roman"/>
                 <w:color w:val="000000"/>
                 <w:shd w:val="clear" w:color="auto" w:fill="FFFFFF"/>
               </w:rPr>
@@ -8106,7 +8829,7 @@
             <w:r>
               <w:rPr>
                 <w:rStyle w:val="pron"/>
-                <w:rFonts w:ascii="Arial Unicode MS" w:eastAsia="Arial Unicode MS" w:hAnsi="Arial Unicode MS" w:cs="Arial Unicode MS" w:hint="eastAsia"/>
+                <w:rFonts w:ascii="Times New Roman" w:eastAsia="Arial Unicode MS" w:hAnsi="Times New Roman" w:cs="Times New Roman"/>
                 <w:color w:val="000000"/>
                 <w:bdr w:val="none" w:sz="0" w:space="0" w:color="auto" w:frame="1"/>
                 <w:shd w:val="clear" w:color="auto" w:fill="FFFFFF"/>
@@ -8116,7 +8839,7 @@
             <w:r>
               <w:rPr>
                 <w:rStyle w:val="ipa"/>
-                <w:rFonts w:ascii="Arial Unicode MS" w:eastAsia="Arial Unicode MS" w:hAnsi="Arial Unicode MS" w:cs="Arial Unicode MS" w:hint="eastAsia"/>
+                <w:rFonts w:ascii="Times New Roman" w:eastAsia="Arial Unicode MS" w:hAnsi="Times New Roman" w:cs="Times New Roman"/>
                 <w:color w:val="000000"/>
                 <w:bdr w:val="none" w:sz="0" w:space="0" w:color="auto" w:frame="1"/>
                 <w:shd w:val="clear" w:color="auto" w:fill="FFFFFF"/>
@@ -8126,7 +8849,7 @@
             <w:r>
               <w:rPr>
                 <w:rStyle w:val="pron"/>
-                <w:rFonts w:ascii="Arial Unicode MS" w:eastAsia="Arial Unicode MS" w:hAnsi="Arial Unicode MS" w:cs="Arial Unicode MS" w:hint="eastAsia"/>
+                <w:rFonts w:ascii="Times New Roman" w:eastAsia="Arial Unicode MS" w:hAnsi="Times New Roman" w:cs="Times New Roman"/>
                 <w:color w:val="000000"/>
                 <w:bdr w:val="none" w:sz="0" w:space="0" w:color="auto" w:frame="1"/>
                 <w:shd w:val="clear" w:color="auto" w:fill="FFFFFF"/>
@@ -8136,7 +8859,7 @@
             <w:r>
               <w:rPr>
                 <w:rStyle w:val="apple-converted-space"/>
-                <w:rFonts w:ascii="Arial" w:hAnsi="Arial" w:cs="Arial"/>
+                <w:rFonts w:ascii="Times New Roman" w:hAnsi="Times New Roman" w:cs="Times New Roman"/>
                 <w:color w:val="000000"/>
                 <w:shd w:val="clear" w:color="auto" w:fill="FFFFFF"/>
               </w:rPr>
@@ -8144,7 +8867,7 @@
             </w:r>
             <w:r>
               <w:rPr>
-                <w:rFonts w:ascii="Arial" w:hAnsi="Arial" w:cs="Arial"/>
+                <w:rFonts w:ascii="Times New Roman" w:hAnsi="Times New Roman" w:cs="Times New Roman"/>
                 <w:color w:val="000000"/>
                 <w:shd w:val="clear" w:color="auto" w:fill="FFFFFF"/>
               </w:rPr>
@@ -8186,6 +8909,7 @@
               <w:rPr>
                 <w:rFonts w:ascii="Times New Roman" w:hAnsi="Times New Roman" w:cs="Times New Roman"/>
               </w:rPr>
+              <w:lastRenderedPageBreak/>
               <w:t>Lager</w:t>
             </w:r>
           </w:p>
@@ -8216,7 +8940,7 @@
             <w:pPr>
               <w:rPr>
                 <w:rStyle w:val="pron"/>
-                <w:rFonts w:ascii="Arial Unicode MS" w:eastAsia="Arial Unicode MS" w:hAnsi="Arial Unicode MS" w:cs="Arial Unicode MS" w:hint="eastAsia"/>
+                <w:rFonts w:ascii="Times New Roman" w:eastAsia="Arial Unicode MS" w:hAnsi="Times New Roman" w:cs="Times New Roman"/>
                 <w:color w:val="000000"/>
                 <w:bdr w:val="none" w:sz="0" w:space="0" w:color="auto" w:frame="1"/>
                 <w:shd w:val="clear" w:color="auto" w:fill="FFFFFF"/>
@@ -8224,7 +8948,7 @@
             </w:pPr>
             <w:r>
               <w:rPr>
-                <w:rFonts w:ascii="Arial Unicode MS" w:eastAsia="Arial Unicode MS" w:hAnsi="Arial Unicode MS" w:cs="Arial Unicode MS" w:hint="eastAsia"/>
+                <w:rFonts w:ascii="Times New Roman" w:eastAsia="Arial Unicode MS" w:hAnsi="Times New Roman" w:cs="Times New Roman"/>
                 <w:color w:val="000000"/>
                 <w:shd w:val="clear" w:color="auto" w:fill="FFFFFF"/>
               </w:rPr>
@@ -8233,7 +8957,7 @@
             <w:r>
               <w:rPr>
                 <w:rStyle w:val="ipa"/>
-                <w:rFonts w:ascii="Arial Unicode MS" w:eastAsia="Arial Unicode MS" w:hAnsi="Arial Unicode MS" w:cs="Arial Unicode MS" w:hint="eastAsia"/>
+                <w:rFonts w:ascii="Times New Roman" w:eastAsia="Arial Unicode MS" w:hAnsi="Times New Roman" w:cs="Times New Roman"/>
                 <w:color w:val="000000"/>
                 <w:bdr w:val="none" w:sz="0" w:space="0" w:color="auto" w:frame="1"/>
                 <w:shd w:val="clear" w:color="auto" w:fill="FFFFFF"/>
@@ -8243,7 +8967,7 @@
             <w:r>
               <w:rPr>
                 <w:rStyle w:val="sp"/>
-                <w:rFonts w:ascii="Arial Unicode MS" w:eastAsia="Arial Unicode MS" w:hAnsi="Arial Unicode MS" w:cs="Arial Unicode MS" w:hint="eastAsia"/>
+                <w:rFonts w:ascii="Times New Roman" w:eastAsia="Arial Unicode MS" w:hAnsi="Times New Roman" w:cs="Times New Roman"/>
                 <w:color w:val="000000"/>
                 <w:sz w:val="16"/>
                 <w:szCs w:val="16"/>
@@ -8254,7 +8978,7 @@
             </w:r>
             <w:r>
               <w:rPr>
-                <w:rFonts w:ascii="Arial Unicode MS" w:eastAsia="Arial Unicode MS" w:hAnsi="Arial Unicode MS" w:cs="Arial Unicode MS" w:hint="eastAsia"/>
+                <w:rFonts w:ascii="Times New Roman" w:eastAsia="Arial Unicode MS" w:hAnsi="Times New Roman" w:cs="Times New Roman"/>
                 <w:color w:val="000000"/>
                 <w:shd w:val="clear" w:color="auto" w:fill="FFFFFF"/>
               </w:rPr>
@@ -8326,7 +9050,7 @@
             <w:pPr>
               <w:rPr>
                 <w:rStyle w:val="pron"/>
-                <w:rFonts w:ascii="Arial Unicode MS" w:eastAsia="Arial Unicode MS" w:hAnsi="Arial Unicode MS" w:cs="Arial Unicode MS" w:hint="eastAsia"/>
+                <w:rFonts w:ascii="Times New Roman" w:eastAsia="Arial Unicode MS" w:hAnsi="Times New Roman" w:cs="Times New Roman"/>
                 <w:color w:val="000000"/>
                 <w:bdr w:val="none" w:sz="0" w:space="0" w:color="auto" w:frame="1"/>
                 <w:shd w:val="clear" w:color="auto" w:fill="FFFFFF"/>
@@ -8334,7 +9058,7 @@
             </w:pPr>
             <w:r>
               <w:rPr>
-                <w:rFonts w:ascii="Arial Unicode MS" w:eastAsia="Arial Unicode MS" w:hAnsi="Arial Unicode MS" w:cs="Arial Unicode MS" w:hint="eastAsia"/>
+                <w:rFonts w:ascii="Times New Roman" w:eastAsia="Arial Unicode MS" w:hAnsi="Times New Roman" w:cs="Times New Roman"/>
                 <w:color w:val="000000"/>
                 <w:shd w:val="clear" w:color="auto" w:fill="FFFFFF"/>
               </w:rPr>
@@ -8343,7 +9067,7 @@
             <w:r>
               <w:rPr>
                 <w:rStyle w:val="ipa"/>
-                <w:rFonts w:ascii="Arial Unicode MS" w:eastAsia="Arial Unicode MS" w:hAnsi="Arial Unicode MS" w:cs="Arial Unicode MS" w:hint="eastAsia"/>
+                <w:rFonts w:ascii="Times New Roman" w:eastAsia="Arial Unicode MS" w:hAnsi="Times New Roman" w:cs="Times New Roman"/>
                 <w:color w:val="000000"/>
                 <w:bdr w:val="none" w:sz="0" w:space="0" w:color="auto" w:frame="1"/>
                 <w:shd w:val="clear" w:color="auto" w:fill="FFFFFF"/>
@@ -8352,7 +9076,7 @@
             </w:r>
             <w:r>
               <w:rPr>
-                <w:rFonts w:ascii="Arial Unicode MS" w:eastAsia="Arial Unicode MS" w:hAnsi="Arial Unicode MS" w:cs="Arial Unicode MS" w:hint="eastAsia"/>
+                <w:rFonts w:ascii="Times New Roman" w:eastAsia="Arial Unicode MS" w:hAnsi="Times New Roman" w:cs="Times New Roman"/>
                 <w:color w:val="000000"/>
                 <w:shd w:val="clear" w:color="auto" w:fill="FFFFFF"/>
               </w:rPr>
@@ -8423,14 +9147,14 @@
           <w:p>
             <w:pPr>
               <w:rPr>
-                <w:rFonts w:ascii="Arial Unicode MS" w:eastAsia="Arial Unicode MS" w:hAnsi="Arial Unicode MS" w:cs="Arial Unicode MS" w:hint="eastAsia"/>
-                <w:color w:val="000000"/>
-                <w:shd w:val="clear" w:color="auto" w:fill="FFFFFF"/>
-              </w:rPr>
-            </w:pPr>
-            <w:r>
-              <w:rPr>
-                <w:rFonts w:ascii="Arial Unicode MS" w:eastAsia="Arial Unicode MS" w:hAnsi="Arial Unicode MS" w:cs="Arial Unicode MS" w:hint="eastAsia"/>
+                <w:rFonts w:ascii="Times New Roman" w:eastAsia="Arial Unicode MS" w:hAnsi="Times New Roman" w:cs="Times New Roman"/>
+                <w:color w:val="000000"/>
+                <w:shd w:val="clear" w:color="auto" w:fill="FFFFFF"/>
+              </w:rPr>
+            </w:pPr>
+            <w:r>
+              <w:rPr>
+                <w:rFonts w:ascii="Times New Roman" w:eastAsia="Arial Unicode MS" w:hAnsi="Times New Roman" w:cs="Times New Roman"/>
                 <w:color w:val="000000"/>
                 <w:shd w:val="clear" w:color="auto" w:fill="FFFFFF"/>
               </w:rPr>
@@ -8439,7 +9163,7 @@
             <w:r>
               <w:rPr>
                 <w:rStyle w:val="ipa"/>
-                <w:rFonts w:ascii="Arial Unicode MS" w:eastAsia="Arial Unicode MS" w:hAnsi="Arial Unicode MS" w:cs="Arial Unicode MS" w:hint="eastAsia"/>
+                <w:rFonts w:ascii="Times New Roman" w:eastAsia="Arial Unicode MS" w:hAnsi="Times New Roman" w:cs="Times New Roman"/>
                 <w:color w:val="000000"/>
                 <w:bdr w:val="none" w:sz="0" w:space="0" w:color="auto" w:frame="1"/>
                 <w:shd w:val="clear" w:color="auto" w:fill="FFFFFF"/>
@@ -8448,7 +9172,7 @@
             </w:r>
             <w:r>
               <w:rPr>
-                <w:rFonts w:ascii="Arial Unicode MS" w:eastAsia="Arial Unicode MS" w:hAnsi="Arial Unicode MS" w:cs="Arial Unicode MS" w:hint="eastAsia"/>
+                <w:rFonts w:ascii="Times New Roman" w:eastAsia="Arial Unicode MS" w:hAnsi="Times New Roman" w:cs="Times New Roman"/>
                 <w:color w:val="000000"/>
                 <w:shd w:val="clear" w:color="auto" w:fill="FFFFFF"/>
               </w:rPr>
@@ -8519,7 +9243,7 @@
           <w:p>
             <w:pPr>
               <w:rPr>
-                <w:rFonts w:ascii="Arial Unicode MS" w:eastAsia="Arial Unicode MS" w:hAnsi="Arial Unicode MS" w:cs="Arial Unicode MS" w:hint="eastAsia"/>
+                <w:rFonts w:ascii="Times New Roman" w:eastAsia="Arial Unicode MS" w:hAnsi="Times New Roman" w:cs="Times New Roman"/>
                 <w:color w:val="000000"/>
                 <w:shd w:val="clear" w:color="auto" w:fill="FFFFFF"/>
               </w:rPr>
@@ -8527,7 +9251,7 @@
             <w:r>
               <w:rPr>
                 <w:rStyle w:val="pron"/>
-                <w:rFonts w:ascii="Arial Unicode MS" w:eastAsia="Arial Unicode MS" w:hAnsi="Arial Unicode MS" w:cs="Arial Unicode MS" w:hint="eastAsia"/>
+                <w:rFonts w:ascii="Times New Roman" w:eastAsia="Arial Unicode MS" w:hAnsi="Times New Roman" w:cs="Times New Roman"/>
                 <w:color w:val="000000"/>
                 <w:bdr w:val="none" w:sz="0" w:space="0" w:color="auto" w:frame="1"/>
                 <w:shd w:val="clear" w:color="auto" w:fill="FFFFFF"/>
@@ -8537,7 +9261,7 @@
             <w:r>
               <w:rPr>
                 <w:rStyle w:val="ipa"/>
-                <w:rFonts w:ascii="Arial Unicode MS" w:eastAsia="Arial Unicode MS" w:hAnsi="Arial Unicode MS" w:cs="Arial Unicode MS" w:hint="eastAsia"/>
+                <w:rFonts w:ascii="Times New Roman" w:eastAsia="Arial Unicode MS" w:hAnsi="Times New Roman" w:cs="Times New Roman"/>
                 <w:color w:val="000000"/>
                 <w:bdr w:val="none" w:sz="0" w:space="0" w:color="auto" w:frame="1"/>
                 <w:shd w:val="clear" w:color="auto" w:fill="FFFFFF"/>
@@ -8547,7 +9271,7 @@
             <w:r>
               <w:rPr>
                 <w:rStyle w:val="pron"/>
-                <w:rFonts w:ascii="Arial Unicode MS" w:eastAsia="Arial Unicode MS" w:hAnsi="Arial Unicode MS" w:cs="Arial Unicode MS" w:hint="eastAsia"/>
+                <w:rFonts w:ascii="Times New Roman" w:eastAsia="Arial Unicode MS" w:hAnsi="Times New Roman" w:cs="Times New Roman"/>
                 <w:color w:val="000000"/>
                 <w:bdr w:val="none" w:sz="0" w:space="0" w:color="auto" w:frame="1"/>
                 <w:shd w:val="clear" w:color="auto" w:fill="FFFFFF"/>
@@ -8557,7 +9281,7 @@
             <w:r>
               <w:rPr>
                 <w:rStyle w:val="apple-converted-space"/>
-                <w:rFonts w:ascii="Arial" w:hAnsi="Arial" w:cs="Arial"/>
+                <w:rFonts w:ascii="Times New Roman" w:hAnsi="Times New Roman" w:cs="Times New Roman"/>
                 <w:color w:val="000000"/>
                 <w:shd w:val="clear" w:color="auto" w:fill="FFFFFF"/>
               </w:rPr>
@@ -8580,6 +9304,666 @@
                 <w:rFonts w:ascii="Times New Roman" w:hAnsi="Times New Roman" w:cs="Times New Roman"/>
               </w:rPr>
               <w:t>Khăn giấy</w:t>
+            </w:r>
+          </w:p>
+        </w:tc>
+      </w:tr>
+      <w:tr>
+        <w:tc>
+          <w:tcPr>
+            <w:tcW w:w="2785" w:type="dxa"/>
+          </w:tcPr>
+          <w:p>
+            <w:pPr>
+              <w:rPr>
+                <w:rFonts w:ascii="Times New Roman" w:hAnsi="Times New Roman" w:cs="Times New Roman"/>
+              </w:rPr>
+            </w:pPr>
+            <w:r>
+              <w:rPr>
+                <w:rFonts w:ascii="Times New Roman" w:hAnsi="Times New Roman" w:cs="Times New Roman"/>
+              </w:rPr>
+              <w:t>destination</w:t>
+            </w:r>
+          </w:p>
+        </w:tc>
+        <w:tc>
+          <w:tcPr>
+            <w:tcW w:w="630" w:type="dxa"/>
+          </w:tcPr>
+          <w:p>
+            <w:pPr>
+              <w:rPr>
+                <w:rFonts w:ascii="Times New Roman" w:hAnsi="Times New Roman" w:cs="Times New Roman"/>
+              </w:rPr>
+            </w:pPr>
+          </w:p>
+        </w:tc>
+        <w:tc>
+          <w:tcPr>
+            <w:tcW w:w="1800" w:type="dxa"/>
+          </w:tcPr>
+          <w:p>
+            <w:pPr>
+              <w:rPr>
+                <w:rStyle w:val="pron"/>
+                <w:rFonts w:ascii="Times New Roman" w:eastAsia="Arial Unicode MS" w:hAnsi="Times New Roman" w:cs="Times New Roman"/>
+                <w:color w:val="000000"/>
+                <w:bdr w:val="none" w:sz="0" w:space="0" w:color="auto" w:frame="1"/>
+                <w:shd w:val="clear" w:color="auto" w:fill="FFFFFF"/>
+              </w:rPr>
+            </w:pPr>
+          </w:p>
+        </w:tc>
+        <w:tc>
+          <w:tcPr>
+            <w:tcW w:w="4135" w:type="dxa"/>
+          </w:tcPr>
+          <w:p>
+            <w:pPr>
+              <w:rPr>
+                <w:rFonts w:ascii="Times New Roman" w:hAnsi="Times New Roman" w:cs="Times New Roman"/>
+              </w:rPr>
+            </w:pPr>
+            <w:r>
+              <w:rPr>
+                <w:rFonts w:ascii="Times New Roman" w:hAnsi="Times New Roman" w:cs="Times New Roman"/>
+              </w:rPr>
+              <w:t>Điểm đến</w:t>
+            </w:r>
+          </w:p>
+        </w:tc>
+      </w:tr>
+      <w:tr>
+        <w:tc>
+          <w:tcPr>
+            <w:tcW w:w="2785" w:type="dxa"/>
+          </w:tcPr>
+          <w:p>
+            <w:pPr>
+              <w:rPr>
+                <w:rFonts w:ascii="Times New Roman" w:hAnsi="Times New Roman" w:cs="Times New Roman"/>
+              </w:rPr>
+            </w:pPr>
+            <w:r>
+              <w:rPr>
+                <w:rFonts w:ascii="Times New Roman" w:hAnsi="Times New Roman" w:cs="Times New Roman"/>
+              </w:rPr>
+              <w:t>attraction</w:t>
+            </w:r>
+          </w:p>
+        </w:tc>
+        <w:tc>
+          <w:tcPr>
+            <w:tcW w:w="630" w:type="dxa"/>
+          </w:tcPr>
+          <w:p>
+            <w:pPr>
+              <w:rPr>
+                <w:rFonts w:ascii="Times New Roman" w:hAnsi="Times New Roman" w:cs="Times New Roman"/>
+              </w:rPr>
+            </w:pPr>
+          </w:p>
+        </w:tc>
+        <w:tc>
+          <w:tcPr>
+            <w:tcW w:w="1800" w:type="dxa"/>
+          </w:tcPr>
+          <w:p>
+            <w:pPr>
+              <w:rPr>
+                <w:rStyle w:val="pron"/>
+                <w:rFonts w:ascii="Times New Roman" w:eastAsia="Arial Unicode MS" w:hAnsi="Times New Roman" w:cs="Times New Roman"/>
+                <w:color w:val="000000"/>
+                <w:bdr w:val="none" w:sz="0" w:space="0" w:color="auto" w:frame="1"/>
+                <w:shd w:val="clear" w:color="auto" w:fill="FFFFFF"/>
+              </w:rPr>
+            </w:pPr>
+          </w:p>
+        </w:tc>
+        <w:tc>
+          <w:tcPr>
+            <w:tcW w:w="4135" w:type="dxa"/>
+          </w:tcPr>
+          <w:p>
+            <w:pPr>
+              <w:rPr>
+                <w:rFonts w:ascii="Times New Roman" w:hAnsi="Times New Roman" w:cs="Times New Roman"/>
+              </w:rPr>
+            </w:pPr>
+            <w:r>
+              <w:rPr>
+                <w:rFonts w:ascii="Times New Roman" w:hAnsi="Times New Roman" w:cs="Times New Roman"/>
+              </w:rPr>
+              <w:t>Hấp dẫn, sức hút</w:t>
+            </w:r>
+          </w:p>
+        </w:tc>
+      </w:tr>
+      <w:tr>
+        <w:tc>
+          <w:tcPr>
+            <w:tcW w:w="2785" w:type="dxa"/>
+          </w:tcPr>
+          <w:p>
+            <w:pPr>
+              <w:rPr>
+                <w:rFonts w:ascii="Times New Roman" w:hAnsi="Times New Roman" w:cs="Times New Roman"/>
+              </w:rPr>
+            </w:pPr>
+            <w:r>
+              <w:rPr>
+                <w:rFonts w:ascii="Times New Roman" w:hAnsi="Times New Roman" w:cs="Times New Roman"/>
+              </w:rPr>
+              <w:t>travellers</w:t>
+            </w:r>
+          </w:p>
+        </w:tc>
+        <w:tc>
+          <w:tcPr>
+            <w:tcW w:w="630" w:type="dxa"/>
+          </w:tcPr>
+          <w:p>
+            <w:pPr>
+              <w:rPr>
+                <w:rFonts w:ascii="Times New Roman" w:hAnsi="Times New Roman" w:cs="Times New Roman"/>
+              </w:rPr>
+            </w:pPr>
+          </w:p>
+        </w:tc>
+        <w:tc>
+          <w:tcPr>
+            <w:tcW w:w="1800" w:type="dxa"/>
+          </w:tcPr>
+          <w:p>
+            <w:pPr>
+              <w:rPr>
+                <w:rStyle w:val="pron"/>
+                <w:rFonts w:ascii="Times New Roman" w:eastAsia="Arial Unicode MS" w:hAnsi="Times New Roman" w:cs="Times New Roman"/>
+                <w:color w:val="000000"/>
+                <w:bdr w:val="none" w:sz="0" w:space="0" w:color="auto" w:frame="1"/>
+                <w:shd w:val="clear" w:color="auto" w:fill="FFFFFF"/>
+              </w:rPr>
+            </w:pPr>
+          </w:p>
+        </w:tc>
+        <w:tc>
+          <w:tcPr>
+            <w:tcW w:w="4135" w:type="dxa"/>
+          </w:tcPr>
+          <w:p>
+            <w:pPr>
+              <w:rPr>
+                <w:rFonts w:ascii="Times New Roman" w:hAnsi="Times New Roman" w:cs="Times New Roman"/>
+              </w:rPr>
+            </w:pPr>
+            <w:r>
+              <w:rPr>
+                <w:rFonts w:ascii="Times New Roman" w:hAnsi="Times New Roman" w:cs="Times New Roman"/>
+              </w:rPr>
+              <w:t>Du khách</w:t>
+            </w:r>
+          </w:p>
+        </w:tc>
+      </w:tr>
+      <w:tr>
+        <w:tc>
+          <w:tcPr>
+            <w:tcW w:w="2785" w:type="dxa"/>
+          </w:tcPr>
+          <w:p>
+            <w:pPr>
+              <w:rPr>
+                <w:rFonts w:ascii="Times New Roman" w:hAnsi="Times New Roman" w:cs="Times New Roman"/>
+              </w:rPr>
+            </w:pPr>
+            <w:r>
+              <w:rPr>
+                <w:rFonts w:ascii="Times New Roman" w:hAnsi="Times New Roman" w:cs="Times New Roman"/>
+              </w:rPr>
+              <w:t>globetrotter</w:t>
+            </w:r>
+          </w:p>
+        </w:tc>
+        <w:tc>
+          <w:tcPr>
+            <w:tcW w:w="630" w:type="dxa"/>
+          </w:tcPr>
+          <w:p>
+            <w:pPr>
+              <w:rPr>
+                <w:rFonts w:ascii="Times New Roman" w:hAnsi="Times New Roman" w:cs="Times New Roman"/>
+              </w:rPr>
+            </w:pPr>
+          </w:p>
+        </w:tc>
+        <w:tc>
+          <w:tcPr>
+            <w:tcW w:w="1800" w:type="dxa"/>
+          </w:tcPr>
+          <w:p>
+            <w:pPr>
+              <w:rPr>
+                <w:rStyle w:val="pron"/>
+                <w:rFonts w:ascii="Times New Roman" w:eastAsia="Arial Unicode MS" w:hAnsi="Times New Roman" w:cs="Times New Roman"/>
+                <w:color w:val="000000"/>
+                <w:bdr w:val="none" w:sz="0" w:space="0" w:color="auto" w:frame="1"/>
+                <w:shd w:val="clear" w:color="auto" w:fill="FFFFFF"/>
+              </w:rPr>
+            </w:pPr>
+          </w:p>
+        </w:tc>
+        <w:tc>
+          <w:tcPr>
+            <w:tcW w:w="4135" w:type="dxa"/>
+          </w:tcPr>
+          <w:p>
+            <w:pPr>
+              <w:rPr>
+                <w:rFonts w:ascii="Times New Roman" w:hAnsi="Times New Roman" w:cs="Times New Roman"/>
+              </w:rPr>
+            </w:pPr>
+            <w:r>
+              <w:rPr>
+                <w:rFonts w:ascii="Times New Roman" w:hAnsi="Times New Roman" w:cs="Times New Roman"/>
+              </w:rPr>
+              <w:t>Người đi đi du lịch khắp thế giới</w:t>
+            </w:r>
+          </w:p>
+        </w:tc>
+      </w:tr>
+      <w:tr>
+        <w:tc>
+          <w:tcPr>
+            <w:tcW w:w="2785" w:type="dxa"/>
+          </w:tcPr>
+          <w:p>
+            <w:pPr>
+              <w:rPr>
+                <w:rFonts w:ascii="Times New Roman" w:hAnsi="Times New Roman" w:cs="Times New Roman"/>
+              </w:rPr>
+            </w:pPr>
+            <w:r>
+              <w:rPr>
+                <w:rFonts w:ascii="Times New Roman" w:hAnsi="Times New Roman" w:cs="Times New Roman"/>
+              </w:rPr>
+              <w:t>fascinating</w:t>
+            </w:r>
+          </w:p>
+        </w:tc>
+        <w:tc>
+          <w:tcPr>
+            <w:tcW w:w="630" w:type="dxa"/>
+          </w:tcPr>
+          <w:p>
+            <w:pPr>
+              <w:rPr>
+                <w:rFonts w:ascii="Times New Roman" w:hAnsi="Times New Roman" w:cs="Times New Roman"/>
+              </w:rPr>
+            </w:pPr>
+          </w:p>
+        </w:tc>
+        <w:tc>
+          <w:tcPr>
+            <w:tcW w:w="1800" w:type="dxa"/>
+          </w:tcPr>
+          <w:p>
+            <w:pPr>
+              <w:rPr>
+                <w:rStyle w:val="pron"/>
+                <w:rFonts w:ascii="Times New Roman" w:eastAsia="Arial Unicode MS" w:hAnsi="Times New Roman" w:cs="Times New Roman"/>
+                <w:color w:val="000000"/>
+                <w:bdr w:val="none" w:sz="0" w:space="0" w:color="auto" w:frame="1"/>
+                <w:shd w:val="clear" w:color="auto" w:fill="FFFFFF"/>
+              </w:rPr>
+            </w:pPr>
+          </w:p>
+        </w:tc>
+        <w:tc>
+          <w:tcPr>
+            <w:tcW w:w="4135" w:type="dxa"/>
+          </w:tcPr>
+          <w:p>
+            <w:pPr>
+              <w:rPr>
+                <w:rFonts w:ascii="Times New Roman" w:hAnsi="Times New Roman" w:cs="Times New Roman"/>
+              </w:rPr>
+            </w:pPr>
+            <w:r>
+              <w:rPr>
+                <w:rFonts w:ascii="Times New Roman" w:hAnsi="Times New Roman" w:cs="Times New Roman"/>
+              </w:rPr>
+              <w:t>Quyến rũ, hấp dẫn</w:t>
+            </w:r>
+          </w:p>
+        </w:tc>
+      </w:tr>
+      <w:tr>
+        <w:tc>
+          <w:tcPr>
+            <w:tcW w:w="2785" w:type="dxa"/>
+          </w:tcPr>
+          <w:p>
+            <w:pPr>
+              <w:rPr>
+                <w:rFonts w:ascii="Times New Roman" w:hAnsi="Times New Roman" w:cs="Times New Roman"/>
+              </w:rPr>
+            </w:pPr>
+            <w:r>
+              <w:rPr>
+                <w:rFonts w:ascii="Times New Roman" w:hAnsi="Times New Roman" w:cs="Times New Roman"/>
+              </w:rPr>
+              <w:t>skyscrapers</w:t>
+            </w:r>
+          </w:p>
+        </w:tc>
+        <w:tc>
+          <w:tcPr>
+            <w:tcW w:w="630" w:type="dxa"/>
+          </w:tcPr>
+          <w:p>
+            <w:pPr>
+              <w:rPr>
+                <w:rFonts w:ascii="Times New Roman" w:hAnsi="Times New Roman" w:cs="Times New Roman"/>
+              </w:rPr>
+            </w:pPr>
+          </w:p>
+        </w:tc>
+        <w:tc>
+          <w:tcPr>
+            <w:tcW w:w="1800" w:type="dxa"/>
+          </w:tcPr>
+          <w:p>
+            <w:pPr>
+              <w:rPr>
+                <w:rStyle w:val="pron"/>
+                <w:rFonts w:ascii="Times New Roman" w:eastAsia="Arial Unicode MS" w:hAnsi="Times New Roman" w:cs="Times New Roman"/>
+                <w:color w:val="000000"/>
+                <w:bdr w:val="none" w:sz="0" w:space="0" w:color="auto" w:frame="1"/>
+                <w:shd w:val="clear" w:color="auto" w:fill="FFFFFF"/>
+              </w:rPr>
+            </w:pPr>
+          </w:p>
+        </w:tc>
+        <w:tc>
+          <w:tcPr>
+            <w:tcW w:w="4135" w:type="dxa"/>
+          </w:tcPr>
+          <w:p>
+            <w:pPr>
+              <w:rPr>
+                <w:rFonts w:ascii="Times New Roman" w:hAnsi="Times New Roman" w:cs="Times New Roman"/>
+              </w:rPr>
+            </w:pPr>
+            <w:r>
+              <w:rPr>
+                <w:rFonts w:ascii="Times New Roman" w:hAnsi="Times New Roman" w:cs="Times New Roman"/>
+              </w:rPr>
+              <w:t>Tòa nhà chọc trời</w:t>
+            </w:r>
+          </w:p>
+        </w:tc>
+      </w:tr>
+      <w:tr>
+        <w:tc>
+          <w:tcPr>
+            <w:tcW w:w="2785" w:type="dxa"/>
+          </w:tcPr>
+          <w:p>
+            <w:pPr>
+              <w:rPr>
+                <w:rFonts w:ascii="Times New Roman" w:hAnsi="Times New Roman" w:cs="Times New Roman"/>
+              </w:rPr>
+            </w:pPr>
+            <w:r>
+              <w:rPr>
+                <w:rFonts w:ascii="Times New Roman" w:hAnsi="Times New Roman" w:cs="Times New Roman"/>
+              </w:rPr>
+              <w:t>curious</w:t>
+            </w:r>
+          </w:p>
+        </w:tc>
+        <w:tc>
+          <w:tcPr>
+            <w:tcW w:w="630" w:type="dxa"/>
+          </w:tcPr>
+          <w:p>
+            <w:pPr>
+              <w:rPr>
+                <w:rFonts w:ascii="Times New Roman" w:hAnsi="Times New Roman" w:cs="Times New Roman"/>
+              </w:rPr>
+            </w:pPr>
+          </w:p>
+        </w:tc>
+        <w:tc>
+          <w:tcPr>
+            <w:tcW w:w="1800" w:type="dxa"/>
+          </w:tcPr>
+          <w:p>
+            <w:pPr>
+              <w:rPr>
+                <w:rStyle w:val="pron"/>
+                <w:rFonts w:ascii="Times New Roman" w:eastAsia="Arial Unicode MS" w:hAnsi="Times New Roman" w:cs="Times New Roman"/>
+                <w:color w:val="000000"/>
+                <w:bdr w:val="none" w:sz="0" w:space="0" w:color="auto" w:frame="1"/>
+                <w:shd w:val="clear" w:color="auto" w:fill="FFFFFF"/>
+              </w:rPr>
+            </w:pPr>
+          </w:p>
+        </w:tc>
+        <w:tc>
+          <w:tcPr>
+            <w:tcW w:w="4135" w:type="dxa"/>
+          </w:tcPr>
+          <w:p>
+            <w:pPr>
+              <w:rPr>
+                <w:rFonts w:ascii="Times New Roman" w:hAnsi="Times New Roman" w:cs="Times New Roman"/>
+              </w:rPr>
+            </w:pPr>
+            <w:r>
+              <w:rPr>
+                <w:rFonts w:ascii="Times New Roman" w:hAnsi="Times New Roman" w:cs="Times New Roman"/>
+              </w:rPr>
+              <w:t>Hiếu kỳ</w:t>
+            </w:r>
+          </w:p>
+        </w:tc>
+      </w:tr>
+      <w:tr>
+        <w:tc>
+          <w:tcPr>
+            <w:tcW w:w="2785" w:type="dxa"/>
+          </w:tcPr>
+          <w:p>
+            <w:pPr>
+              <w:rPr>
+                <w:rFonts w:ascii="Times New Roman" w:hAnsi="Times New Roman" w:cs="Times New Roman"/>
+              </w:rPr>
+            </w:pPr>
+            <w:r>
+              <w:rPr>
+                <w:rFonts w:ascii="Times New Roman" w:hAnsi="Times New Roman" w:cs="Times New Roman"/>
+              </w:rPr>
+              <w:t>duty</w:t>
+            </w:r>
+          </w:p>
+        </w:tc>
+        <w:tc>
+          <w:tcPr>
+            <w:tcW w:w="630" w:type="dxa"/>
+          </w:tcPr>
+          <w:p>
+            <w:pPr>
+              <w:rPr>
+                <w:rFonts w:ascii="Times New Roman" w:hAnsi="Times New Roman" w:cs="Times New Roman"/>
+              </w:rPr>
+            </w:pPr>
+          </w:p>
+        </w:tc>
+        <w:tc>
+          <w:tcPr>
+            <w:tcW w:w="1800" w:type="dxa"/>
+          </w:tcPr>
+          <w:p>
+            <w:pPr>
+              <w:rPr>
+                <w:rStyle w:val="pron"/>
+                <w:rFonts w:ascii="Times New Roman" w:eastAsia="Arial Unicode MS" w:hAnsi="Times New Roman" w:cs="Times New Roman"/>
+                <w:color w:val="000000"/>
+                <w:bdr w:val="none" w:sz="0" w:space="0" w:color="auto" w:frame="1"/>
+                <w:shd w:val="clear" w:color="auto" w:fill="FFFFFF"/>
+              </w:rPr>
+            </w:pPr>
+          </w:p>
+        </w:tc>
+        <w:tc>
+          <w:tcPr>
+            <w:tcW w:w="4135" w:type="dxa"/>
+          </w:tcPr>
+          <w:p>
+            <w:pPr>
+              <w:rPr>
+                <w:rFonts w:ascii="Times New Roman" w:hAnsi="Times New Roman" w:cs="Times New Roman"/>
+              </w:rPr>
+            </w:pPr>
+            <w:r>
+              <w:rPr>
+                <w:rFonts w:ascii="Times New Roman" w:hAnsi="Times New Roman" w:cs="Times New Roman"/>
+              </w:rPr>
+              <w:t>Nhiệm vụ, trách nhiêm, bổn phận</w:t>
+            </w:r>
+          </w:p>
+        </w:tc>
+      </w:tr>
+      <w:tr>
+        <w:tc>
+          <w:tcPr>
+            <w:tcW w:w="2785" w:type="dxa"/>
+          </w:tcPr>
+          <w:p>
+            <w:pPr>
+              <w:rPr>
+                <w:rFonts w:ascii="Times New Roman" w:hAnsi="Times New Roman" w:cs="Times New Roman"/>
+              </w:rPr>
+            </w:pPr>
+            <w:r>
+              <w:rPr>
+                <w:rFonts w:ascii="Times New Roman" w:hAnsi="Times New Roman" w:cs="Times New Roman"/>
+              </w:rPr>
+              <w:t>snorkeling</w:t>
+            </w:r>
+          </w:p>
+        </w:tc>
+        <w:tc>
+          <w:tcPr>
+            <w:tcW w:w="630" w:type="dxa"/>
+          </w:tcPr>
+          <w:p>
+            <w:pPr>
+              <w:rPr>
+                <w:rFonts w:ascii="Times New Roman" w:hAnsi="Times New Roman" w:cs="Times New Roman"/>
+              </w:rPr>
+            </w:pPr>
+          </w:p>
+        </w:tc>
+        <w:tc>
+          <w:tcPr>
+            <w:tcW w:w="1800" w:type="dxa"/>
+          </w:tcPr>
+          <w:p>
+            <w:pPr>
+              <w:rPr>
+                <w:rStyle w:val="pron"/>
+                <w:rFonts w:ascii="Times New Roman" w:eastAsia="Arial Unicode MS" w:hAnsi="Times New Roman" w:cs="Times New Roman"/>
+                <w:color w:val="000000"/>
+                <w:bdr w:val="none" w:sz="0" w:space="0" w:color="auto" w:frame="1"/>
+                <w:shd w:val="clear" w:color="auto" w:fill="FFFFFF"/>
+              </w:rPr>
+            </w:pPr>
+          </w:p>
+        </w:tc>
+        <w:tc>
+          <w:tcPr>
+            <w:tcW w:w="4135" w:type="dxa"/>
+          </w:tcPr>
+          <w:p>
+            <w:pPr>
+              <w:rPr>
+                <w:rFonts w:ascii="Times New Roman" w:hAnsi="Times New Roman" w:cs="Times New Roman"/>
+              </w:rPr>
+            </w:pPr>
+            <w:r>
+              <w:rPr>
+                <w:rFonts w:ascii="Times New Roman" w:hAnsi="Times New Roman" w:cs="Times New Roman"/>
+              </w:rPr>
+              <w:t>Lặn với ống thở</w:t>
+            </w:r>
+          </w:p>
+        </w:tc>
+      </w:tr>
+      <w:tr>
+        <w:tc>
+          <w:tcPr>
+            <w:tcW w:w="2785" w:type="dxa"/>
+          </w:tcPr>
+          <w:p>
+            <w:pPr>
+              <w:rPr>
+                <w:rFonts w:ascii="Times New Roman" w:hAnsi="Times New Roman" w:cs="Times New Roman"/>
+              </w:rPr>
+            </w:pPr>
+            <w:r>
+              <w:rPr>
+                <w:rFonts w:ascii="Times New Roman" w:hAnsi="Times New Roman" w:cs="Times New Roman"/>
+              </w:rPr>
+              <w:t>diving</w:t>
+            </w:r>
+          </w:p>
+        </w:tc>
+        <w:tc>
+          <w:tcPr>
+            <w:tcW w:w="630" w:type="dxa"/>
+          </w:tcPr>
+          <w:p>
+            <w:pPr>
+              <w:rPr>
+                <w:rFonts w:ascii="Times New Roman" w:hAnsi="Times New Roman" w:cs="Times New Roman"/>
+              </w:rPr>
+            </w:pPr>
+          </w:p>
+        </w:tc>
+        <w:tc>
+          <w:tcPr>
+            <w:tcW w:w="1800" w:type="dxa"/>
+          </w:tcPr>
+          <w:p>
+            <w:pPr>
+              <w:rPr>
+                <w:rStyle w:val="pron"/>
+                <w:rFonts w:ascii="Times New Roman" w:eastAsia="Arial Unicode MS" w:hAnsi="Times New Roman" w:cs="Times New Roman"/>
+                <w:color w:val="000000"/>
+                <w:bdr w:val="none" w:sz="0" w:space="0" w:color="auto" w:frame="1"/>
+                <w:shd w:val="clear" w:color="auto" w:fill="FFFFFF"/>
+              </w:rPr>
+            </w:pPr>
+          </w:p>
+        </w:tc>
+        <w:tc>
+          <w:tcPr>
+            <w:tcW w:w="4135" w:type="dxa"/>
+          </w:tcPr>
+          <w:p>
+            <w:pPr>
+              <w:rPr>
+                <w:rFonts w:ascii="Times New Roman" w:hAnsi="Times New Roman" w:cs="Times New Roman"/>
+              </w:rPr>
+            </w:pPr>
+            <w:r>
+              <w:rPr>
+                <w:rFonts w:ascii="Times New Roman" w:hAnsi="Times New Roman" w:cs="Times New Roman"/>
+              </w:rPr>
+              <w:t>Lặn biển</w:t>
             </w:r>
           </w:p>
         </w:tc>

--- a/English Today 3.docx
+++ b/English Today 3.docx
@@ -4493,13 +4493,7 @@
         <w:rPr>
           <w:rFonts w:ascii="Times New Roman" w:hAnsi="Times New Roman" w:cs="Times New Roman"/>
         </w:rPr>
-        <w:t>H</w:t>
-      </w:r>
-      <w:r>
-        <w:rPr>
-          <w:rFonts w:ascii="Times New Roman" w:hAnsi="Times New Roman" w:cs="Times New Roman"/>
-        </w:rPr>
-        <w:t>ello to every one! Wel</w:t>
+        <w:t>Hello to every one! Wel</w:t>
       </w:r>
       <w:r>
         <w:rPr>
@@ -4805,13 +4799,7 @@
         <w:rPr>
           <w:rFonts w:ascii="Times New Roman" w:hAnsi="Times New Roman" w:cs="Times New Roman"/>
         </w:rPr>
-        <w:t xml:space="preserve"> </w:t>
-      </w:r>
-      <w:r>
-        <w:rPr>
-          <w:rFonts w:ascii="Times New Roman" w:hAnsi="Times New Roman" w:cs="Times New Roman"/>
-        </w:rPr>
-        <w:t>next to traditional Arab ‘souks’</w:t>
+        <w:t xml:space="preserve"> next to traditional Arab ‘souks’</w:t>
       </w:r>
       <w:r>
         <w:rPr>
@@ -5259,7 +5247,19 @@
         <w:rPr>
           <w:rFonts w:ascii="Times New Roman" w:hAnsi="Times New Roman" w:cs="Times New Roman"/>
         </w:rPr>
-        <w:t>Ok…so… you need a lot of time to do anythings!</w:t>
+        <w:t xml:space="preserve">Ok…so… you need a lot of time to do </w:t>
+      </w:r>
+      <w:r>
+        <w:rPr>
+          <w:rFonts w:ascii="Times New Roman" w:hAnsi="Times New Roman" w:cs="Times New Roman"/>
+        </w:rPr>
+        <w:t xml:space="preserve">all those </w:t>
+      </w:r>
+      <w:r>
+        <w:rPr>
+          <w:rFonts w:ascii="Times New Roman" w:hAnsi="Times New Roman" w:cs="Times New Roman"/>
+        </w:rPr>
+        <w:t>anythings!</w:t>
       </w:r>
     </w:p>
     <w:p>
@@ -5284,35 +5284,1092 @@
           <w:rFonts w:ascii="Times New Roman" w:hAnsi="Times New Roman" w:cs="Times New Roman"/>
         </w:rPr>
         <w:t>u pref</w:t>
+      </w:r>
+      <w:r>
+        <w:rPr>
+          <w:rFonts w:ascii="Times New Roman" w:hAnsi="Times New Roman" w:cs="Times New Roman"/>
+        </w:rPr>
+        <w:t xml:space="preserve">er to relax you can just </w:t>
+      </w:r>
+      <w:r>
+        <w:rPr>
+          <w:rFonts w:ascii="Times New Roman" w:hAnsi="Times New Roman" w:cs="Times New Roman"/>
+          <w:b/>
+          <w:u w:val="single"/>
+        </w:rPr>
+        <w:t>su</w:t>
+      </w:r>
+      <w:r>
+        <w:rPr>
+          <w:rFonts w:ascii="Times New Roman" w:hAnsi="Times New Roman" w:cs="Times New Roman"/>
+          <w:b/>
+          <w:u w:val="single"/>
+        </w:rPr>
+        <w:t>nbathe</w:t>
+      </w:r>
+      <w:r>
+        <w:rPr>
+          <w:rFonts w:ascii="Times New Roman" w:hAnsi="Times New Roman" w:cs="Times New Roman"/>
+        </w:rPr>
+        <w:t>!</w:t>
+      </w:r>
+    </w:p>
+    <w:p>
+      <w:pPr>
+        <w:pStyle w:val="ListParagraph"/>
+        <w:numPr>
+          <w:ilvl w:val="0"/>
+          <w:numId w:val="3"/>
+        </w:numPr>
+        <w:rPr>
+          <w:rFonts w:ascii="Times New Roman" w:hAnsi="Times New Roman" w:cs="Times New Roman"/>
+        </w:rPr>
+      </w:pPr>
+      <w:r>
+        <w:rPr>
+          <w:rFonts w:ascii="Times New Roman" w:hAnsi="Times New Roman" w:cs="Times New Roman"/>
+        </w:rPr>
+        <w:t>That’s true! What about hotels?</w:t>
+      </w:r>
+      <w:r>
+        <w:rPr>
+          <w:rFonts w:ascii="Times New Roman" w:hAnsi="Times New Roman" w:cs="Times New Roman"/>
+        </w:rPr>
+        <w:t xml:space="preserve"> Is it easy to find </w:t>
+      </w:r>
+      <w:r>
+        <w:rPr>
+          <w:rFonts w:ascii="Times New Roman" w:hAnsi="Times New Roman" w:cs="Times New Roman"/>
+          <w:b/>
+          <w:u w:val="single"/>
+        </w:rPr>
+        <w:t>accommodation</w:t>
+      </w:r>
+      <w:r>
+        <w:rPr>
+          <w:rFonts w:ascii="Times New Roman" w:hAnsi="Times New Roman" w:cs="Times New Roman"/>
+        </w:rPr>
+        <w:t xml:space="preserve"> in Dubai?</w:t>
+      </w:r>
+    </w:p>
+    <w:p>
+      <w:pPr>
+        <w:pStyle w:val="ListParagraph"/>
+        <w:numPr>
+          <w:ilvl w:val="0"/>
+          <w:numId w:val="3"/>
+        </w:numPr>
+        <w:rPr>
+          <w:rFonts w:ascii="Times New Roman" w:hAnsi="Times New Roman" w:cs="Times New Roman"/>
+        </w:rPr>
+      </w:pPr>
+      <w:r>
+        <w:rPr>
+          <w:rFonts w:ascii="Times New Roman" w:hAnsi="Times New Roman" w:cs="Times New Roman"/>
+        </w:rPr>
+        <w:t>Of course! There are m</w:t>
+      </w:r>
+      <w:r>
+        <w:rPr>
+          <w:rFonts w:ascii="Times New Roman" w:hAnsi="Times New Roman" w:cs="Times New Roman"/>
+        </w:rPr>
+        <w:t>any hotels at all prices! Most of</w:t>
+      </w:r>
+      <w:r>
+        <w:rPr>
+          <w:rFonts w:ascii="Times New Roman" w:hAnsi="Times New Roman" w:cs="Times New Roman"/>
+        </w:rPr>
+        <w:t xml:space="preserve"> them are new, wuth large rooms and good service</w:t>
+      </w:r>
+    </w:p>
+    <w:p>
+      <w:pPr>
+        <w:pStyle w:val="ListParagraph"/>
+        <w:numPr>
+          <w:ilvl w:val="0"/>
+          <w:numId w:val="3"/>
+        </w:numPr>
+        <w:rPr>
+          <w:rFonts w:ascii="Times New Roman" w:hAnsi="Times New Roman" w:cs="Times New Roman"/>
+        </w:rPr>
+      </w:pPr>
+      <w:r>
+        <w:rPr>
+          <w:rFonts w:ascii="Times New Roman" w:hAnsi="Times New Roman" w:cs="Times New Roman"/>
+        </w:rPr>
+        <w:t>And food? What about the food?</w:t>
+      </w:r>
+    </w:p>
+    <w:p>
+      <w:pPr>
+        <w:pStyle w:val="ListParagraph"/>
+        <w:numPr>
+          <w:ilvl w:val="0"/>
+          <w:numId w:val="3"/>
+        </w:numPr>
+        <w:rPr>
+          <w:rFonts w:ascii="Times New Roman" w:hAnsi="Times New Roman" w:cs="Times New Roman"/>
+        </w:rPr>
+      </w:pPr>
+      <w:r>
+        <w:rPr>
+          <w:rFonts w:ascii="Times New Roman" w:hAnsi="Times New Roman" w:cs="Times New Roman"/>
+        </w:rPr>
+        <w:t>You can find all kind</w:t>
+      </w:r>
+      <w:r>
+        <w:rPr>
+          <w:rFonts w:ascii="Times New Roman" w:hAnsi="Times New Roman" w:cs="Times New Roman"/>
+        </w:rPr>
+        <w:t>s of food in Dubai</w:t>
+      </w:r>
+      <w:r>
+        <w:rPr>
+          <w:rFonts w:ascii="Times New Roman" w:hAnsi="Times New Roman" w:cs="Times New Roman"/>
+        </w:rPr>
+        <w:t xml:space="preserve">. </w:t>
+      </w:r>
+      <w:r>
+        <w:rPr>
+          <w:rFonts w:ascii="Times New Roman" w:hAnsi="Times New Roman" w:cs="Times New Roman"/>
+          <w:b/>
+          <w:u w:val="single"/>
+        </w:rPr>
+        <w:t>Middle east</w:t>
+      </w:r>
+      <w:r>
+        <w:rPr>
+          <w:rFonts w:ascii="Times New Roman" w:hAnsi="Times New Roman" w:cs="Times New Roman"/>
+          <w:b/>
+          <w:u w:val="single"/>
+        </w:rPr>
+        <w:t>e</w:t>
+      </w:r>
+      <w:r>
+        <w:rPr>
+          <w:rFonts w:ascii="Times New Roman" w:hAnsi="Times New Roman" w:cs="Times New Roman"/>
+          <w:b/>
+          <w:u w:val="single"/>
+        </w:rPr>
+        <w:t>rn</w:t>
+      </w:r>
+      <w:r>
+        <w:rPr>
+          <w:rFonts w:ascii="Times New Roman" w:hAnsi="Times New Roman" w:cs="Times New Roman"/>
+        </w:rPr>
+        <w:t xml:space="preserve"> and international food:</w:t>
+      </w:r>
+      <w:r>
+        <w:rPr>
+          <w:rFonts w:ascii="Times New Roman" w:hAnsi="Times New Roman" w:cs="Times New Roman"/>
+        </w:rPr>
+        <w:t xml:space="preserve"> Labanese, French, Italian, Indian and so on.</w:t>
+      </w:r>
+    </w:p>
+    <w:p>
+      <w:pPr>
+        <w:pStyle w:val="ListParagraph"/>
+        <w:numPr>
+          <w:ilvl w:val="0"/>
+          <w:numId w:val="3"/>
+        </w:numPr>
+        <w:rPr>
+          <w:rFonts w:ascii="Times New Roman" w:hAnsi="Times New Roman" w:cs="Times New Roman"/>
+        </w:rPr>
+      </w:pPr>
+      <w:r>
+        <w:rPr>
+          <w:rFonts w:ascii="Times New Roman" w:hAnsi="Times New Roman" w:cs="Times New Roman"/>
+        </w:rPr>
+        <w:t>Well, Dubai is the home of sun, sand and shopping</w:t>
+      </w:r>
+      <w:r>
+        <w:rPr>
+          <w:rFonts w:ascii="Times New Roman" w:hAnsi="Times New Roman" w:cs="Times New Roman"/>
+        </w:rPr>
+        <w:t xml:space="preserve"> Do you like all these things?</w:t>
+      </w:r>
+      <w:r>
+        <w:rPr>
+          <w:rFonts w:ascii="Times New Roman" w:hAnsi="Times New Roman" w:cs="Times New Roman"/>
+        </w:rPr>
+        <w:t xml:space="preserve"> Then Duabi is the place for you! Goodbye Christine</w:t>
+      </w:r>
+    </w:p>
+    <w:p>
+      <w:pPr>
+        <w:pStyle w:val="ListParagraph"/>
+        <w:numPr>
+          <w:ilvl w:val="0"/>
+          <w:numId w:val="3"/>
+        </w:numPr>
+        <w:rPr>
+          <w:rFonts w:ascii="Times New Roman" w:hAnsi="Times New Roman" w:cs="Times New Roman"/>
+        </w:rPr>
+      </w:pPr>
+      <w:r>
+        <w:rPr>
+          <w:rFonts w:ascii="Times New Roman" w:hAnsi="Times New Roman" w:cs="Times New Roman"/>
+        </w:rPr>
+        <w:t>Goodb</w:t>
+      </w:r>
+      <w:r>
+        <w:rPr>
+          <w:rFonts w:ascii="Times New Roman" w:hAnsi="Times New Roman" w:cs="Times New Roman"/>
+        </w:rPr>
+        <w:t>y</w:t>
+      </w:r>
+      <w:r>
+        <w:rPr>
+          <w:rFonts w:ascii="Times New Roman" w:hAnsi="Times New Roman" w:cs="Times New Roman"/>
+        </w:rPr>
+        <w:t>e</w:t>
+      </w:r>
+      <w:r>
+        <w:rPr>
+          <w:rFonts w:ascii="Times New Roman" w:hAnsi="Times New Roman" w:cs="Times New Roman"/>
+        </w:rPr>
+        <w:t xml:space="preserve"> Lucy and goodbye to all travellers</w:t>
+      </w:r>
+    </w:p>
+    <w:p>
+      <w:pPr>
+        <w:pStyle w:val="Heading2"/>
+        <w:rPr>
+          <w:rFonts w:ascii="Times New Roman" w:hAnsi="Times New Roman" w:cs="Times New Roman"/>
+        </w:rPr>
+      </w:pPr>
+      <w:r>
+        <w:rPr>
+          <w:rFonts w:ascii="Times New Roman" w:hAnsi="Times New Roman" w:cs="Times New Roman"/>
+        </w:rPr>
+        <w:t>Sing a song</w:t>
+      </w:r>
+    </w:p>
+    <w:p>
+      <w:pPr>
+        <w:pStyle w:val="ListParagraph"/>
+        <w:numPr>
+          <w:ilvl w:val="0"/>
+          <w:numId w:val="3"/>
+        </w:numPr>
+        <w:rPr>
+          <w:rFonts w:ascii="Times New Roman" w:hAnsi="Times New Roman" w:cs="Times New Roman"/>
+        </w:rPr>
+      </w:pPr>
+      <w:r>
+        <w:rPr>
+          <w:rFonts w:ascii="Times New Roman" w:hAnsi="Times New Roman" w:cs="Times New Roman"/>
+        </w:rPr>
+        <w:t>Good everning, good everning! It tiem for music now with</w:t>
+      </w:r>
+      <w:r>
+        <w:rPr>
+          <w:rFonts w:ascii="Times New Roman" w:hAnsi="Times New Roman" w:cs="Times New Roman"/>
+        </w:rPr>
+        <w:t xml:space="preserve"> ‘Music World’!</w:t>
+      </w:r>
+      <w:r>
+        <w:rPr>
+          <w:rFonts w:ascii="Times New Roman" w:hAnsi="Times New Roman" w:cs="Times New Roman"/>
+        </w:rPr>
+        <w:t xml:space="preserve"> In tbhis progr</w:t>
+      </w:r>
+      <w:r>
+        <w:rPr>
+          <w:rFonts w:ascii="Times New Roman" w:hAnsi="Times New Roman" w:cs="Times New Roman"/>
+        </w:rPr>
+        <w:t>amme we talk about music with o</w:t>
+      </w:r>
+      <w:r>
+        <w:rPr>
+          <w:rFonts w:ascii="Times New Roman" w:hAnsi="Times New Roman" w:cs="Times New Roman"/>
+        </w:rPr>
+        <w:t>ur expert</w:t>
+      </w:r>
+      <w:r>
+        <w:rPr>
+          <w:rFonts w:ascii="Times New Roman" w:hAnsi="Times New Roman" w:cs="Times New Roman"/>
+        </w:rPr>
+        <w:t xml:space="preserve"> Tony Moore and of course we listen to good song</w:t>
+      </w:r>
+      <w:r>
+        <w:rPr>
+          <w:rFonts w:ascii="Times New Roman" w:hAnsi="Times New Roman" w:cs="Times New Roman"/>
+        </w:rPr>
+        <w:t>s</w:t>
+      </w:r>
+      <w:r>
+        <w:rPr>
+          <w:rFonts w:ascii="Times New Roman" w:hAnsi="Times New Roman" w:cs="Times New Roman"/>
+        </w:rPr>
+        <w:t>!</w:t>
+      </w:r>
+      <w:r>
+        <w:rPr>
+          <w:rFonts w:ascii="Times New Roman" w:hAnsi="Times New Roman" w:cs="Times New Roman"/>
+        </w:rPr>
+        <w:t xml:space="preserve"> What kind of music do you like Tony?</w:t>
+      </w:r>
+    </w:p>
+    <w:p>
+      <w:pPr>
+        <w:pStyle w:val="ListParagraph"/>
+        <w:numPr>
+          <w:ilvl w:val="0"/>
+          <w:numId w:val="3"/>
+        </w:numPr>
+        <w:rPr>
+          <w:rFonts w:ascii="Times New Roman" w:hAnsi="Times New Roman" w:cs="Times New Roman"/>
+        </w:rPr>
+      </w:pPr>
+      <w:r>
+        <w:rPr>
+          <w:rFonts w:ascii="Times New Roman" w:hAnsi="Times New Roman" w:cs="Times New Roman"/>
+        </w:rPr>
+        <w:t>I like pop music and rock music too!</w:t>
+      </w:r>
+    </w:p>
+    <w:p>
+      <w:pPr>
+        <w:pStyle w:val="ListParagraph"/>
+        <w:numPr>
+          <w:ilvl w:val="0"/>
+          <w:numId w:val="3"/>
+        </w:numPr>
+        <w:rPr>
+          <w:rFonts w:ascii="Times New Roman" w:hAnsi="Times New Roman" w:cs="Times New Roman"/>
+        </w:rPr>
+      </w:pPr>
+      <w:r>
+        <w:rPr>
+          <w:rFonts w:ascii="Times New Roman" w:hAnsi="Times New Roman" w:cs="Times New Roman"/>
+        </w:rPr>
+        <w:t>Pop and rock are great types of music!</w:t>
+      </w:r>
+      <w:r>
+        <w:rPr>
+          <w:rFonts w:ascii="Times New Roman" w:hAnsi="Times New Roman" w:cs="Times New Roman"/>
+        </w:rPr>
+        <w:t xml:space="preserve"> Well...What are you talking about this everning, Tony?</w:t>
+      </w:r>
+    </w:p>
+    <w:p>
+      <w:pPr>
+        <w:pStyle w:val="ListParagraph"/>
+        <w:numPr>
+          <w:ilvl w:val="0"/>
+          <w:numId w:val="3"/>
+        </w:numPr>
+        <w:rPr>
+          <w:rFonts w:ascii="Times New Roman" w:hAnsi="Times New Roman" w:cs="Times New Roman"/>
+        </w:rPr>
+      </w:pPr>
+      <w:r>
+        <w:rPr>
+          <w:rFonts w:ascii="Times New Roman" w:hAnsi="Times New Roman" w:cs="Times New Roman"/>
+        </w:rPr>
+        <w:t>I’d like to talk about new ways of listening to music</w:t>
+      </w:r>
+      <w:r>
+        <w:rPr>
+          <w:rFonts w:ascii="Times New Roman" w:hAnsi="Times New Roman" w:cs="Times New Roman"/>
+        </w:rPr>
+        <w:t>.</w:t>
+      </w:r>
+    </w:p>
+    <w:p>
+      <w:pPr>
+        <w:pStyle w:val="ListParagraph"/>
+        <w:numPr>
+          <w:ilvl w:val="0"/>
+          <w:numId w:val="3"/>
+        </w:numPr>
+        <w:rPr>
+          <w:rFonts w:ascii="Times New Roman" w:hAnsi="Times New Roman" w:cs="Times New Roman"/>
+        </w:rPr>
+      </w:pPr>
+      <w:r>
+        <w:rPr>
+          <w:rFonts w:ascii="Times New Roman" w:hAnsi="Times New Roman" w:cs="Times New Roman"/>
+        </w:rPr>
+        <w:t>Sound</w:t>
+      </w:r>
+      <w:r>
+        <w:rPr>
+          <w:rFonts w:ascii="Times New Roman" w:hAnsi="Times New Roman" w:cs="Times New Roman"/>
+        </w:rPr>
+        <w:t>s</w:t>
+      </w:r>
+      <w:r>
+        <w:rPr>
+          <w:rFonts w:ascii="Times New Roman" w:hAnsi="Times New Roman" w:cs="Times New Roman"/>
+        </w:rPr>
+        <w:t xml:space="preserve"> interesting!</w:t>
+      </w:r>
+      <w:r>
+        <w:rPr>
+          <w:rFonts w:ascii="Times New Roman" w:hAnsi="Times New Roman" w:cs="Times New Roman"/>
+        </w:rPr>
+        <w:t xml:space="preserve"> What you mean exactly?</w:t>
+      </w:r>
+    </w:p>
+    <w:p>
+      <w:pPr>
+        <w:pStyle w:val="ListParagraph"/>
+        <w:numPr>
+          <w:ilvl w:val="0"/>
+          <w:numId w:val="3"/>
+        </w:numPr>
+        <w:rPr>
+          <w:rFonts w:ascii="Times New Roman" w:hAnsi="Times New Roman" w:cs="Times New Roman"/>
+        </w:rPr>
+      </w:pPr>
+      <w:r>
+        <w:rPr>
+          <w:rFonts w:ascii="Times New Roman" w:hAnsi="Times New Roman" w:cs="Times New Roman"/>
+        </w:rPr>
+        <w:t>Well, I mean downloading songs from</w:t>
+      </w:r>
+      <w:r>
+        <w:rPr>
+          <w:rFonts w:ascii="Times New Roman" w:hAnsi="Times New Roman" w:cs="Times New Roman"/>
+        </w:rPr>
+        <w:t xml:space="preserve"> the internet.</w:t>
+      </w:r>
+      <w:r>
+        <w:rPr>
+          <w:rFonts w:ascii="Times New Roman" w:hAnsi="Times New Roman" w:cs="Times New Roman"/>
+        </w:rPr>
+        <w:t xml:space="preserve"> You know Lucy, this new way of listening to music</w:t>
+      </w:r>
+      <w:r>
+        <w:rPr>
+          <w:rFonts w:ascii="Times New Roman" w:hAnsi="Times New Roman" w:cs="Times New Roman"/>
+        </w:rPr>
+        <w:t xml:space="preserve"> it very very popular today, especially amongst young people!</w:t>
+      </w:r>
+    </w:p>
+    <w:p>
+      <w:pPr>
+        <w:pStyle w:val="ListParagraph"/>
+        <w:numPr>
+          <w:ilvl w:val="0"/>
+          <w:numId w:val="3"/>
+        </w:numPr>
+        <w:rPr>
+          <w:rFonts w:ascii="Times New Roman" w:hAnsi="Times New Roman" w:cs="Times New Roman"/>
+        </w:rPr>
+      </w:pPr>
+      <w:r>
+        <w:rPr>
+          <w:rFonts w:ascii="Times New Roman" w:hAnsi="Times New Roman" w:cs="Times New Roman"/>
+        </w:rPr>
+        <w:t>Really? My be beacuse it’s cheap way of listening to music...</w:t>
+      </w:r>
+    </w:p>
+    <w:p>
+      <w:pPr>
+        <w:pStyle w:val="ListParagraph"/>
+        <w:numPr>
+          <w:ilvl w:val="0"/>
+          <w:numId w:val="3"/>
+        </w:numPr>
+        <w:rPr>
+          <w:rFonts w:ascii="Times New Roman" w:hAnsi="Times New Roman" w:cs="Times New Roman"/>
+        </w:rPr>
+      </w:pPr>
+      <w:r>
+        <w:rPr>
+          <w:rFonts w:ascii="Times New Roman" w:hAnsi="Times New Roman" w:cs="Times New Roman"/>
+        </w:rPr>
+        <w:t>That’s true. It is cheap</w:t>
+      </w:r>
+      <w:r>
+        <w:rPr>
+          <w:rFonts w:ascii="Times New Roman" w:hAnsi="Times New Roman" w:cs="Times New Roman"/>
+        </w:rPr>
+        <w:t>. But that isn’</w:t>
+      </w:r>
+      <w:r>
+        <w:rPr>
+          <w:rFonts w:ascii="Times New Roman" w:hAnsi="Times New Roman" w:cs="Times New Roman"/>
+        </w:rPr>
+        <w:t>t the only</w:t>
+      </w:r>
+      <w:r>
+        <w:rPr>
+          <w:rFonts w:ascii="Times New Roman" w:hAnsi="Times New Roman" w:cs="Times New Roman"/>
+        </w:rPr>
+        <w:t xml:space="preserve"> re</w:t>
+      </w:r>
+      <w:r>
+        <w:rPr>
+          <w:rFonts w:ascii="Times New Roman" w:hAnsi="Times New Roman" w:cs="Times New Roman"/>
+        </w:rPr>
+        <w:t>a</w:t>
+      </w:r>
+      <w:r>
+        <w:rPr>
+          <w:rFonts w:ascii="Times New Roman" w:hAnsi="Times New Roman" w:cs="Times New Roman"/>
+        </w:rPr>
+        <w:t>son</w:t>
+      </w:r>
+      <w:r>
+        <w:rPr>
+          <w:rFonts w:ascii="Times New Roman" w:hAnsi="Times New Roman" w:cs="Times New Roman"/>
+        </w:rPr>
+        <w:t>! There are many music websites on the internet</w:t>
+      </w:r>
+      <w:r>
+        <w:rPr>
+          <w:rFonts w:ascii="Times New Roman" w:hAnsi="Times New Roman" w:cs="Times New Roman"/>
+        </w:rPr>
+        <w:t>. You can find all kinds of music</w:t>
+      </w:r>
+      <w:r>
+        <w:rPr>
+          <w:rFonts w:ascii="Times New Roman" w:hAnsi="Times New Roman" w:cs="Times New Roman"/>
+        </w:rPr>
+        <w:t>. Ald songs, unusua</w:t>
+      </w:r>
+      <w:r>
+        <w:rPr>
+          <w:rFonts w:ascii="Times New Roman" w:hAnsi="Times New Roman" w:cs="Times New Roman"/>
+        </w:rPr>
+        <w:t>l types of music</w:t>
+      </w:r>
+      <w:r>
+        <w:rPr>
+          <w:rFonts w:ascii="Times New Roman" w:hAnsi="Times New Roman" w:cs="Times New Roman"/>
+        </w:rPr>
+        <w:t>, pieces of music by unknown artists or bands</w:t>
+      </w:r>
+    </w:p>
+    <w:p>
+      <w:pPr>
+        <w:pStyle w:val="ListParagraph"/>
+        <w:numPr>
+          <w:ilvl w:val="0"/>
+          <w:numId w:val="3"/>
+        </w:numPr>
+        <w:rPr>
+          <w:rFonts w:ascii="Times New Roman" w:hAnsi="Times New Roman" w:cs="Times New Roman"/>
+        </w:rPr>
+      </w:pPr>
+      <w:r>
+        <w:rPr>
+          <w:rFonts w:ascii="Times New Roman" w:hAnsi="Times New Roman" w:cs="Times New Roman"/>
+        </w:rPr>
+        <w:t>So there’s a good choice</w:t>
+      </w:r>
+    </w:p>
+    <w:p>
+      <w:pPr>
+        <w:pStyle w:val="ListParagraph"/>
+        <w:numPr>
+          <w:ilvl w:val="0"/>
+          <w:numId w:val="3"/>
+        </w:numPr>
+        <w:rPr>
+          <w:rFonts w:ascii="Times New Roman" w:hAnsi="Times New Roman" w:cs="Times New Roman"/>
+        </w:rPr>
+      </w:pPr>
+      <w:r>
+        <w:rPr>
+          <w:rFonts w:ascii="Times New Roman" w:hAnsi="Times New Roman" w:cs="Times New Roman"/>
+        </w:rPr>
+        <w:t>Exactly, there’</w:t>
+      </w:r>
+      <w:r>
+        <w:rPr>
+          <w:rFonts w:ascii="Times New Roman" w:hAnsi="Times New Roman" w:cs="Times New Roman"/>
+        </w:rPr>
+        <w:t>s a very good</w:t>
+      </w:r>
+      <w:r>
+        <w:rPr>
+          <w:rFonts w:ascii="Times New Roman" w:hAnsi="Times New Roman" w:cs="Times New Roman"/>
+        </w:rPr>
+        <w:t xml:space="preserve"> choice!</w:t>
+      </w:r>
+      <w:r>
+        <w:rPr>
+          <w:rFonts w:ascii="Times New Roman" w:hAnsi="Times New Roman" w:cs="Times New Roman"/>
+        </w:rPr>
+        <w:t xml:space="preserve"> It’s a good way of listening to new styles of music</w:t>
+      </w:r>
+      <w:r>
+        <w:rPr>
+          <w:rFonts w:ascii="Times New Roman" w:hAnsi="Times New Roman" w:cs="Times New Roman"/>
+        </w:rPr>
+        <w:t xml:space="preserve">. And </w:t>
+      </w:r>
+      <w:r>
+        <w:rPr>
+          <w:rFonts w:ascii="Times New Roman" w:hAnsi="Times New Roman" w:cs="Times New Roman"/>
+        </w:rPr>
+        <w:t>you know many people like to</w:t>
+      </w:r>
+      <w:r>
+        <w:rPr>
+          <w:rFonts w:ascii="Times New Roman" w:hAnsi="Times New Roman" w:cs="Times New Roman"/>
+        </w:rPr>
+        <w:t xml:space="preserve"> listen to the latest records</w:t>
+      </w:r>
+      <w:r>
+        <w:rPr>
+          <w:rFonts w:ascii="Times New Roman" w:hAnsi="Times New Roman" w:cs="Times New Roman"/>
+        </w:rPr>
+        <w:t xml:space="preserve"> before they buy them</w:t>
+      </w:r>
+    </w:p>
+    <w:p>
+      <w:pPr>
+        <w:pStyle w:val="ListParagraph"/>
+        <w:numPr>
+          <w:ilvl w:val="0"/>
+          <w:numId w:val="3"/>
+        </w:numPr>
+        <w:rPr>
+          <w:rFonts w:ascii="Times New Roman" w:hAnsi="Times New Roman" w:cs="Times New Roman"/>
+        </w:rPr>
+      </w:pPr>
+      <w:r>
+        <w:rPr>
+          <w:rFonts w:ascii="Times New Roman" w:hAnsi="Times New Roman" w:cs="Times New Roman"/>
+        </w:rPr>
+        <w:t>I see, I see! So, listening to music from teh internet is very popular</w:t>
+      </w:r>
+      <w:r>
+        <w:rPr>
+          <w:rFonts w:ascii="Times New Roman" w:hAnsi="Times New Roman" w:cs="Times New Roman"/>
+        </w:rPr>
+        <w:t>. But how does it work? It is difficlt to download song</w:t>
+      </w:r>
+      <w:r>
+        <w:rPr>
+          <w:rFonts w:ascii="Times New Roman" w:hAnsi="Times New Roman" w:cs="Times New Roman"/>
+        </w:rPr>
+        <w:t>s</w:t>
+      </w:r>
+      <w:r>
+        <w:rPr>
+          <w:rFonts w:ascii="Times New Roman" w:hAnsi="Times New Roman" w:cs="Times New Roman"/>
+        </w:rPr>
+        <w:t>?</w:t>
+      </w:r>
+    </w:p>
+    <w:p>
+      <w:pPr>
+        <w:pStyle w:val="ListParagraph"/>
+        <w:numPr>
+          <w:ilvl w:val="0"/>
+          <w:numId w:val="3"/>
+        </w:numPr>
+        <w:rPr>
+          <w:rFonts w:ascii="Times New Roman" w:hAnsi="Times New Roman" w:cs="Times New Roman"/>
+        </w:rPr>
+      </w:pPr>
+      <w:r>
+        <w:rPr>
+          <w:rFonts w:ascii="Times New Roman" w:hAnsi="Times New Roman" w:cs="Times New Roman"/>
+        </w:rPr>
+        <w:t>No, no...it’s very easy!</w:t>
+      </w:r>
+      <w:r>
+        <w:rPr>
+          <w:rFonts w:ascii="Times New Roman" w:hAnsi="Times New Roman" w:cs="Times New Roman"/>
+        </w:rPr>
+        <w:t xml:space="preserve"> You go to the music website, choose the song you want to listen to, </w:t>
+      </w:r>
+      <w:r>
+        <w:rPr>
+          <w:rFonts w:ascii="Times New Roman" w:hAnsi="Times New Roman" w:cs="Times New Roman"/>
+        </w:rPr>
+        <w:t>pay with your credit card and then download the mp3 file</w:t>
+      </w:r>
+      <w:r>
+        <w:rPr>
+          <w:rFonts w:ascii="Times New Roman" w:hAnsi="Times New Roman" w:cs="Times New Roman"/>
+        </w:rPr>
+        <w:t xml:space="preserve"> to a computer</w:t>
+      </w:r>
+      <w:r>
+        <w:rPr>
+          <w:rFonts w:ascii="Times New Roman" w:hAnsi="Times New Roman" w:cs="Times New Roman"/>
+        </w:rPr>
+        <w:t>. Remember...You have to have your credit card ready,</w:t>
+      </w:r>
+      <w:r>
+        <w:rPr>
+          <w:rFonts w:ascii="Times New Roman" w:hAnsi="Times New Roman" w:cs="Times New Roman"/>
+        </w:rPr>
+        <w:t xml:space="preserve"> It’s illega</w:t>
+      </w:r>
+      <w:r>
+        <w:rPr>
+          <w:rFonts w:ascii="Times New Roman" w:hAnsi="Times New Roman" w:cs="Times New Roman"/>
+        </w:rPr>
+        <w:t>l</w:t>
+      </w:r>
+      <w:r>
+        <w:rPr>
+          <w:rFonts w:ascii="Times New Roman" w:hAnsi="Times New Roman" w:cs="Times New Roman"/>
+        </w:rPr>
+        <w:t>, to dowload music files without paying!</w:t>
+      </w:r>
+    </w:p>
+    <w:p>
+      <w:pPr>
+        <w:pStyle w:val="ListParagraph"/>
+        <w:numPr>
+          <w:ilvl w:val="0"/>
+          <w:numId w:val="3"/>
+        </w:numPr>
+        <w:rPr>
+          <w:rFonts w:ascii="Times New Roman" w:hAnsi="Times New Roman" w:cs="Times New Roman"/>
+        </w:rPr>
+      </w:pPr>
+      <w:r>
+        <w:rPr>
+          <w:rFonts w:ascii="Times New Roman" w:hAnsi="Times New Roman" w:cs="Times New Roman"/>
+        </w:rPr>
+        <w:t>Right, I’ll remember thta. But Tony, what’s an MP3 file?</w:t>
+      </w:r>
+    </w:p>
+    <w:p>
+      <w:pPr>
+        <w:pStyle w:val="ListParagraph"/>
+        <w:numPr>
+          <w:ilvl w:val="0"/>
+          <w:numId w:val="3"/>
+        </w:numPr>
+        <w:rPr>
+          <w:rFonts w:ascii="Times New Roman" w:hAnsi="Times New Roman" w:cs="Times New Roman"/>
+        </w:rPr>
+      </w:pPr>
+      <w:r>
+        <w:rPr>
+          <w:rFonts w:ascii="Times New Roman" w:hAnsi="Times New Roman" w:cs="Times New Roman"/>
+        </w:rPr>
+        <w:t>Well, MP3 file is an audio file</w:t>
+      </w:r>
+      <w:r>
+        <w:rPr>
+          <w:rFonts w:ascii="Times New Roman" w:hAnsi="Times New Roman" w:cs="Times New Roman"/>
+        </w:rPr>
+        <w:t>. It’s the type file we use for pieces of music</w:t>
+      </w:r>
+      <w:r>
+        <w:rPr>
+          <w:rFonts w:ascii="Times New Roman" w:hAnsi="Times New Roman" w:cs="Times New Roman"/>
+        </w:rPr>
+        <w:t>. But remember Lucy...you can only listen to MP3 files</w:t>
+      </w:r>
+      <w:r>
+        <w:rPr>
+          <w:rFonts w:ascii="Times New Roman" w:hAnsi="Times New Roman" w:cs="Times New Roman"/>
+        </w:rPr>
+        <w:t xml:space="preserve"> on your computer or on MP3 player!</w:t>
+      </w:r>
+    </w:p>
+    <w:p>
+      <w:pPr>
+        <w:pStyle w:val="ListParagraph"/>
+        <w:numPr>
+          <w:ilvl w:val="0"/>
+          <w:numId w:val="3"/>
+        </w:numPr>
+        <w:rPr>
+          <w:rFonts w:ascii="Times New Roman" w:hAnsi="Times New Roman" w:cs="Times New Roman"/>
+        </w:rPr>
+      </w:pPr>
+      <w:r>
+        <w:rPr>
+          <w:rFonts w:ascii="Times New Roman" w:hAnsi="Times New Roman" w:cs="Times New Roman"/>
+        </w:rPr>
+        <w:lastRenderedPageBreak/>
+        <w:t>Ok, this is very interesting, but it’s quite difficult for me</w:t>
+      </w:r>
+      <w:r>
+        <w:rPr>
+          <w:rFonts w:ascii="Times New Roman" w:hAnsi="Times New Roman" w:cs="Times New Roman"/>
+        </w:rPr>
+        <w:t>. I’m not good with technology</w:t>
+      </w:r>
+      <w:r>
+        <w:rPr>
+          <w:rFonts w:ascii="Times New Roman" w:hAnsi="Times New Roman" w:cs="Times New Roman"/>
+        </w:rPr>
+        <w:t>. I usually listen to music on my stereo</w:t>
+      </w:r>
+    </w:p>
+    <w:p>
+      <w:pPr>
+        <w:pStyle w:val="ListParagraph"/>
+        <w:numPr>
+          <w:ilvl w:val="0"/>
+          <w:numId w:val="3"/>
+        </w:numPr>
+        <w:rPr>
+          <w:rFonts w:ascii="Times New Roman" w:hAnsi="Times New Roman" w:cs="Times New Roman"/>
+        </w:rPr>
+      </w:pPr>
+      <w:r>
+        <w:rPr>
+          <w:rFonts w:ascii="Times New Roman" w:hAnsi="Times New Roman" w:cs="Times New Roman"/>
+        </w:rPr>
+        <w:t>Don’t worry Lucy! It’s ways difficult at the beginning...</w:t>
+      </w:r>
+      <w:r>
+        <w:rPr>
+          <w:rFonts w:ascii="Times New Roman" w:hAnsi="Times New Roman" w:cs="Times New Roman"/>
+        </w:rPr>
+        <w:t>Now I’ll give you an example of how it works</w:t>
+      </w:r>
+      <w:r>
+        <w:rPr>
+          <w:rFonts w:ascii="Times New Roman" w:hAnsi="Times New Roman" w:cs="Times New Roman"/>
+        </w:rPr>
+        <w:t>. Are you ready?</w:t>
+      </w:r>
+    </w:p>
+    <w:p>
+      <w:pPr>
+        <w:pStyle w:val="ListParagraph"/>
+        <w:numPr>
+          <w:ilvl w:val="0"/>
+          <w:numId w:val="3"/>
+        </w:numPr>
+        <w:rPr>
+          <w:rFonts w:ascii="Times New Roman" w:hAnsi="Times New Roman" w:cs="Times New Roman"/>
+        </w:rPr>
+      </w:pPr>
+      <w:r>
+        <w:rPr>
+          <w:rFonts w:ascii="Times New Roman" w:hAnsi="Times New Roman" w:cs="Times New Roman"/>
+        </w:rPr>
+        <w:t>Yes I am</w:t>
+      </w:r>
+      <w:r>
+        <w:rPr>
+          <w:rFonts w:ascii="Times New Roman" w:hAnsi="Times New Roman" w:cs="Times New Roman"/>
+        </w:rPr>
+        <w:t>!</w:t>
+      </w:r>
+    </w:p>
+    <w:p>
+      <w:pPr>
+        <w:pStyle w:val="ListParagraph"/>
+        <w:numPr>
+          <w:ilvl w:val="0"/>
+          <w:numId w:val="3"/>
+        </w:numPr>
+        <w:rPr>
+          <w:rFonts w:ascii="Times New Roman" w:hAnsi="Times New Roman" w:cs="Times New Roman"/>
+        </w:rPr>
+      </w:pPr>
+      <w:r>
+        <w:rPr>
+          <w:rFonts w:ascii="Times New Roman" w:hAnsi="Times New Roman" w:cs="Times New Roman"/>
+        </w:rPr>
+        <w:t>Okay, you want to download a pice of music...</w:t>
+      </w:r>
+      <w:r>
+        <w:rPr>
+          <w:rFonts w:ascii="Times New Roman" w:hAnsi="Times New Roman" w:cs="Times New Roman"/>
+        </w:rPr>
+        <w:t>This is what you have to do: you go</w:t>
+      </w:r>
+      <w:r>
+        <w:rPr>
+          <w:rFonts w:ascii="Times New Roman" w:hAnsi="Times New Roman" w:cs="Times New Roman"/>
+        </w:rPr>
+        <w:t>s</w:t>
+      </w:r>
+      <w:r>
+        <w:rPr>
+          <w:rFonts w:ascii="Times New Roman" w:hAnsi="Times New Roman" w:cs="Times New Roman"/>
+        </w:rPr>
+        <w:t xml:space="preserve"> on the Internet</w:t>
+      </w:r>
+      <w:r>
+        <w:rPr>
+          <w:rFonts w:ascii="Times New Roman" w:hAnsi="Times New Roman" w:cs="Times New Roman"/>
+        </w:rPr>
+        <w:t xml:space="preserve"> and you go to teh music website</w:t>
+      </w:r>
+      <w:r>
+        <w:rPr>
+          <w:rFonts w:ascii="Times New Roman" w:hAnsi="Times New Roman" w:cs="Times New Roman"/>
+        </w:rPr>
+        <w:t>. A music website is like a library of music</w:t>
+      </w:r>
+      <w:r>
+        <w:rPr>
+          <w:rFonts w:ascii="Times New Roman" w:hAnsi="Times New Roman" w:cs="Times New Roman"/>
+        </w:rPr>
+        <w:t>. Here you can search by artist, type of music or genre,</w:t>
+      </w:r>
+      <w:r>
+        <w:rPr>
+          <w:rFonts w:ascii="Times New Roman" w:hAnsi="Times New Roman" w:cs="Times New Roman"/>
+        </w:rPr>
+        <w:t xml:space="preserve"> CD title or song. Do you follow?</w:t>
+      </w:r>
+    </w:p>
+    <w:p>
+      <w:pPr>
+        <w:pStyle w:val="ListParagraph"/>
+        <w:numPr>
+          <w:ilvl w:val="0"/>
+          <w:numId w:val="3"/>
+        </w:numPr>
+        <w:rPr>
+          <w:rFonts w:ascii="Times New Roman" w:hAnsi="Times New Roman" w:cs="Times New Roman"/>
+        </w:rPr>
+      </w:pPr>
+      <w:r>
+        <w:rPr>
+          <w:rFonts w:ascii="Times New Roman" w:hAnsi="Times New Roman" w:cs="Times New Roman"/>
+        </w:rPr>
+        <w:t>Yes, yes. I follow you</w:t>
+      </w:r>
+    </w:p>
+    <w:p>
+      <w:pPr>
+        <w:pStyle w:val="ListParagraph"/>
+        <w:numPr>
+          <w:ilvl w:val="0"/>
+          <w:numId w:val="3"/>
+        </w:numPr>
+        <w:rPr>
+          <w:rFonts w:ascii="Times New Roman" w:hAnsi="Times New Roman" w:cs="Times New Roman"/>
+        </w:rPr>
+      </w:pPr>
+      <w:r>
+        <w:rPr>
+          <w:rFonts w:ascii="Times New Roman" w:hAnsi="Times New Roman" w:cs="Times New Roman"/>
+        </w:rPr>
+        <w:t>Good, so you choose the song, dowload it to your computer,</w:t>
+      </w:r>
+      <w:r>
+        <w:rPr>
+          <w:rFonts w:ascii="Times New Roman" w:hAnsi="Times New Roman" w:cs="Times New Roman"/>
+        </w:rPr>
+        <w:t xml:space="preserve"> t</w:t>
+      </w:r>
+      <w:r>
+        <w:rPr>
+          <w:rFonts w:ascii="Times New Roman" w:hAnsi="Times New Roman" w:cs="Times New Roman"/>
+        </w:rPr>
+        <w:t>h</w:t>
+      </w:r>
+      <w:r>
+        <w:rPr>
+          <w:rFonts w:ascii="Times New Roman" w:hAnsi="Times New Roman" w:cs="Times New Roman"/>
+        </w:rPr>
+        <w:t>e</w:t>
+      </w:r>
+      <w:r>
+        <w:rPr>
+          <w:rFonts w:ascii="Times New Roman" w:hAnsi="Times New Roman" w:cs="Times New Roman"/>
+        </w:rPr>
+        <w:t>n from t</w:t>
+      </w:r>
+      <w:r>
+        <w:rPr>
+          <w:rFonts w:ascii="Times New Roman" w:hAnsi="Times New Roman" w:cs="Times New Roman"/>
+        </w:rPr>
+        <w:t>h</w:t>
+      </w:r>
+      <w:r>
+        <w:rPr>
+          <w:rFonts w:ascii="Times New Roman" w:hAnsi="Times New Roman" w:cs="Times New Roman"/>
+        </w:rPr>
+        <w:t>e</w:t>
+      </w:r>
+      <w:r>
+        <w:rPr>
+          <w:rFonts w:ascii="Times New Roman" w:hAnsi="Times New Roman" w:cs="Times New Roman"/>
+        </w:rPr>
+        <w:t xml:space="preserve"> computer download it to your MP3 player</w:t>
+      </w:r>
+      <w:r>
+        <w:rPr>
+          <w:rFonts w:ascii="Times New Roman" w:hAnsi="Times New Roman" w:cs="Times New Roman"/>
+        </w:rPr>
+        <w:t>. An MP3 player is a music container. It’s can store 7,500 songs</w:t>
+      </w:r>
+    </w:p>
+    <w:p>
+      <w:pPr>
+        <w:pStyle w:val="ListParagraph"/>
+        <w:numPr>
+          <w:ilvl w:val="0"/>
+          <w:numId w:val="3"/>
+        </w:numPr>
+        <w:rPr>
+          <w:rFonts w:ascii="Times New Roman" w:hAnsi="Times New Roman" w:cs="Times New Roman"/>
+        </w:rPr>
+      </w:pPr>
+      <w:r>
+        <w:rPr>
+          <w:rFonts w:ascii="Times New Roman" w:hAnsi="Times New Roman" w:cs="Times New Roman"/>
+        </w:rPr>
+        <w:t>7,500 songs, wow, so many!</w:t>
+      </w:r>
+    </w:p>
+    <w:p>
+      <w:pPr>
+        <w:pStyle w:val="ListParagraph"/>
+        <w:numPr>
+          <w:ilvl w:val="0"/>
+          <w:numId w:val="3"/>
+        </w:numPr>
+        <w:rPr>
+          <w:rFonts w:ascii="Times New Roman" w:hAnsi="Times New Roman" w:cs="Times New Roman"/>
+        </w:rPr>
+      </w:pPr>
+      <w:r>
+        <w:rPr>
+          <w:rFonts w:ascii="Times New Roman" w:hAnsi="Times New Roman" w:cs="Times New Roman"/>
+        </w:rPr>
+        <w:t>Well, you’re right! It isn’t very difficult!</w:t>
+      </w:r>
+      <w:r>
+        <w:rPr>
+          <w:rFonts w:ascii="Times New Roman" w:hAnsi="Times New Roman" w:cs="Times New Roman"/>
+        </w:rPr>
+        <w:t xml:space="preserve"> Ok, It time to say goodbye to our viewers!</w:t>
+      </w:r>
+      <w:r>
+        <w:rPr>
+          <w:rFonts w:ascii="Times New Roman" w:hAnsi="Times New Roman" w:cs="Times New Roman"/>
+        </w:rPr>
+        <w:t xml:space="preserve"> So thanks Tony</w:t>
+      </w:r>
+    </w:p>
+    <w:p>
+      <w:pPr>
+        <w:pStyle w:val="ListParagraph"/>
+        <w:numPr>
+          <w:ilvl w:val="0"/>
+          <w:numId w:val="3"/>
+        </w:numPr>
+        <w:rPr>
+          <w:rFonts w:ascii="Times New Roman" w:hAnsi="Times New Roman" w:cs="Times New Roman"/>
+        </w:rPr>
+      </w:pPr>
+      <w:r>
+        <w:rPr>
+          <w:rFonts w:ascii="Times New Roman" w:hAnsi="Times New Roman" w:cs="Times New Roman"/>
+        </w:rPr>
+        <w:t>Thanks, bye bye</w:t>
       </w:r>
       <w:bookmarkStart w:id="0" w:name="_GoBack"/>
       <w:bookmarkEnd w:id="0"/>
-      <w:r>
-        <w:rPr>
-          <w:rFonts w:ascii="Times New Roman" w:hAnsi="Times New Roman" w:cs="Times New Roman"/>
-        </w:rPr>
-        <w:t>er to relax you can just su</w:t>
-      </w:r>
-      <w:r>
-        <w:rPr>
-          <w:rFonts w:ascii="Times New Roman" w:hAnsi="Times New Roman" w:cs="Times New Roman"/>
-        </w:rPr>
-        <w:t>nbathe!</w:t>
-      </w:r>
-    </w:p>
-    <w:p>
-      <w:pPr>
-        <w:pStyle w:val="Heading2"/>
-        <w:rPr>
-          <w:rFonts w:ascii="Times New Roman" w:hAnsi="Times New Roman" w:cs="Times New Roman"/>
-        </w:rPr>
-      </w:pPr>
-      <w:r>
-        <w:rPr>
-          <w:rFonts w:ascii="Times New Roman" w:hAnsi="Times New Roman" w:cs="Times New Roman"/>
-        </w:rPr>
-        <w:t>Sing a song</w:t>
-      </w:r>
     </w:p>
     <w:p>
       <w:pPr>
@@ -8403,6 +9460,7 @@
               <w:rPr>
                 <w:rFonts w:ascii="Times New Roman" w:hAnsi="Times New Roman" w:cs="Times New Roman"/>
               </w:rPr>
+              <w:lastRenderedPageBreak/>
               <w:t>documentary</w:t>
             </w:r>
           </w:p>
@@ -8909,7 +9967,6 @@
               <w:rPr>
                 <w:rFonts w:ascii="Times New Roman" w:hAnsi="Times New Roman" w:cs="Times New Roman"/>
               </w:rPr>
-              <w:lastRenderedPageBreak/>
               <w:t>Lager</w:t>
             </w:r>
           </w:p>
@@ -9964,6 +11021,204 @@
                 <w:rFonts w:ascii="Times New Roman" w:hAnsi="Times New Roman" w:cs="Times New Roman"/>
               </w:rPr>
               <w:t>Lặn biển</w:t>
+            </w:r>
+          </w:p>
+        </w:tc>
+      </w:tr>
+      <w:tr>
+        <w:tc>
+          <w:tcPr>
+            <w:tcW w:w="2785" w:type="dxa"/>
+          </w:tcPr>
+          <w:p>
+            <w:pPr>
+              <w:rPr>
+                <w:rFonts w:ascii="Times New Roman" w:hAnsi="Times New Roman" w:cs="Times New Roman"/>
+              </w:rPr>
+            </w:pPr>
+            <w:r>
+              <w:rPr>
+                <w:rFonts w:ascii="Times New Roman" w:hAnsi="Times New Roman" w:cs="Times New Roman"/>
+              </w:rPr>
+              <w:t>sunbathe</w:t>
+            </w:r>
+          </w:p>
+        </w:tc>
+        <w:tc>
+          <w:tcPr>
+            <w:tcW w:w="630" w:type="dxa"/>
+          </w:tcPr>
+          <w:p>
+            <w:pPr>
+              <w:rPr>
+                <w:rFonts w:ascii="Times New Roman" w:hAnsi="Times New Roman" w:cs="Times New Roman"/>
+              </w:rPr>
+            </w:pPr>
+          </w:p>
+        </w:tc>
+        <w:tc>
+          <w:tcPr>
+            <w:tcW w:w="1800" w:type="dxa"/>
+          </w:tcPr>
+          <w:p>
+            <w:pPr>
+              <w:rPr>
+                <w:rStyle w:val="pron"/>
+                <w:rFonts w:ascii="Times New Roman" w:eastAsia="Arial Unicode MS" w:hAnsi="Times New Roman" w:cs="Times New Roman"/>
+                <w:color w:val="000000"/>
+                <w:bdr w:val="none" w:sz="0" w:space="0" w:color="auto" w:frame="1"/>
+                <w:shd w:val="clear" w:color="auto" w:fill="FFFFFF"/>
+              </w:rPr>
+            </w:pPr>
+          </w:p>
+        </w:tc>
+        <w:tc>
+          <w:tcPr>
+            <w:tcW w:w="4135" w:type="dxa"/>
+          </w:tcPr>
+          <w:p>
+            <w:pPr>
+              <w:rPr>
+                <w:rFonts w:ascii="Times New Roman" w:hAnsi="Times New Roman" w:cs="Times New Roman"/>
+              </w:rPr>
+            </w:pPr>
+            <w:r>
+              <w:rPr>
+                <w:rFonts w:ascii="Times New Roman" w:hAnsi="Times New Roman" w:cs="Times New Roman"/>
+              </w:rPr>
+              <w:t>Tắm nắng</w:t>
+            </w:r>
+          </w:p>
+        </w:tc>
+      </w:tr>
+      <w:tr>
+        <w:tc>
+          <w:tcPr>
+            <w:tcW w:w="2785" w:type="dxa"/>
+          </w:tcPr>
+          <w:p>
+            <w:pPr>
+              <w:rPr>
+                <w:rFonts w:ascii="Times New Roman" w:hAnsi="Times New Roman" w:cs="Times New Roman"/>
+              </w:rPr>
+            </w:pPr>
+            <w:r>
+              <w:rPr>
+                <w:rFonts w:ascii="Times New Roman" w:hAnsi="Times New Roman" w:cs="Times New Roman"/>
+              </w:rPr>
+              <w:t>accommodation</w:t>
+            </w:r>
+          </w:p>
+        </w:tc>
+        <w:tc>
+          <w:tcPr>
+            <w:tcW w:w="630" w:type="dxa"/>
+          </w:tcPr>
+          <w:p>
+            <w:pPr>
+              <w:rPr>
+                <w:rFonts w:ascii="Times New Roman" w:hAnsi="Times New Roman" w:cs="Times New Roman"/>
+              </w:rPr>
+            </w:pPr>
+          </w:p>
+        </w:tc>
+        <w:tc>
+          <w:tcPr>
+            <w:tcW w:w="1800" w:type="dxa"/>
+          </w:tcPr>
+          <w:p>
+            <w:pPr>
+              <w:rPr>
+                <w:rStyle w:val="pron"/>
+                <w:rFonts w:ascii="Times New Roman" w:eastAsia="Arial Unicode MS" w:hAnsi="Times New Roman" w:cs="Times New Roman"/>
+                <w:color w:val="000000"/>
+                <w:bdr w:val="none" w:sz="0" w:space="0" w:color="auto" w:frame="1"/>
+                <w:shd w:val="clear" w:color="auto" w:fill="FFFFFF"/>
+              </w:rPr>
+            </w:pPr>
+          </w:p>
+        </w:tc>
+        <w:tc>
+          <w:tcPr>
+            <w:tcW w:w="4135" w:type="dxa"/>
+          </w:tcPr>
+          <w:p>
+            <w:pPr>
+              <w:rPr>
+                <w:rFonts w:ascii="Times New Roman" w:hAnsi="Times New Roman" w:cs="Times New Roman"/>
+              </w:rPr>
+            </w:pPr>
+            <w:r>
+              <w:rPr>
+                <w:rFonts w:ascii="Times New Roman" w:hAnsi="Times New Roman" w:cs="Times New Roman"/>
+              </w:rPr>
+              <w:t>Chổ ở</w:t>
+            </w:r>
+          </w:p>
+        </w:tc>
+      </w:tr>
+      <w:tr>
+        <w:tc>
+          <w:tcPr>
+            <w:tcW w:w="2785" w:type="dxa"/>
+          </w:tcPr>
+          <w:p>
+            <w:pPr>
+              <w:rPr>
+                <w:rFonts w:ascii="Times New Roman" w:hAnsi="Times New Roman" w:cs="Times New Roman"/>
+              </w:rPr>
+            </w:pPr>
+            <w:r>
+              <w:rPr>
+                <w:rFonts w:ascii="Times New Roman" w:hAnsi="Times New Roman" w:cs="Times New Roman"/>
+              </w:rPr>
+              <w:t>Middle eastern</w:t>
+            </w:r>
+          </w:p>
+        </w:tc>
+        <w:tc>
+          <w:tcPr>
+            <w:tcW w:w="630" w:type="dxa"/>
+          </w:tcPr>
+          <w:p>
+            <w:pPr>
+              <w:rPr>
+                <w:rFonts w:ascii="Times New Roman" w:hAnsi="Times New Roman" w:cs="Times New Roman"/>
+              </w:rPr>
+            </w:pPr>
+          </w:p>
+        </w:tc>
+        <w:tc>
+          <w:tcPr>
+            <w:tcW w:w="1800" w:type="dxa"/>
+          </w:tcPr>
+          <w:p>
+            <w:pPr>
+              <w:rPr>
+                <w:rStyle w:val="pron"/>
+                <w:rFonts w:ascii="Times New Roman" w:eastAsia="Arial Unicode MS" w:hAnsi="Times New Roman" w:cs="Times New Roman"/>
+                <w:color w:val="000000"/>
+                <w:bdr w:val="none" w:sz="0" w:space="0" w:color="auto" w:frame="1"/>
+                <w:shd w:val="clear" w:color="auto" w:fill="FFFFFF"/>
+              </w:rPr>
+            </w:pPr>
+          </w:p>
+        </w:tc>
+        <w:tc>
+          <w:tcPr>
+            <w:tcW w:w="4135" w:type="dxa"/>
+          </w:tcPr>
+          <w:p>
+            <w:pPr>
+              <w:rPr>
+                <w:rFonts w:ascii="Times New Roman" w:hAnsi="Times New Roman" w:cs="Times New Roman"/>
+              </w:rPr>
+            </w:pPr>
+            <w:r>
+              <w:rPr>
+                <w:rFonts w:ascii="Times New Roman" w:hAnsi="Times New Roman" w:cs="Times New Roman"/>
+              </w:rPr>
+              <w:t>Trung đông</w:t>
             </w:r>
           </w:p>
         </w:tc>

--- a/English Today 3.docx
+++ b/English Today 3.docx
@@ -1802,8 +1802,16 @@
         <w:rPr>
           <w:rFonts w:ascii="Times New Roman" w:hAnsi="Times New Roman" w:cs="Times New Roman"/>
         </w:rPr>
-        <w:t>Okay, And</w:t>
-      </w:r>
+        <w:t xml:space="preserve">Okay, </w:t>
+      </w:r>
+      <w:proofErr w:type="gramStart"/>
+      <w:r>
+        <w:rPr>
+          <w:rFonts w:ascii="Times New Roman" w:hAnsi="Times New Roman" w:cs="Times New Roman"/>
+        </w:rPr>
+        <w:t>And</w:t>
+      </w:r>
+      <w:proofErr w:type="gramEnd"/>
       <w:r>
         <w:rPr>
           <w:rFonts w:ascii="Times New Roman" w:hAnsi="Times New Roman" w:cs="Times New Roman"/>
@@ -1946,13 +1954,27 @@
         <w:rPr>
           <w:rFonts w:ascii="Times New Roman" w:hAnsi="Times New Roman" w:cs="Times New Roman"/>
         </w:rPr>
-        <w:t>Hi, Sharon, how are you?</w:t>
-      </w:r>
-      <w:r>
-        <w:rPr>
-          <w:rFonts w:ascii="Times New Roman" w:hAnsi="Times New Roman" w:cs="Times New Roman"/>
-        </w:rPr>
-        <w:t>...I’m fine too</w:t>
+        <w:t>Hi, Sharon, how are you</w:t>
+      </w:r>
+      <w:proofErr w:type="gramStart"/>
+      <w:r>
+        <w:rPr>
+          <w:rFonts w:ascii="Times New Roman" w:hAnsi="Times New Roman" w:cs="Times New Roman"/>
+        </w:rPr>
+        <w:t>?</w:t>
+      </w:r>
+      <w:r>
+        <w:rPr>
+          <w:rFonts w:ascii="Times New Roman" w:hAnsi="Times New Roman" w:cs="Times New Roman"/>
+        </w:rPr>
+        <w:t>...</w:t>
+      </w:r>
+      <w:proofErr w:type="gramEnd"/>
+      <w:r>
+        <w:rPr>
+          <w:rFonts w:ascii="Times New Roman" w:hAnsi="Times New Roman" w:cs="Times New Roman"/>
+        </w:rPr>
+        <w:t>I’m fine too</w:t>
       </w:r>
       <w:r>
         <w:rPr>
@@ -2746,7 +2768,21 @@
         <w:rPr>
           <w:rFonts w:ascii="Times New Roman" w:hAnsi="Times New Roman" w:cs="Times New Roman"/>
         </w:rPr>
-        <w:t xml:space="preserve">We have a wonderful soup tonight, it’s </w:t>
+        <w:t xml:space="preserve">We have a wonderful soup tonight, </w:t>
+      </w:r>
+      <w:proofErr w:type="gramStart"/>
+      <w:r>
+        <w:rPr>
+          <w:rFonts w:ascii="Times New Roman" w:hAnsi="Times New Roman" w:cs="Times New Roman"/>
+        </w:rPr>
+        <w:t>it’s</w:t>
+      </w:r>
+      <w:proofErr w:type="gramEnd"/>
+      <w:r>
+        <w:rPr>
+          <w:rFonts w:ascii="Times New Roman" w:hAnsi="Times New Roman" w:cs="Times New Roman"/>
+        </w:rPr>
+        <w:t xml:space="preserve"> </w:t>
       </w:r>
       <w:r>
         <w:rPr>
@@ -3810,7 +3846,21 @@
         <w:rPr>
           <w:rFonts w:ascii="Times New Roman" w:hAnsi="Times New Roman" w:cs="Times New Roman"/>
         </w:rPr>
-        <w:t>Shall me make something to eat?</w:t>
+        <w:t xml:space="preserve">Shall </w:t>
+      </w:r>
+      <w:proofErr w:type="gramStart"/>
+      <w:r>
+        <w:rPr>
+          <w:rFonts w:ascii="Times New Roman" w:hAnsi="Times New Roman" w:cs="Times New Roman"/>
+        </w:rPr>
+        <w:t>me</w:t>
+      </w:r>
+      <w:proofErr w:type="gramEnd"/>
+      <w:r>
+        <w:rPr>
+          <w:rFonts w:ascii="Times New Roman" w:hAnsi="Times New Roman" w:cs="Times New Roman"/>
+        </w:rPr>
+        <w:t xml:space="preserve"> make something to eat?</w:t>
       </w:r>
     </w:p>
     <w:p>
@@ -5435,15 +5485,16 @@
           <w:b/>
           <w:u w:val="single"/>
         </w:rPr>
-        <w:t>Middle east</w:t>
-      </w:r>
+        <w:t xml:space="preserve">Middle </w:t>
+      </w:r>
+      <w:proofErr w:type="gramStart"/>
       <w:r>
         <w:rPr>
           <w:rFonts w:ascii="Times New Roman" w:hAnsi="Times New Roman" w:cs="Times New Roman"/>
           <w:b/>
           <w:u w:val="single"/>
         </w:rPr>
-        <w:t>e</w:t>
+        <w:t>east</w:t>
       </w:r>
       <w:r>
         <w:rPr>
@@ -5451,8 +5502,17 @@
           <w:b/>
           <w:u w:val="single"/>
         </w:rPr>
+        <w:t>e</w:t>
+      </w:r>
+      <w:r>
+        <w:rPr>
+          <w:rFonts w:ascii="Times New Roman" w:hAnsi="Times New Roman" w:cs="Times New Roman"/>
+          <w:b/>
+          <w:u w:val="single"/>
+        </w:rPr>
         <w:t>rn</w:t>
       </w:r>
+      <w:proofErr w:type="gramEnd"/>
       <w:r>
         <w:rPr>
           <w:rFonts w:ascii="Times New Roman" w:hAnsi="Times New Roman" w:cs="Times New Roman"/>
@@ -5487,7 +5547,21 @@
         <w:rPr>
           <w:rFonts w:ascii="Times New Roman" w:hAnsi="Times New Roman" w:cs="Times New Roman"/>
         </w:rPr>
-        <w:t xml:space="preserve"> Do you like all these things?</w:t>
+        <w:t xml:space="preserve"> </w:t>
+      </w:r>
+      <w:proofErr w:type="gramStart"/>
+      <w:r>
+        <w:rPr>
+          <w:rFonts w:ascii="Times New Roman" w:hAnsi="Times New Roman" w:cs="Times New Roman"/>
+        </w:rPr>
+        <w:t>Do</w:t>
+      </w:r>
+      <w:proofErr w:type="gramEnd"/>
+      <w:r>
+        <w:rPr>
+          <w:rFonts w:ascii="Times New Roman" w:hAnsi="Times New Roman" w:cs="Times New Roman"/>
+        </w:rPr>
+        <w:t xml:space="preserve"> you like all these things?</w:t>
       </w:r>
       <w:r>
         <w:rPr>
@@ -5561,13 +5635,7 @@
         <w:rPr>
           <w:rFonts w:ascii="Times New Roman" w:hAnsi="Times New Roman" w:cs="Times New Roman"/>
         </w:rPr>
-        <w:t>Good everning, good everning! It tiem for music now with</w:t>
-      </w:r>
-      <w:r>
-        <w:rPr>
-          <w:rFonts w:ascii="Times New Roman" w:hAnsi="Times New Roman" w:cs="Times New Roman"/>
-        </w:rPr>
-        <w:t xml:space="preserve"> ‘Music World’!</w:t>
+        <w:t>Good everning, good everning! It tiem for music now with ‘Music World’!</w:t>
       </w:r>
       <w:r>
         <w:rPr>
@@ -5765,7 +5833,21 @@
         <w:rPr>
           <w:rFonts w:ascii="Times New Roman" w:hAnsi="Times New Roman" w:cs="Times New Roman"/>
         </w:rPr>
-        <w:t>Really? My be beacuse it’s cheap way of listening to music...</w:t>
+        <w:t xml:space="preserve">Really? My be beacuse </w:t>
+      </w:r>
+      <w:proofErr w:type="gramStart"/>
+      <w:r>
+        <w:rPr>
+          <w:rFonts w:ascii="Times New Roman" w:hAnsi="Times New Roman" w:cs="Times New Roman"/>
+        </w:rPr>
+        <w:t>it’s</w:t>
+      </w:r>
+      <w:proofErr w:type="gramEnd"/>
+      <w:r>
+        <w:rPr>
+          <w:rFonts w:ascii="Times New Roman" w:hAnsi="Times New Roman" w:cs="Times New Roman"/>
+        </w:rPr>
+        <w:t xml:space="preserve"> cheap way of listening to music...</w:t>
       </w:r>
     </w:p>
     <w:p>
@@ -5975,7 +6057,21 @@
         <w:rPr>
           <w:rFonts w:ascii="Times New Roman" w:hAnsi="Times New Roman" w:cs="Times New Roman"/>
         </w:rPr>
-        <w:t>No, no...it’s very easy!</w:t>
+        <w:t>No, no...</w:t>
+      </w:r>
+      <w:proofErr w:type="gramStart"/>
+      <w:r>
+        <w:rPr>
+          <w:rFonts w:ascii="Times New Roman" w:hAnsi="Times New Roman" w:cs="Times New Roman"/>
+        </w:rPr>
+        <w:t>it’s</w:t>
+      </w:r>
+      <w:proofErr w:type="gramEnd"/>
+      <w:r>
+        <w:rPr>
+          <w:rFonts w:ascii="Times New Roman" w:hAnsi="Times New Roman" w:cs="Times New Roman"/>
+        </w:rPr>
+        <w:t xml:space="preserve"> very easy!</w:t>
       </w:r>
       <w:r>
         <w:rPr>
@@ -6005,7 +6101,21 @@
         <w:rPr>
           <w:rFonts w:ascii="Times New Roman" w:hAnsi="Times New Roman" w:cs="Times New Roman"/>
         </w:rPr>
-        <w:t xml:space="preserve"> It’s illega</w:t>
+        <w:t xml:space="preserve"> </w:t>
+      </w:r>
+      <w:proofErr w:type="gramStart"/>
+      <w:r>
+        <w:rPr>
+          <w:rFonts w:ascii="Times New Roman" w:hAnsi="Times New Roman" w:cs="Times New Roman"/>
+        </w:rPr>
+        <w:t>It’s</w:t>
+      </w:r>
+      <w:proofErr w:type="gramEnd"/>
+      <w:r>
+        <w:rPr>
+          <w:rFonts w:ascii="Times New Roman" w:hAnsi="Times New Roman" w:cs="Times New Roman"/>
+        </w:rPr>
+        <w:t xml:space="preserve"> illega</w:t>
       </w:r>
       <w:r>
         <w:rPr>
@@ -6120,7 +6230,21 @@
         <w:rPr>
           <w:rFonts w:ascii="Times New Roman" w:hAnsi="Times New Roman" w:cs="Times New Roman"/>
         </w:rPr>
-        <w:t>Don’t worry Lucy! It’s ways difficult at the beginning...</w:t>
+        <w:t xml:space="preserve">Don’t worry Lucy! </w:t>
+      </w:r>
+      <w:proofErr w:type="gramStart"/>
+      <w:r>
+        <w:rPr>
+          <w:rFonts w:ascii="Times New Roman" w:hAnsi="Times New Roman" w:cs="Times New Roman"/>
+        </w:rPr>
+        <w:t>It’s</w:t>
+      </w:r>
+      <w:proofErr w:type="gramEnd"/>
+      <w:r>
+        <w:rPr>
+          <w:rFonts w:ascii="Times New Roman" w:hAnsi="Times New Roman" w:cs="Times New Roman"/>
+        </w:rPr>
+        <w:t xml:space="preserve"> ways difficult at the beginning...</w:t>
       </w:r>
       <w:r>
         <w:rPr>
@@ -6342,7 +6466,21 @@
         <w:rPr>
           <w:rFonts w:ascii="Times New Roman" w:hAnsi="Times New Roman" w:cs="Times New Roman"/>
         </w:rPr>
-        <w:t xml:space="preserve"> Ok, It time to say goodbye to our viewers!</w:t>
+        <w:t xml:space="preserve"> Ok, </w:t>
+      </w:r>
+      <w:proofErr w:type="gramStart"/>
+      <w:r>
+        <w:rPr>
+          <w:rFonts w:ascii="Times New Roman" w:hAnsi="Times New Roman" w:cs="Times New Roman"/>
+        </w:rPr>
+        <w:t>It</w:t>
+      </w:r>
+      <w:proofErr w:type="gramEnd"/>
+      <w:r>
+        <w:rPr>
+          <w:rFonts w:ascii="Times New Roman" w:hAnsi="Times New Roman" w:cs="Times New Roman"/>
+        </w:rPr>
+        <w:t xml:space="preserve"> time to say goodbye to our viewers!</w:t>
       </w:r>
       <w:r>
         <w:rPr>
@@ -6368,8 +6506,200 @@
         </w:rPr>
         <w:t>Thanks, bye bye</w:t>
       </w:r>
-      <w:bookmarkStart w:id="0" w:name="_GoBack"/>
-      <w:bookmarkEnd w:id="0"/>
+    </w:p>
+    <w:p>
+      <w:pPr>
+        <w:pStyle w:val="ListParagraph"/>
+        <w:ind w:left="1080"/>
+        <w:rPr>
+          <w:rFonts w:ascii="Times New Roman" w:hAnsi="Times New Roman" w:cs="Times New Roman"/>
+        </w:rPr>
+      </w:pPr>
+    </w:p>
+    <w:p>
+      <w:pPr>
+        <w:pStyle w:val="ListParagraph"/>
+        <w:ind w:left="1080"/>
+        <w:rPr>
+          <w:rFonts w:ascii="Times New Roman" w:hAnsi="Times New Roman" w:cs="Times New Roman"/>
+        </w:rPr>
+      </w:pPr>
+    </w:p>
+    <w:p>
+      <w:pPr>
+        <w:pStyle w:val="ListParagraph"/>
+        <w:ind w:left="1080"/>
+        <w:rPr>
+          <w:rFonts w:ascii="Times New Roman" w:hAnsi="Times New Roman" w:cs="Times New Roman"/>
+        </w:rPr>
+      </w:pPr>
+    </w:p>
+    <w:p>
+      <w:pPr>
+        <w:pStyle w:val="ListParagraph"/>
+        <w:ind w:left="1080"/>
+        <w:rPr>
+          <w:rFonts w:ascii="Times New Roman" w:hAnsi="Times New Roman" w:cs="Times New Roman"/>
+        </w:rPr>
+      </w:pPr>
+    </w:p>
+    <w:p>
+      <w:pPr>
+        <w:pStyle w:val="ListParagraph"/>
+        <w:ind w:left="1080"/>
+        <w:rPr>
+          <w:rFonts w:ascii="Times New Roman" w:hAnsi="Times New Roman" w:cs="Times New Roman"/>
+        </w:rPr>
+      </w:pPr>
+    </w:p>
+    <w:p>
+      <w:pPr>
+        <w:pStyle w:val="ListParagraph"/>
+        <w:ind w:left="1080"/>
+        <w:rPr>
+          <w:rFonts w:ascii="Times New Roman" w:hAnsi="Times New Roman" w:cs="Times New Roman"/>
+        </w:rPr>
+      </w:pPr>
+    </w:p>
+    <w:p>
+      <w:pPr>
+        <w:rPr>
+          <w:rFonts w:ascii="Times New Roman" w:hAnsi="Times New Roman" w:cs="Times New Roman"/>
+        </w:rPr>
+      </w:pPr>
+    </w:p>
+    <w:p>
+      <w:pPr>
+        <w:pStyle w:val="ListParagraph"/>
+        <w:ind w:left="1080"/>
+        <w:rPr>
+          <w:rFonts w:ascii="Times New Roman" w:hAnsi="Times New Roman" w:cs="Times New Roman"/>
+        </w:rPr>
+      </w:pPr>
+    </w:p>
+    <w:p>
+      <w:pPr>
+        <w:pStyle w:val="ListParagraph"/>
+        <w:ind w:left="1080"/>
+        <w:rPr>
+          <w:rFonts w:ascii="Times New Roman" w:hAnsi="Times New Roman" w:cs="Times New Roman"/>
+        </w:rPr>
+      </w:pPr>
+    </w:p>
+    <w:p>
+      <w:pPr>
+        <w:pStyle w:val="ListParagraph"/>
+        <w:ind w:left="1080"/>
+        <w:rPr>
+          <w:rFonts w:ascii="Times New Roman" w:hAnsi="Times New Roman" w:cs="Times New Roman"/>
+        </w:rPr>
+      </w:pPr>
+    </w:p>
+    <w:p>
+      <w:pPr>
+        <w:pStyle w:val="ListParagraph"/>
+        <w:ind w:left="1080"/>
+        <w:rPr>
+          <w:rFonts w:ascii="Times New Roman" w:hAnsi="Times New Roman" w:cs="Times New Roman"/>
+        </w:rPr>
+      </w:pPr>
+    </w:p>
+    <w:p>
+      <w:pPr>
+        <w:pStyle w:val="ListParagraph"/>
+        <w:ind w:left="1080"/>
+        <w:rPr>
+          <w:rFonts w:ascii="Times New Roman" w:hAnsi="Times New Roman" w:cs="Times New Roman"/>
+        </w:rPr>
+      </w:pPr>
+    </w:p>
+    <w:p>
+      <w:pPr>
+        <w:pStyle w:val="ListParagraph"/>
+        <w:ind w:left="1080"/>
+        <w:rPr>
+          <w:rFonts w:ascii="Times New Roman" w:hAnsi="Times New Roman" w:cs="Times New Roman"/>
+        </w:rPr>
+      </w:pPr>
+    </w:p>
+    <w:p>
+      <w:pPr>
+        <w:pStyle w:val="ListParagraph"/>
+        <w:ind w:left="1080"/>
+        <w:rPr>
+          <w:rFonts w:ascii="Times New Roman" w:hAnsi="Times New Roman" w:cs="Times New Roman"/>
+        </w:rPr>
+      </w:pPr>
+    </w:p>
+    <w:p>
+      <w:pPr>
+        <w:pStyle w:val="ListParagraph"/>
+        <w:ind w:left="1080"/>
+        <w:rPr>
+          <w:rFonts w:ascii="Times New Roman" w:hAnsi="Times New Roman" w:cs="Times New Roman"/>
+        </w:rPr>
+      </w:pPr>
+    </w:p>
+    <w:p>
+      <w:pPr>
+        <w:pStyle w:val="ListParagraph"/>
+        <w:ind w:left="1080"/>
+        <w:rPr>
+          <w:rFonts w:ascii="Times New Roman" w:hAnsi="Times New Roman" w:cs="Times New Roman"/>
+        </w:rPr>
+      </w:pPr>
+    </w:p>
+    <w:p>
+      <w:pPr>
+        <w:pStyle w:val="ListParagraph"/>
+        <w:ind w:left="1080"/>
+        <w:rPr>
+          <w:rFonts w:ascii="Times New Roman" w:hAnsi="Times New Roman" w:cs="Times New Roman"/>
+        </w:rPr>
+      </w:pPr>
+    </w:p>
+    <w:p>
+      <w:pPr>
+        <w:pStyle w:val="ListParagraph"/>
+        <w:ind w:left="1080"/>
+        <w:rPr>
+          <w:rFonts w:ascii="Times New Roman" w:hAnsi="Times New Roman" w:cs="Times New Roman"/>
+        </w:rPr>
+      </w:pPr>
+    </w:p>
+    <w:p>
+      <w:pPr>
+        <w:pStyle w:val="ListParagraph"/>
+        <w:ind w:left="1080"/>
+        <w:rPr>
+          <w:rFonts w:ascii="Times New Roman" w:hAnsi="Times New Roman" w:cs="Times New Roman"/>
+        </w:rPr>
+      </w:pPr>
+    </w:p>
+    <w:p>
+      <w:pPr>
+        <w:pStyle w:val="ListParagraph"/>
+        <w:ind w:left="1080"/>
+        <w:rPr>
+          <w:rFonts w:ascii="Times New Roman" w:hAnsi="Times New Roman" w:cs="Times New Roman"/>
+        </w:rPr>
+      </w:pPr>
+    </w:p>
+    <w:p>
+      <w:pPr>
+        <w:pStyle w:val="ListParagraph"/>
+        <w:ind w:left="1080"/>
+        <w:rPr>
+          <w:rFonts w:ascii="Times New Roman" w:hAnsi="Times New Roman" w:cs="Times New Roman"/>
+        </w:rPr>
+      </w:pPr>
+    </w:p>
+    <w:p>
+      <w:pPr>
+        <w:rPr>
+          <w:rFonts w:ascii="Times New Roman" w:hAnsi="Times New Roman" w:cs="Times New Roman"/>
+        </w:rPr>
+      </w:pPr>
     </w:p>
     <w:p>
       <w:pPr>
@@ -6406,11 +6736,13 @@
             <w:pPr>
               <w:rPr>
                 <w:rFonts w:ascii="Times New Roman" w:hAnsi="Times New Roman" w:cs="Times New Roman"/>
-              </w:rPr>
-            </w:pPr>
-            <w:r>
-              <w:rPr>
-                <w:rFonts w:ascii="Times New Roman" w:hAnsi="Times New Roman" w:cs="Times New Roman"/>
+                <w:b/>
+              </w:rPr>
+            </w:pPr>
+            <w:r>
+              <w:rPr>
+                <w:rFonts w:ascii="Times New Roman" w:hAnsi="Times New Roman" w:cs="Times New Roman"/>
+                <w:b/>
               </w:rPr>
               <w:t>windsurfing</w:t>
             </w:r>
@@ -6513,11 +6845,13 @@
             <w:pPr>
               <w:rPr>
                 <w:rFonts w:ascii="Times New Roman" w:hAnsi="Times New Roman" w:cs="Times New Roman"/>
-              </w:rPr>
-            </w:pPr>
-            <w:r>
-              <w:rPr>
-                <w:rFonts w:ascii="Times New Roman" w:hAnsi="Times New Roman" w:cs="Times New Roman"/>
+                <w:b/>
+              </w:rPr>
+            </w:pPr>
+            <w:r>
+              <w:rPr>
+                <w:rFonts w:ascii="Times New Roman" w:hAnsi="Times New Roman" w:cs="Times New Roman"/>
+                <w:b/>
               </w:rPr>
               <w:t>chess</w:t>
             </w:r>
@@ -6607,11 +6941,13 @@
             <w:pPr>
               <w:rPr>
                 <w:rFonts w:ascii="Times New Roman" w:hAnsi="Times New Roman" w:cs="Times New Roman"/>
-              </w:rPr>
-            </w:pPr>
-            <w:r>
-              <w:rPr>
-                <w:rFonts w:ascii="Times New Roman" w:hAnsi="Times New Roman" w:cs="Times New Roman"/>
+                <w:b/>
+              </w:rPr>
+            </w:pPr>
+            <w:r>
+              <w:rPr>
+                <w:rFonts w:ascii="Times New Roman" w:hAnsi="Times New Roman" w:cs="Times New Roman"/>
+                <w:b/>
               </w:rPr>
               <w:t>cards</w:t>
             </w:r>
@@ -6702,11 +7038,13 @@
             <w:pPr>
               <w:rPr>
                 <w:rFonts w:ascii="Times New Roman" w:hAnsi="Times New Roman" w:cs="Times New Roman"/>
-              </w:rPr>
-            </w:pPr>
-            <w:r>
-              <w:rPr>
-                <w:rFonts w:ascii="Times New Roman" w:hAnsi="Times New Roman" w:cs="Times New Roman"/>
+                <w:b/>
+              </w:rPr>
+            </w:pPr>
+            <w:r>
+              <w:rPr>
+                <w:rFonts w:ascii="Times New Roman" w:hAnsi="Times New Roman" w:cs="Times New Roman"/>
+                <w:b/>
               </w:rPr>
               <w:t>table game</w:t>
             </w:r>
@@ -6766,11 +7104,13 @@
             <w:pPr>
               <w:rPr>
                 <w:rFonts w:ascii="Times New Roman" w:hAnsi="Times New Roman" w:cs="Times New Roman"/>
-              </w:rPr>
-            </w:pPr>
-            <w:r>
-              <w:rPr>
-                <w:rFonts w:ascii="Times New Roman" w:hAnsi="Times New Roman" w:cs="Times New Roman"/>
+                <w:b/>
+              </w:rPr>
+            </w:pPr>
+            <w:r>
+              <w:rPr>
+                <w:rFonts w:ascii="Times New Roman" w:hAnsi="Times New Roman" w:cs="Times New Roman"/>
+                <w:b/>
               </w:rPr>
               <w:t>nervous</w:t>
             </w:r>
@@ -6862,12 +7202,15 @@
             <w:pPr>
               <w:rPr>
                 <w:rFonts w:ascii="Times New Roman" w:hAnsi="Times New Roman" w:cs="Times New Roman"/>
-              </w:rPr>
-            </w:pPr>
-            <w:r>
-              <w:rPr>
-                <w:rFonts w:ascii="Times New Roman" w:hAnsi="Times New Roman" w:cs="Times New Roman"/>
-              </w:rPr>
+                <w:b/>
+              </w:rPr>
+            </w:pPr>
+            <w:r>
+              <w:rPr>
+                <w:rFonts w:ascii="Times New Roman" w:hAnsi="Times New Roman" w:cs="Times New Roman"/>
+                <w:b/>
+              </w:rPr>
+              <w:lastRenderedPageBreak/>
               <w:t>pretty</w:t>
             </w:r>
           </w:p>
@@ -6977,11 +7320,13 @@
             <w:pPr>
               <w:rPr>
                 <w:rFonts w:ascii="Times New Roman" w:hAnsi="Times New Roman" w:cs="Times New Roman"/>
-              </w:rPr>
-            </w:pPr>
-            <w:r>
-              <w:rPr>
-                <w:rFonts w:ascii="Times New Roman" w:hAnsi="Times New Roman" w:cs="Times New Roman"/>
+                <w:b/>
+              </w:rPr>
+            </w:pPr>
+            <w:r>
+              <w:rPr>
+                <w:rFonts w:ascii="Times New Roman" w:hAnsi="Times New Roman" w:cs="Times New Roman"/>
+                <w:b/>
               </w:rPr>
               <w:t>brunch</w:t>
             </w:r>
@@ -7075,11 +7420,13 @@
             <w:pPr>
               <w:rPr>
                 <w:rFonts w:ascii="Times New Roman" w:hAnsi="Times New Roman" w:cs="Times New Roman"/>
-              </w:rPr>
-            </w:pPr>
-            <w:r>
-              <w:rPr>
-                <w:rFonts w:ascii="Times New Roman" w:hAnsi="Times New Roman" w:cs="Times New Roman"/>
+                <w:b/>
+              </w:rPr>
+            </w:pPr>
+            <w:r>
+              <w:rPr>
+                <w:rFonts w:ascii="Times New Roman" w:hAnsi="Times New Roman" w:cs="Times New Roman"/>
+                <w:b/>
               </w:rPr>
               <w:t>guess</w:t>
             </w:r>
@@ -7185,11 +7532,13 @@
             <w:pPr>
               <w:rPr>
                 <w:rFonts w:ascii="Times New Roman" w:hAnsi="Times New Roman" w:cs="Times New Roman"/>
-              </w:rPr>
-            </w:pPr>
-            <w:r>
-              <w:rPr>
-                <w:rFonts w:ascii="Times New Roman" w:hAnsi="Times New Roman" w:cs="Times New Roman"/>
+                <w:b/>
+              </w:rPr>
+            </w:pPr>
+            <w:r>
+              <w:rPr>
+                <w:rFonts w:ascii="Times New Roman" w:hAnsi="Times New Roman" w:cs="Times New Roman"/>
+                <w:b/>
               </w:rPr>
               <w:t>imagine</w:t>
             </w:r>
@@ -7296,11 +7645,13 @@
             <w:pPr>
               <w:rPr>
                 <w:rFonts w:ascii="Times New Roman" w:hAnsi="Times New Roman" w:cs="Times New Roman"/>
-              </w:rPr>
-            </w:pPr>
-            <w:r>
-              <w:rPr>
-                <w:rFonts w:ascii="Times New Roman" w:hAnsi="Times New Roman" w:cs="Times New Roman"/>
+                <w:b/>
+              </w:rPr>
+            </w:pPr>
+            <w:r>
+              <w:rPr>
+                <w:rFonts w:ascii="Times New Roman" w:hAnsi="Times New Roman" w:cs="Times New Roman"/>
+                <w:b/>
               </w:rPr>
               <w:t>taking a nap</w:t>
             </w:r>
@@ -7362,11 +7713,13 @@
             <w:pPr>
               <w:rPr>
                 <w:rFonts w:ascii="Times New Roman" w:hAnsi="Times New Roman" w:cs="Times New Roman"/>
-              </w:rPr>
-            </w:pPr>
-            <w:r>
-              <w:rPr>
-                <w:rFonts w:ascii="Times New Roman" w:hAnsi="Times New Roman" w:cs="Times New Roman"/>
+                <w:b/>
+              </w:rPr>
+            </w:pPr>
+            <w:r>
+              <w:rPr>
+                <w:rFonts w:ascii="Times New Roman" w:hAnsi="Times New Roman" w:cs="Times New Roman"/>
+                <w:b/>
               </w:rPr>
               <w:t>certainly</w:t>
             </w:r>
@@ -7482,11 +7835,13 @@
             <w:pPr>
               <w:rPr>
                 <w:rFonts w:ascii="Times New Roman" w:hAnsi="Times New Roman" w:cs="Times New Roman"/>
-              </w:rPr>
-            </w:pPr>
-            <w:r>
-              <w:rPr>
-                <w:rFonts w:ascii="Times New Roman" w:hAnsi="Times New Roman" w:cs="Times New Roman"/>
+                <w:b/>
+              </w:rPr>
+            </w:pPr>
+            <w:r>
+              <w:rPr>
+                <w:rFonts w:ascii="Times New Roman" w:hAnsi="Times New Roman" w:cs="Times New Roman"/>
+                <w:b/>
               </w:rPr>
               <w:t>fluently</w:t>
             </w:r>
@@ -7578,11 +7933,13 @@
             <w:pPr>
               <w:rPr>
                 <w:rFonts w:ascii="Times New Roman" w:hAnsi="Times New Roman" w:cs="Times New Roman"/>
-              </w:rPr>
-            </w:pPr>
-            <w:r>
-              <w:rPr>
-                <w:rFonts w:ascii="Times New Roman" w:hAnsi="Times New Roman" w:cs="Times New Roman"/>
+                <w:b/>
+              </w:rPr>
+            </w:pPr>
+            <w:r>
+              <w:rPr>
+                <w:rFonts w:ascii="Times New Roman" w:hAnsi="Times New Roman" w:cs="Times New Roman"/>
+                <w:b/>
               </w:rPr>
               <w:t>Excellent</w:t>
             </w:r>
@@ -7718,11 +8075,13 @@
             <w:pPr>
               <w:rPr>
                 <w:rFonts w:ascii="Times New Roman" w:hAnsi="Times New Roman" w:cs="Times New Roman"/>
-              </w:rPr>
-            </w:pPr>
-            <w:r>
-              <w:rPr>
-                <w:rFonts w:ascii="Times New Roman" w:hAnsi="Times New Roman" w:cs="Times New Roman"/>
+                <w:b/>
+              </w:rPr>
+            </w:pPr>
+            <w:r>
+              <w:rPr>
+                <w:rFonts w:ascii="Times New Roman" w:hAnsi="Times New Roman" w:cs="Times New Roman"/>
+                <w:b/>
               </w:rPr>
               <w:t>role</w:t>
             </w:r>
@@ -7814,11 +8173,13 @@
             <w:pPr>
               <w:rPr>
                 <w:rFonts w:ascii="Times New Roman" w:hAnsi="Times New Roman" w:cs="Times New Roman"/>
-              </w:rPr>
-            </w:pPr>
-            <w:r>
-              <w:rPr>
-                <w:rFonts w:ascii="Times New Roman" w:hAnsi="Times New Roman" w:cs="Times New Roman"/>
+                <w:b/>
+              </w:rPr>
+            </w:pPr>
+            <w:r>
+              <w:rPr>
+                <w:rFonts w:ascii="Times New Roman" w:hAnsi="Times New Roman" w:cs="Times New Roman"/>
+                <w:b/>
               </w:rPr>
               <w:t>honest</w:t>
             </w:r>
@@ -7910,11 +8271,13 @@
             <w:pPr>
               <w:rPr>
                 <w:rFonts w:ascii="Times New Roman" w:hAnsi="Times New Roman" w:cs="Times New Roman"/>
-              </w:rPr>
-            </w:pPr>
-            <w:r>
-              <w:rPr>
-                <w:rFonts w:ascii="Times New Roman" w:hAnsi="Times New Roman" w:cs="Times New Roman"/>
+                <w:b/>
+              </w:rPr>
+            </w:pPr>
+            <w:r>
+              <w:rPr>
+                <w:rFonts w:ascii="Times New Roman" w:hAnsi="Times New Roman" w:cs="Times New Roman"/>
+                <w:b/>
               </w:rPr>
               <w:t>hesitate</w:t>
             </w:r>
@@ -8020,11 +8383,13 @@
             <w:pPr>
               <w:rPr>
                 <w:rFonts w:ascii="Times New Roman" w:hAnsi="Times New Roman" w:cs="Times New Roman"/>
-              </w:rPr>
-            </w:pPr>
-            <w:r>
-              <w:rPr>
-                <w:rFonts w:ascii="Times New Roman" w:hAnsi="Times New Roman" w:cs="Times New Roman"/>
+                <w:b/>
+              </w:rPr>
+            </w:pPr>
+            <w:r>
+              <w:rPr>
+                <w:rFonts w:ascii="Times New Roman" w:hAnsi="Times New Roman" w:cs="Times New Roman"/>
+                <w:b/>
               </w:rPr>
               <w:t>macaroni</w:t>
             </w:r>
@@ -8141,11 +8506,13 @@
             <w:pPr>
               <w:rPr>
                 <w:rFonts w:ascii="Times New Roman" w:hAnsi="Times New Roman" w:cs="Times New Roman"/>
-              </w:rPr>
-            </w:pPr>
-            <w:r>
-              <w:rPr>
-                <w:rFonts w:ascii="Times New Roman" w:hAnsi="Times New Roman" w:cs="Times New Roman"/>
+                <w:b/>
+              </w:rPr>
+            </w:pPr>
+            <w:r>
+              <w:rPr>
+                <w:rFonts w:ascii="Times New Roman" w:hAnsi="Times New Roman" w:cs="Times New Roman"/>
+                <w:b/>
               </w:rPr>
               <w:t>spaghetti</w:t>
             </w:r>
@@ -8250,11 +8617,13 @@
             <w:pPr>
               <w:rPr>
                 <w:rFonts w:ascii="Times New Roman" w:hAnsi="Times New Roman" w:cs="Times New Roman"/>
-              </w:rPr>
-            </w:pPr>
-            <w:r>
-              <w:rPr>
-                <w:rFonts w:ascii="Times New Roman" w:hAnsi="Times New Roman" w:cs="Times New Roman"/>
+                <w:b/>
+              </w:rPr>
+            </w:pPr>
+            <w:r>
+              <w:rPr>
+                <w:rFonts w:ascii="Times New Roman" w:hAnsi="Times New Roman" w:cs="Times New Roman"/>
+                <w:b/>
               </w:rPr>
               <w:t>sauce</w:t>
             </w:r>
@@ -8348,11 +8717,13 @@
             <w:pPr>
               <w:rPr>
                 <w:rFonts w:ascii="Times New Roman" w:hAnsi="Times New Roman" w:cs="Times New Roman"/>
-              </w:rPr>
-            </w:pPr>
-            <w:r>
-              <w:rPr>
-                <w:rFonts w:ascii="Times New Roman" w:hAnsi="Times New Roman" w:cs="Times New Roman"/>
+                <w:b/>
+              </w:rPr>
+            </w:pPr>
+            <w:r>
+              <w:rPr>
+                <w:rFonts w:ascii="Times New Roman" w:hAnsi="Times New Roman" w:cs="Times New Roman"/>
+                <w:b/>
               </w:rPr>
               <w:t>mineral water</w:t>
             </w:r>
@@ -8488,11 +8859,13 @@
             <w:pPr>
               <w:rPr>
                 <w:rFonts w:ascii="Times New Roman" w:hAnsi="Times New Roman" w:cs="Times New Roman"/>
-              </w:rPr>
-            </w:pPr>
-            <w:r>
-              <w:rPr>
-                <w:rFonts w:ascii="Times New Roman" w:hAnsi="Times New Roman" w:cs="Times New Roman"/>
+                <w:b/>
+              </w:rPr>
+            </w:pPr>
+            <w:r>
+              <w:rPr>
+                <w:rFonts w:ascii="Times New Roman" w:hAnsi="Times New Roman" w:cs="Times New Roman"/>
+                <w:b/>
               </w:rPr>
               <w:t>Your wish is my command!</w:t>
             </w:r>
@@ -8552,11 +8925,13 @@
             <w:pPr>
               <w:rPr>
                 <w:rFonts w:ascii="Times New Roman" w:hAnsi="Times New Roman" w:cs="Times New Roman"/>
-              </w:rPr>
-            </w:pPr>
-            <w:r>
-              <w:rPr>
-                <w:rFonts w:ascii="Times New Roman" w:hAnsi="Times New Roman" w:cs="Times New Roman"/>
+                <w:b/>
+              </w:rPr>
+            </w:pPr>
+            <w:r>
+              <w:rPr>
+                <w:rFonts w:ascii="Times New Roman" w:hAnsi="Times New Roman" w:cs="Times New Roman"/>
+                <w:b/>
               </w:rPr>
               <w:t>roll</w:t>
             </w:r>
@@ -8655,11 +9030,13 @@
             <w:pPr>
               <w:rPr>
                 <w:rFonts w:ascii="Times New Roman" w:hAnsi="Times New Roman" w:cs="Times New Roman"/>
-              </w:rPr>
-            </w:pPr>
-            <w:r>
-              <w:rPr>
-                <w:rFonts w:ascii="Times New Roman" w:hAnsi="Times New Roman" w:cs="Times New Roman"/>
+                <w:b/>
+              </w:rPr>
+            </w:pPr>
+            <w:r>
+              <w:rPr>
+                <w:rFonts w:ascii="Times New Roman" w:hAnsi="Times New Roman" w:cs="Times New Roman"/>
+                <w:b/>
               </w:rPr>
               <w:t>a loaf of bread</w:t>
             </w:r>
@@ -8721,11 +9098,13 @@
             <w:pPr>
               <w:rPr>
                 <w:rFonts w:ascii="Times New Roman" w:hAnsi="Times New Roman" w:cs="Times New Roman"/>
-              </w:rPr>
-            </w:pPr>
-            <w:r>
-              <w:rPr>
-                <w:rFonts w:ascii="Times New Roman" w:hAnsi="Times New Roman" w:cs="Times New Roman"/>
+                <w:b/>
+              </w:rPr>
+            </w:pPr>
+            <w:r>
+              <w:rPr>
+                <w:rFonts w:ascii="Times New Roman" w:hAnsi="Times New Roman" w:cs="Times New Roman"/>
+                <w:b/>
               </w:rPr>
               <w:t>leek</w:t>
             </w:r>
@@ -8833,11 +9212,13 @@
             <w:pPr>
               <w:rPr>
                 <w:rFonts w:ascii="Times New Roman" w:hAnsi="Times New Roman" w:cs="Times New Roman"/>
-              </w:rPr>
-            </w:pPr>
-            <w:r>
-              <w:rPr>
-                <w:rFonts w:ascii="Times New Roman" w:hAnsi="Times New Roman" w:cs="Times New Roman"/>
+                <w:b/>
+              </w:rPr>
+            </w:pPr>
+            <w:r>
+              <w:rPr>
+                <w:rFonts w:ascii="Times New Roman" w:hAnsi="Times New Roman" w:cs="Times New Roman"/>
+                <w:b/>
               </w:rPr>
               <w:t>salmon</w:t>
             </w:r>
@@ -8932,11 +9313,13 @@
             <w:pPr>
               <w:rPr>
                 <w:rFonts w:ascii="Times New Roman" w:hAnsi="Times New Roman" w:cs="Times New Roman"/>
-              </w:rPr>
-            </w:pPr>
-            <w:r>
-              <w:rPr>
-                <w:rFonts w:ascii="Times New Roman" w:hAnsi="Times New Roman" w:cs="Times New Roman"/>
+                <w:b/>
+              </w:rPr>
+            </w:pPr>
+            <w:r>
+              <w:rPr>
+                <w:rFonts w:ascii="Times New Roman" w:hAnsi="Times New Roman" w:cs="Times New Roman"/>
+                <w:b/>
               </w:rPr>
               <w:t>recommend</w:t>
             </w:r>
@@ -9041,11 +9424,13 @@
             <w:pPr>
               <w:rPr>
                 <w:rFonts w:ascii="Times New Roman" w:hAnsi="Times New Roman" w:cs="Times New Roman"/>
-              </w:rPr>
-            </w:pPr>
-            <w:r>
-              <w:rPr>
-                <w:rFonts w:ascii="Times New Roman" w:hAnsi="Times New Roman" w:cs="Times New Roman"/>
+                <w:b/>
+              </w:rPr>
+            </w:pPr>
+            <w:r>
+              <w:rPr>
+                <w:rFonts w:ascii="Times New Roman" w:hAnsi="Times New Roman" w:cs="Times New Roman"/>
+                <w:b/>
               </w:rPr>
               <w:t>cheese</w:t>
             </w:r>
@@ -9152,11 +9537,13 @@
             <w:pPr>
               <w:rPr>
                 <w:rFonts w:ascii="Times New Roman" w:hAnsi="Times New Roman" w:cs="Times New Roman"/>
-              </w:rPr>
-            </w:pPr>
-            <w:r>
-              <w:rPr>
-                <w:rFonts w:ascii="Times New Roman" w:hAnsi="Times New Roman" w:cs="Times New Roman"/>
+                <w:b/>
+              </w:rPr>
+            </w:pPr>
+            <w:r>
+              <w:rPr>
+                <w:rFonts w:ascii="Times New Roman" w:hAnsi="Times New Roman" w:cs="Times New Roman"/>
+                <w:b/>
               </w:rPr>
               <w:t>liquor</w:t>
             </w:r>
@@ -9262,11 +9649,13 @@
             <w:pPr>
               <w:rPr>
                 <w:rFonts w:ascii="Times New Roman" w:hAnsi="Times New Roman" w:cs="Times New Roman"/>
-              </w:rPr>
-            </w:pPr>
-            <w:r>
-              <w:rPr>
-                <w:rFonts w:ascii="Times New Roman" w:hAnsi="Times New Roman" w:cs="Times New Roman"/>
+                <w:b/>
+              </w:rPr>
+            </w:pPr>
+            <w:r>
+              <w:rPr>
+                <w:rFonts w:ascii="Times New Roman" w:hAnsi="Times New Roman" w:cs="Times New Roman"/>
+                <w:b/>
               </w:rPr>
               <w:t>toffee</w:t>
             </w:r>
@@ -9358,11 +9747,13 @@
             <w:pPr>
               <w:rPr>
                 <w:rFonts w:ascii="Times New Roman" w:hAnsi="Times New Roman" w:cs="Times New Roman"/>
-              </w:rPr>
-            </w:pPr>
-            <w:r>
-              <w:rPr>
-                <w:rFonts w:ascii="Times New Roman" w:hAnsi="Times New Roman" w:cs="Times New Roman"/>
+                <w:b/>
+              </w:rPr>
+            </w:pPr>
+            <w:r>
+              <w:rPr>
+                <w:rFonts w:ascii="Times New Roman" w:hAnsi="Times New Roman" w:cs="Times New Roman"/>
+                <w:b/>
               </w:rPr>
               <w:t>guide</w:t>
             </w:r>
@@ -9454,13 +9845,14 @@
             <w:pPr>
               <w:rPr>
                 <w:rFonts w:ascii="Times New Roman" w:hAnsi="Times New Roman" w:cs="Times New Roman"/>
-              </w:rPr>
-            </w:pPr>
-            <w:r>
-              <w:rPr>
-                <w:rFonts w:ascii="Times New Roman" w:hAnsi="Times New Roman" w:cs="Times New Roman"/>
-              </w:rPr>
-              <w:lastRenderedPageBreak/>
+                <w:b/>
+              </w:rPr>
+            </w:pPr>
+            <w:r>
+              <w:rPr>
+                <w:rFonts w:ascii="Times New Roman" w:hAnsi="Times New Roman" w:cs="Times New Roman"/>
+                <w:b/>
+              </w:rPr>
               <w:t>documentary</w:t>
             </w:r>
           </w:p>
@@ -9573,13 +9965,15 @@
             <w:pPr>
               <w:rPr>
                 <w:rFonts w:ascii="Times New Roman" w:hAnsi="Times New Roman" w:cs="Times New Roman"/>
-              </w:rPr>
-            </w:pPr>
-            <w:r>
-              <w:rPr>
-                <w:rFonts w:ascii="Times New Roman" w:hAnsi="Times New Roman" w:cs="Times New Roman"/>
-              </w:rPr>
-              <w:t>soap operas</w:t>
+                <w:b/>
+              </w:rPr>
+            </w:pPr>
+            <w:r>
+              <w:rPr>
+                <w:rFonts w:ascii="Times New Roman" w:hAnsi="Times New Roman" w:cs="Times New Roman"/>
+                <w:b/>
+              </w:rPr>
+              <w:t>soap opera</w:t>
             </w:r>
           </w:p>
         </w:tc>
@@ -9593,6 +9987,12 @@
                 <w:rFonts w:ascii="Times New Roman" w:hAnsi="Times New Roman" w:cs="Times New Roman"/>
               </w:rPr>
             </w:pPr>
+            <w:r>
+              <w:rPr>
+                <w:rFonts w:ascii="Times New Roman" w:hAnsi="Times New Roman" w:cs="Times New Roman"/>
+              </w:rPr>
+              <w:t>n</w:t>
+            </w:r>
           </w:p>
         </w:tc>
         <w:tc>
@@ -9607,6 +10007,67 @@
                 <w:shd w:val="clear" w:color="auto" w:fill="FFFFFF"/>
               </w:rPr>
             </w:pPr>
+            <w:r>
+              <w:rPr>
+                <w:rStyle w:val="pron"/>
+                <w:rFonts w:ascii="Times New Roman" w:eastAsia="Arial Unicode MS" w:hAnsi="Times New Roman" w:cs="Times New Roman"/>
+                <w:color w:val="000000"/>
+                <w:bdr w:val="none" w:sz="0" w:space="0" w:color="auto" w:frame="1"/>
+                <w:shd w:val="clear" w:color="auto" w:fill="FFFFFF"/>
+              </w:rPr>
+              <w:t>/</w:t>
+            </w:r>
+            <w:r>
+              <w:rPr>
+                <w:rStyle w:val="ipa"/>
+                <w:rFonts w:ascii="Times New Roman" w:eastAsia="Arial Unicode MS" w:hAnsi="Times New Roman" w:cs="Times New Roman"/>
+                <w:color w:val="000000"/>
+                <w:bdr w:val="none" w:sz="0" w:space="0" w:color="auto" w:frame="1"/>
+                <w:shd w:val="clear" w:color="auto" w:fill="FFFFFF"/>
+              </w:rPr>
+              <w:t>ˈsəʊp ˌɒp.</w:t>
+            </w:r>
+            <w:r>
+              <w:rPr>
+                <w:rStyle w:val="sp"/>
+                <w:rFonts w:ascii="Times New Roman" w:eastAsia="Arial Unicode MS" w:hAnsi="Times New Roman" w:cs="Times New Roman"/>
+                <w:color w:val="000000"/>
+                <w:sz w:val="16"/>
+                <w:szCs w:val="16"/>
+                <w:bdr w:val="none" w:sz="0" w:space="0" w:color="auto" w:frame="1"/>
+                <w:shd w:val="clear" w:color="auto" w:fill="FFFFFF"/>
+              </w:rPr>
+              <w:t>ə</w:t>
+            </w:r>
+            <w:r>
+              <w:rPr>
+                <w:rStyle w:val="ipa"/>
+                <w:rFonts w:ascii="Times New Roman" w:eastAsia="Arial Unicode MS" w:hAnsi="Times New Roman" w:cs="Times New Roman"/>
+                <w:color w:val="000000"/>
+                <w:bdr w:val="none" w:sz="0" w:space="0" w:color="auto" w:frame="1"/>
+                <w:shd w:val="clear" w:color="auto" w:fill="FFFFFF"/>
+              </w:rPr>
+              <w:t>r.ə</w:t>
+            </w:r>
+            <w:r>
+              <w:rPr>
+                <w:rStyle w:val="pron"/>
+                <w:rFonts w:ascii="Times New Roman" w:eastAsia="Arial Unicode MS" w:hAnsi="Times New Roman" w:cs="Times New Roman"/>
+                <w:color w:val="000000"/>
+                <w:bdr w:val="none" w:sz="0" w:space="0" w:color="auto" w:frame="1"/>
+                <w:shd w:val="clear" w:color="auto" w:fill="FFFFFF"/>
+              </w:rPr>
+              <w:t>/</w:t>
+            </w:r>
+            <w:r>
+              <w:rPr>
+                <w:rStyle w:val="apple-converted-space"/>
+                <w:rFonts w:ascii="Times New Roman" w:hAnsi="Times New Roman" w:cs="Times New Roman"/>
+                <w:color w:val="000000"/>
+                <w:shd w:val="clear" w:color="auto" w:fill="FFFFFF"/>
+              </w:rPr>
+              <w:t> </w:t>
+            </w:r>
           </w:p>
         </w:tc>
         <w:tc>
@@ -9637,11 +10098,13 @@
             <w:pPr>
               <w:rPr>
                 <w:rFonts w:ascii="Times New Roman" w:hAnsi="Times New Roman" w:cs="Times New Roman"/>
-              </w:rPr>
-            </w:pPr>
-            <w:r>
-              <w:rPr>
-                <w:rFonts w:ascii="Times New Roman" w:hAnsi="Times New Roman" w:cs="Times New Roman"/>
+                <w:b/>
+              </w:rPr>
+            </w:pPr>
+            <w:r>
+              <w:rPr>
+                <w:rFonts w:ascii="Times New Roman" w:hAnsi="Times New Roman" w:cs="Times New Roman"/>
+                <w:b/>
               </w:rPr>
               <w:t>compromise</w:t>
             </w:r>
@@ -9746,13 +10209,22 @@
             <w:pPr>
               <w:rPr>
                 <w:rFonts w:ascii="Times New Roman" w:hAnsi="Times New Roman" w:cs="Times New Roman"/>
-              </w:rPr>
-            </w:pPr>
-            <w:r>
-              <w:rPr>
-                <w:rFonts w:ascii="Times New Roman" w:hAnsi="Times New Roman" w:cs="Times New Roman"/>
-              </w:rPr>
-              <w:t>Tuna-fish</w:t>
+                <w:b/>
+              </w:rPr>
+            </w:pPr>
+            <w:r>
+              <w:rPr>
+                <w:rFonts w:ascii="Times New Roman" w:hAnsi="Times New Roman" w:cs="Times New Roman"/>
+                <w:b/>
+              </w:rPr>
+              <w:t>t</w:t>
+            </w:r>
+            <w:r>
+              <w:rPr>
+                <w:rFonts w:ascii="Times New Roman" w:hAnsi="Times New Roman" w:cs="Times New Roman"/>
+                <w:b/>
+              </w:rPr>
+              <w:t>una-fish</w:t>
             </w:r>
           </w:p>
         </w:tc>
@@ -9844,13 +10316,22 @@
             <w:pPr>
               <w:rPr>
                 <w:rFonts w:ascii="Times New Roman" w:hAnsi="Times New Roman" w:cs="Times New Roman"/>
-              </w:rPr>
-            </w:pPr>
-            <w:r>
-              <w:rPr>
-                <w:rFonts w:ascii="Times New Roman" w:hAnsi="Times New Roman" w:cs="Times New Roman"/>
-              </w:rPr>
-              <w:t>Turn</w:t>
+                <w:b/>
+              </w:rPr>
+            </w:pPr>
+            <w:r>
+              <w:rPr>
+                <w:rFonts w:ascii="Times New Roman" w:hAnsi="Times New Roman" w:cs="Times New Roman"/>
+                <w:b/>
+              </w:rPr>
+              <w:t>t</w:t>
+            </w:r>
+            <w:r>
+              <w:rPr>
+                <w:rFonts w:ascii="Times New Roman" w:hAnsi="Times New Roman" w:cs="Times New Roman"/>
+                <w:b/>
+              </w:rPr>
+              <w:t>urn</w:t>
             </w:r>
           </w:p>
         </w:tc>
@@ -9961,13 +10442,22 @@
             <w:pPr>
               <w:rPr>
                 <w:rFonts w:ascii="Times New Roman" w:hAnsi="Times New Roman" w:cs="Times New Roman"/>
-              </w:rPr>
-            </w:pPr>
-            <w:r>
-              <w:rPr>
-                <w:rFonts w:ascii="Times New Roman" w:hAnsi="Times New Roman" w:cs="Times New Roman"/>
-              </w:rPr>
-              <w:t>Lager</w:t>
+                <w:b/>
+              </w:rPr>
+            </w:pPr>
+            <w:r>
+              <w:rPr>
+                <w:rFonts w:ascii="Times New Roman" w:hAnsi="Times New Roman" w:cs="Times New Roman"/>
+                <w:b/>
+              </w:rPr>
+              <w:t>l</w:t>
+            </w:r>
+            <w:r>
+              <w:rPr>
+                <w:rFonts w:ascii="Times New Roman" w:hAnsi="Times New Roman" w:cs="Times New Roman"/>
+                <w:b/>
+              </w:rPr>
+              <w:t>ager</w:t>
             </w:r>
           </w:p>
         </w:tc>
@@ -10071,13 +10561,22 @@
             <w:pPr>
               <w:rPr>
                 <w:rFonts w:ascii="Times New Roman" w:hAnsi="Times New Roman" w:cs="Times New Roman"/>
-              </w:rPr>
-            </w:pPr>
-            <w:r>
-              <w:rPr>
-                <w:rFonts w:ascii="Times New Roman" w:hAnsi="Times New Roman" w:cs="Times New Roman"/>
-              </w:rPr>
-              <w:t>Fridge</w:t>
+                <w:b/>
+              </w:rPr>
+            </w:pPr>
+            <w:r>
+              <w:rPr>
+                <w:rFonts w:ascii="Times New Roman" w:hAnsi="Times New Roman" w:cs="Times New Roman"/>
+                <w:b/>
+              </w:rPr>
+              <w:t>f</w:t>
+            </w:r>
+            <w:r>
+              <w:rPr>
+                <w:rFonts w:ascii="Times New Roman" w:hAnsi="Times New Roman" w:cs="Times New Roman"/>
+                <w:b/>
+              </w:rPr>
+              <w:t>ridge</w:t>
             </w:r>
           </w:p>
         </w:tc>
@@ -10169,13 +10668,22 @@
             <w:pPr>
               <w:rPr>
                 <w:rFonts w:ascii="Times New Roman" w:hAnsi="Times New Roman" w:cs="Times New Roman"/>
-              </w:rPr>
-            </w:pPr>
-            <w:r>
-              <w:rPr>
-                <w:rFonts w:ascii="Times New Roman" w:hAnsi="Times New Roman" w:cs="Times New Roman"/>
-              </w:rPr>
-              <w:t>Paradise</w:t>
+                <w:b/>
+              </w:rPr>
+            </w:pPr>
+            <w:r>
+              <w:rPr>
+                <w:rFonts w:ascii="Times New Roman" w:hAnsi="Times New Roman" w:cs="Times New Roman"/>
+                <w:b/>
+              </w:rPr>
+              <w:t>p</w:t>
+            </w:r>
+            <w:r>
+              <w:rPr>
+                <w:rFonts w:ascii="Times New Roman" w:hAnsi="Times New Roman" w:cs="Times New Roman"/>
+                <w:b/>
+              </w:rPr>
+              <w:t>aradise</w:t>
             </w:r>
           </w:p>
         </w:tc>
@@ -10265,13 +10773,22 @@
             <w:pPr>
               <w:rPr>
                 <w:rFonts w:ascii="Times New Roman" w:hAnsi="Times New Roman" w:cs="Times New Roman"/>
-              </w:rPr>
-            </w:pPr>
-            <w:r>
-              <w:rPr>
-                <w:rFonts w:ascii="Times New Roman" w:hAnsi="Times New Roman" w:cs="Times New Roman"/>
-              </w:rPr>
-              <w:t>Napkin</w:t>
+                <w:b/>
+              </w:rPr>
+            </w:pPr>
+            <w:r>
+              <w:rPr>
+                <w:rFonts w:ascii="Times New Roman" w:hAnsi="Times New Roman" w:cs="Times New Roman"/>
+                <w:b/>
+              </w:rPr>
+              <w:t>n</w:t>
+            </w:r>
+            <w:r>
+              <w:rPr>
+                <w:rFonts w:ascii="Times New Roman" w:hAnsi="Times New Roman" w:cs="Times New Roman"/>
+                <w:b/>
+              </w:rPr>
+              <w:t>apkin</w:t>
             </w:r>
           </w:p>
         </w:tc>
@@ -10374,11 +10891,13 @@
             <w:pPr>
               <w:rPr>
                 <w:rFonts w:ascii="Times New Roman" w:hAnsi="Times New Roman" w:cs="Times New Roman"/>
-              </w:rPr>
-            </w:pPr>
-            <w:r>
-              <w:rPr>
-                <w:rFonts w:ascii="Times New Roman" w:hAnsi="Times New Roman" w:cs="Times New Roman"/>
+                <w:b/>
+              </w:rPr>
+            </w:pPr>
+            <w:r>
+              <w:rPr>
+                <w:rFonts w:ascii="Times New Roman" w:hAnsi="Times New Roman" w:cs="Times New Roman"/>
+                <w:b/>
               </w:rPr>
               <w:t>destination</w:t>
             </w:r>
@@ -10394,6 +10913,12 @@
                 <w:rFonts w:ascii="Times New Roman" w:hAnsi="Times New Roman" w:cs="Times New Roman"/>
               </w:rPr>
             </w:pPr>
+            <w:r>
+              <w:rPr>
+                <w:rFonts w:ascii="Times New Roman" w:hAnsi="Times New Roman" w:cs="Times New Roman"/>
+              </w:rPr>
+              <w:t>n</w:t>
+            </w:r>
           </w:p>
         </w:tc>
         <w:tc>
@@ -10410,6 +10935,67 @@
                 <w:shd w:val="clear" w:color="auto" w:fill="FFFFFF"/>
               </w:rPr>
             </w:pPr>
+            <w:r>
+              <w:rPr>
+                <w:rStyle w:val="pron"/>
+                <w:rFonts w:ascii="Times New Roman" w:eastAsia="Arial Unicode MS" w:hAnsi="Times New Roman" w:cs="Times New Roman"/>
+                <w:color w:val="000000"/>
+                <w:bdr w:val="none" w:sz="0" w:space="0" w:color="auto" w:frame="1"/>
+                <w:shd w:val="clear" w:color="auto" w:fill="FFFFFF"/>
+              </w:rPr>
+              <w:t>/</w:t>
+            </w:r>
+            <w:r>
+              <w:rPr>
+                <w:rStyle w:val="ipa"/>
+                <w:rFonts w:ascii="Times New Roman" w:eastAsia="Arial Unicode MS" w:hAnsi="Times New Roman" w:cs="Times New Roman"/>
+                <w:color w:val="000000"/>
+                <w:bdr w:val="none" w:sz="0" w:space="0" w:color="auto" w:frame="1"/>
+                <w:shd w:val="clear" w:color="auto" w:fill="FFFFFF"/>
+              </w:rPr>
+              <w:t>ˌdes.tɪˈneɪ.ʃ</w:t>
+            </w:r>
+            <w:r>
+              <w:rPr>
+                <w:rStyle w:val="sp"/>
+                <w:rFonts w:ascii="Times New Roman" w:eastAsia="Arial Unicode MS" w:hAnsi="Times New Roman" w:cs="Times New Roman"/>
+                <w:color w:val="000000"/>
+                <w:sz w:val="16"/>
+                <w:szCs w:val="16"/>
+                <w:bdr w:val="none" w:sz="0" w:space="0" w:color="auto" w:frame="1"/>
+                <w:shd w:val="clear" w:color="auto" w:fill="FFFFFF"/>
+              </w:rPr>
+              <w:t>ə</w:t>
+            </w:r>
+            <w:r>
+              <w:rPr>
+                <w:rStyle w:val="ipa"/>
+                <w:rFonts w:ascii="Times New Roman" w:eastAsia="Arial Unicode MS" w:hAnsi="Times New Roman" w:cs="Times New Roman"/>
+                <w:color w:val="000000"/>
+                <w:bdr w:val="none" w:sz="0" w:space="0" w:color="auto" w:frame="1"/>
+                <w:shd w:val="clear" w:color="auto" w:fill="FFFFFF"/>
+              </w:rPr>
+              <w:t>n</w:t>
+            </w:r>
+            <w:r>
+              <w:rPr>
+                <w:rStyle w:val="pron"/>
+                <w:rFonts w:ascii="Times New Roman" w:eastAsia="Arial Unicode MS" w:hAnsi="Times New Roman" w:cs="Times New Roman"/>
+                <w:color w:val="000000"/>
+                <w:bdr w:val="none" w:sz="0" w:space="0" w:color="auto" w:frame="1"/>
+                <w:shd w:val="clear" w:color="auto" w:fill="FFFFFF"/>
+              </w:rPr>
+              <w:t>/</w:t>
+            </w:r>
+            <w:r>
+              <w:rPr>
+                <w:rStyle w:val="apple-converted-space"/>
+                <w:rFonts w:ascii="Times New Roman" w:hAnsi="Times New Roman" w:cs="Times New Roman"/>
+                <w:color w:val="000000"/>
+                <w:shd w:val="clear" w:color="auto" w:fill="FFFFFF"/>
+              </w:rPr>
+              <w:t> </w:t>
+            </w:r>
           </w:p>
         </w:tc>
         <w:tc>
@@ -10440,11 +11026,13 @@
             <w:pPr>
               <w:rPr>
                 <w:rFonts w:ascii="Times New Roman" w:hAnsi="Times New Roman" w:cs="Times New Roman"/>
-              </w:rPr>
-            </w:pPr>
-            <w:r>
-              <w:rPr>
-                <w:rFonts w:ascii="Times New Roman" w:hAnsi="Times New Roman" w:cs="Times New Roman"/>
+                <w:b/>
+              </w:rPr>
+            </w:pPr>
+            <w:r>
+              <w:rPr>
+                <w:rFonts w:ascii="Times New Roman" w:hAnsi="Times New Roman" w:cs="Times New Roman"/>
+                <w:b/>
               </w:rPr>
               <w:t>attraction</w:t>
             </w:r>
@@ -10460,6 +11048,12 @@
                 <w:rFonts w:ascii="Times New Roman" w:hAnsi="Times New Roman" w:cs="Times New Roman"/>
               </w:rPr>
             </w:pPr>
+            <w:r>
+              <w:rPr>
+                <w:rFonts w:ascii="Times New Roman" w:hAnsi="Times New Roman" w:cs="Times New Roman"/>
+              </w:rPr>
+              <w:t>n</w:t>
+            </w:r>
           </w:p>
         </w:tc>
         <w:tc>
@@ -10476,6 +11070,54 @@
                 <w:shd w:val="clear" w:color="auto" w:fill="FFFFFF"/>
               </w:rPr>
             </w:pPr>
+            <w:r>
+              <w:rPr>
+                <w:rFonts w:ascii="Times New Roman" w:eastAsia="Arial Unicode MS" w:hAnsi="Times New Roman" w:cs="Times New Roman"/>
+                <w:color w:val="000000"/>
+                <w:shd w:val="clear" w:color="auto" w:fill="FFFFFF"/>
+              </w:rPr>
+              <w:t>/</w:t>
+            </w:r>
+            <w:r>
+              <w:rPr>
+                <w:rStyle w:val="ipa"/>
+                <w:rFonts w:ascii="Times New Roman" w:eastAsia="Arial Unicode MS" w:hAnsi="Times New Roman" w:cs="Times New Roman"/>
+                <w:color w:val="000000"/>
+                <w:bdr w:val="none" w:sz="0" w:space="0" w:color="auto" w:frame="1"/>
+                <w:shd w:val="clear" w:color="auto" w:fill="FFFFFF"/>
+              </w:rPr>
+              <w:t>əˈtræk.ʃ</w:t>
+            </w:r>
+            <w:r>
+              <w:rPr>
+                <w:rStyle w:val="sp"/>
+                <w:rFonts w:ascii="Times New Roman" w:eastAsia="Arial Unicode MS" w:hAnsi="Times New Roman" w:cs="Times New Roman"/>
+                <w:color w:val="000000"/>
+                <w:sz w:val="16"/>
+                <w:szCs w:val="16"/>
+                <w:bdr w:val="none" w:sz="0" w:space="0" w:color="auto" w:frame="1"/>
+                <w:shd w:val="clear" w:color="auto" w:fill="FFFFFF"/>
+              </w:rPr>
+              <w:t>ə</w:t>
+            </w:r>
+            <w:r>
+              <w:rPr>
+                <w:rStyle w:val="ipa"/>
+                <w:rFonts w:ascii="Times New Roman" w:eastAsia="Arial Unicode MS" w:hAnsi="Times New Roman" w:cs="Times New Roman"/>
+                <w:color w:val="000000"/>
+                <w:bdr w:val="none" w:sz="0" w:space="0" w:color="auto" w:frame="1"/>
+                <w:shd w:val="clear" w:color="auto" w:fill="FFFFFF"/>
+              </w:rPr>
+              <w:t>n</w:t>
+            </w:r>
+            <w:r>
+              <w:rPr>
+                <w:rFonts w:ascii="Times New Roman" w:eastAsia="Arial Unicode MS" w:hAnsi="Times New Roman" w:cs="Times New Roman"/>
+                <w:color w:val="000000"/>
+                <w:shd w:val="clear" w:color="auto" w:fill="FFFFFF"/>
+              </w:rPr>
+              <w:t>/</w:t>
+            </w:r>
           </w:p>
         </w:tc>
         <w:tc>
@@ -10506,13 +11148,15 @@
             <w:pPr>
               <w:rPr>
                 <w:rFonts w:ascii="Times New Roman" w:hAnsi="Times New Roman" w:cs="Times New Roman"/>
-              </w:rPr>
-            </w:pPr>
-            <w:r>
-              <w:rPr>
-                <w:rFonts w:ascii="Times New Roman" w:hAnsi="Times New Roman" w:cs="Times New Roman"/>
-              </w:rPr>
-              <w:t>travellers</w:t>
+                <w:b/>
+              </w:rPr>
+            </w:pPr>
+            <w:r>
+              <w:rPr>
+                <w:rFonts w:ascii="Times New Roman" w:hAnsi="Times New Roman" w:cs="Times New Roman"/>
+                <w:b/>
+              </w:rPr>
+              <w:t>traveller</w:t>
             </w:r>
           </w:p>
         </w:tc>
@@ -10526,6 +11170,12 @@
                 <w:rFonts w:ascii="Times New Roman" w:hAnsi="Times New Roman" w:cs="Times New Roman"/>
               </w:rPr>
             </w:pPr>
+            <w:r>
+              <w:rPr>
+                <w:rFonts w:ascii="Times New Roman" w:hAnsi="Times New Roman" w:cs="Times New Roman"/>
+              </w:rPr>
+              <w:t>n</w:t>
+            </w:r>
           </w:p>
         </w:tc>
         <w:tc>
@@ -10542,6 +11192,66 @@
                 <w:shd w:val="clear" w:color="auto" w:fill="FFFFFF"/>
               </w:rPr>
             </w:pPr>
+            <w:r>
+              <w:rPr>
+                <w:rFonts w:ascii="Times New Roman" w:eastAsia="Arial Unicode MS" w:hAnsi="Times New Roman" w:cs="Times New Roman"/>
+                <w:color w:val="000000"/>
+                <w:shd w:val="clear" w:color="auto" w:fill="FFFFFF"/>
+              </w:rPr>
+              <w:t>/</w:t>
+            </w:r>
+            <w:r>
+              <w:rPr>
+                <w:rStyle w:val="ipa"/>
+                <w:rFonts w:ascii="Times New Roman" w:eastAsia="Arial Unicode MS" w:hAnsi="Times New Roman" w:cs="Times New Roman"/>
+                <w:color w:val="000000"/>
+                <w:bdr w:val="none" w:sz="0" w:space="0" w:color="auto" w:frame="1"/>
+                <w:shd w:val="clear" w:color="auto" w:fill="FFFFFF"/>
+              </w:rPr>
+              <w:t>ˈtræv.</w:t>
+            </w:r>
+            <w:r>
+              <w:rPr>
+                <w:rStyle w:val="sp"/>
+                <w:rFonts w:ascii="Times New Roman" w:eastAsia="Arial Unicode MS" w:hAnsi="Times New Roman" w:cs="Times New Roman"/>
+                <w:color w:val="000000"/>
+                <w:sz w:val="16"/>
+                <w:szCs w:val="16"/>
+                <w:bdr w:val="none" w:sz="0" w:space="0" w:color="auto" w:frame="1"/>
+                <w:shd w:val="clear" w:color="auto" w:fill="FFFFFF"/>
+              </w:rPr>
+              <w:t>ə</w:t>
+            </w:r>
+            <w:r>
+              <w:rPr>
+                <w:rStyle w:val="ipa"/>
+                <w:rFonts w:ascii="Times New Roman" w:eastAsia="Arial Unicode MS" w:hAnsi="Times New Roman" w:cs="Times New Roman"/>
+                <w:color w:val="000000"/>
+                <w:bdr w:val="none" w:sz="0" w:space="0" w:color="auto" w:frame="1"/>
+                <w:shd w:val="clear" w:color="auto" w:fill="FFFFFF"/>
+              </w:rPr>
+              <w:t>l.ə</w:t>
+            </w:r>
+            <w:r>
+              <w:rPr>
+                <w:rStyle w:val="sp"/>
+                <w:rFonts w:ascii="Times New Roman" w:eastAsia="Arial Unicode MS" w:hAnsi="Times New Roman" w:cs="Times New Roman"/>
+                <w:color w:val="000000"/>
+                <w:sz w:val="16"/>
+                <w:szCs w:val="16"/>
+                <w:bdr w:val="none" w:sz="0" w:space="0" w:color="auto" w:frame="1"/>
+                <w:shd w:val="clear" w:color="auto" w:fill="FFFFFF"/>
+              </w:rPr>
+              <w:t>r</w:t>
+            </w:r>
+            <w:r>
+              <w:rPr>
+                <w:rFonts w:ascii="Times New Roman" w:eastAsia="Arial Unicode MS" w:hAnsi="Times New Roman" w:cs="Times New Roman"/>
+                <w:color w:val="000000"/>
+                <w:shd w:val="clear" w:color="auto" w:fill="FFFFFF"/>
+              </w:rPr>
+              <w:t>/</w:t>
+            </w:r>
           </w:p>
         </w:tc>
         <w:tc>
@@ -10572,11 +11282,13 @@
             <w:pPr>
               <w:rPr>
                 <w:rFonts w:ascii="Times New Roman" w:hAnsi="Times New Roman" w:cs="Times New Roman"/>
-              </w:rPr>
-            </w:pPr>
-            <w:r>
-              <w:rPr>
-                <w:rFonts w:ascii="Times New Roman" w:hAnsi="Times New Roman" w:cs="Times New Roman"/>
+                <w:b/>
+              </w:rPr>
+            </w:pPr>
+            <w:r>
+              <w:rPr>
+                <w:rFonts w:ascii="Times New Roman" w:hAnsi="Times New Roman" w:cs="Times New Roman"/>
+                <w:b/>
               </w:rPr>
               <w:t>globetrotter</w:t>
             </w:r>
@@ -10592,6 +11304,12 @@
                 <w:rFonts w:ascii="Times New Roman" w:hAnsi="Times New Roman" w:cs="Times New Roman"/>
               </w:rPr>
             </w:pPr>
+            <w:r>
+              <w:rPr>
+                <w:rFonts w:ascii="Times New Roman" w:hAnsi="Times New Roman" w:cs="Times New Roman"/>
+              </w:rPr>
+              <w:t>n</w:t>
+            </w:r>
           </w:p>
         </w:tc>
         <w:tc>
@@ -10608,6 +11326,57 @@
                 <w:shd w:val="clear" w:color="auto" w:fill="FFFFFF"/>
               </w:rPr>
             </w:pPr>
+            <w:r>
+              <w:rPr>
+                <w:rStyle w:val="pron"/>
+                <w:rFonts w:ascii="Times New Roman" w:eastAsia="Arial Unicode MS" w:hAnsi="Times New Roman" w:cs="Times New Roman"/>
+                <w:color w:val="000000"/>
+                <w:bdr w:val="none" w:sz="0" w:space="0" w:color="auto" w:frame="1"/>
+                <w:shd w:val="clear" w:color="auto" w:fill="FFFFFF"/>
+              </w:rPr>
+              <w:t>/</w:t>
+            </w:r>
+            <w:r>
+              <w:rPr>
+                <w:rStyle w:val="ipa"/>
+                <w:rFonts w:ascii="Times New Roman" w:eastAsia="Arial Unicode MS" w:hAnsi="Times New Roman" w:cs="Times New Roman"/>
+                <w:color w:val="000000"/>
+                <w:bdr w:val="none" w:sz="0" w:space="0" w:color="auto" w:frame="1"/>
+                <w:shd w:val="clear" w:color="auto" w:fill="FFFFFF"/>
+              </w:rPr>
+              <w:t>ˈɡləʊbˌtrɒt.ə</w:t>
+            </w:r>
+            <w:r>
+              <w:rPr>
+                <w:rStyle w:val="sp"/>
+                <w:rFonts w:ascii="Times New Roman" w:eastAsia="Arial Unicode MS" w:hAnsi="Times New Roman" w:cs="Times New Roman"/>
+                <w:color w:val="000000"/>
+                <w:sz w:val="16"/>
+                <w:szCs w:val="16"/>
+                <w:bdr w:val="none" w:sz="0" w:space="0" w:color="auto" w:frame="1"/>
+                <w:shd w:val="clear" w:color="auto" w:fill="FFFFFF"/>
+              </w:rPr>
+              <w:t>r</w:t>
+            </w:r>
+            <w:r>
+              <w:rPr>
+                <w:rStyle w:val="pron"/>
+                <w:rFonts w:ascii="Times New Roman" w:eastAsia="Arial Unicode MS" w:hAnsi="Times New Roman" w:cs="Times New Roman"/>
+                <w:color w:val="000000"/>
+                <w:bdr w:val="none" w:sz="0" w:space="0" w:color="auto" w:frame="1"/>
+                <w:shd w:val="clear" w:color="auto" w:fill="FFFFFF"/>
+              </w:rPr>
+              <w:t>/</w:t>
+            </w:r>
+            <w:r>
+              <w:rPr>
+                <w:rStyle w:val="apple-converted-space"/>
+                <w:rFonts w:ascii="Times New Roman" w:hAnsi="Times New Roman" w:cs="Times New Roman"/>
+                <w:color w:val="000000"/>
+                <w:shd w:val="clear" w:color="auto" w:fill="FFFFFF"/>
+              </w:rPr>
+              <w:t> </w:t>
+            </w:r>
           </w:p>
         </w:tc>
         <w:tc>
@@ -10638,11 +11407,13 @@
             <w:pPr>
               <w:rPr>
                 <w:rFonts w:ascii="Times New Roman" w:hAnsi="Times New Roman" w:cs="Times New Roman"/>
-              </w:rPr>
-            </w:pPr>
-            <w:r>
-              <w:rPr>
-                <w:rFonts w:ascii="Times New Roman" w:hAnsi="Times New Roman" w:cs="Times New Roman"/>
+                <w:b/>
+              </w:rPr>
+            </w:pPr>
+            <w:r>
+              <w:rPr>
+                <w:rFonts w:ascii="Times New Roman" w:hAnsi="Times New Roman" w:cs="Times New Roman"/>
+                <w:b/>
               </w:rPr>
               <w:t>fascinating</w:t>
             </w:r>
@@ -10658,6 +11429,12 @@
                 <w:rFonts w:ascii="Times New Roman" w:hAnsi="Times New Roman" w:cs="Times New Roman"/>
               </w:rPr>
             </w:pPr>
+            <w:r>
+              <w:rPr>
+                <w:rFonts w:ascii="Times New Roman" w:hAnsi="Times New Roman" w:cs="Times New Roman"/>
+              </w:rPr>
+              <w:t>adj</w:t>
+            </w:r>
           </w:p>
         </w:tc>
         <w:tc>
@@ -10674,6 +11451,54 @@
                 <w:shd w:val="clear" w:color="auto" w:fill="FFFFFF"/>
               </w:rPr>
             </w:pPr>
+            <w:r>
+              <w:rPr>
+                <w:rFonts w:ascii="Times New Roman" w:eastAsia="Arial Unicode MS" w:hAnsi="Times New Roman" w:cs="Times New Roman"/>
+                <w:color w:val="000000"/>
+                <w:shd w:val="clear" w:color="auto" w:fill="FFFFFF"/>
+              </w:rPr>
+              <w:t>/</w:t>
+            </w:r>
+            <w:r>
+              <w:rPr>
+                <w:rStyle w:val="ipa"/>
+                <w:rFonts w:ascii="Times New Roman" w:eastAsia="Arial Unicode MS" w:hAnsi="Times New Roman" w:cs="Times New Roman"/>
+                <w:color w:val="000000"/>
+                <w:bdr w:val="none" w:sz="0" w:space="0" w:color="auto" w:frame="1"/>
+                <w:shd w:val="clear" w:color="auto" w:fill="FFFFFF"/>
+              </w:rPr>
+              <w:t>ˈfæs.</w:t>
+            </w:r>
+            <w:r>
+              <w:rPr>
+                <w:rStyle w:val="sp"/>
+                <w:rFonts w:ascii="Times New Roman" w:eastAsia="Arial Unicode MS" w:hAnsi="Times New Roman" w:cs="Times New Roman"/>
+                <w:color w:val="000000"/>
+                <w:sz w:val="16"/>
+                <w:szCs w:val="16"/>
+                <w:bdr w:val="none" w:sz="0" w:space="0" w:color="auto" w:frame="1"/>
+                <w:shd w:val="clear" w:color="auto" w:fill="FFFFFF"/>
+              </w:rPr>
+              <w:t>ə</w:t>
+            </w:r>
+            <w:r>
+              <w:rPr>
+                <w:rStyle w:val="ipa"/>
+                <w:rFonts w:ascii="Times New Roman" w:eastAsia="Arial Unicode MS" w:hAnsi="Times New Roman" w:cs="Times New Roman"/>
+                <w:color w:val="000000"/>
+                <w:bdr w:val="none" w:sz="0" w:space="0" w:color="auto" w:frame="1"/>
+                <w:shd w:val="clear" w:color="auto" w:fill="FFFFFF"/>
+              </w:rPr>
+              <w:t>n.eɪ.tɪŋ</w:t>
+            </w:r>
+            <w:r>
+              <w:rPr>
+                <w:rFonts w:ascii="Times New Roman" w:eastAsia="Arial Unicode MS" w:hAnsi="Times New Roman" w:cs="Times New Roman"/>
+                <w:color w:val="000000"/>
+                <w:shd w:val="clear" w:color="auto" w:fill="FFFFFF"/>
+              </w:rPr>
+              <w:t>/</w:t>
+            </w:r>
           </w:p>
         </w:tc>
         <w:tc>
@@ -10704,11 +11529,13 @@
             <w:pPr>
               <w:rPr>
                 <w:rFonts w:ascii="Times New Roman" w:hAnsi="Times New Roman" w:cs="Times New Roman"/>
-              </w:rPr>
-            </w:pPr>
-            <w:r>
-              <w:rPr>
-                <w:rFonts w:ascii="Times New Roman" w:hAnsi="Times New Roman" w:cs="Times New Roman"/>
+                <w:b/>
+              </w:rPr>
+            </w:pPr>
+            <w:r>
+              <w:rPr>
+                <w:rFonts w:ascii="Times New Roman" w:hAnsi="Times New Roman" w:cs="Times New Roman"/>
+                <w:b/>
               </w:rPr>
               <w:t>skyscrapers</w:t>
             </w:r>
@@ -10724,6 +11551,12 @@
                 <w:rFonts w:ascii="Times New Roman" w:hAnsi="Times New Roman" w:cs="Times New Roman"/>
               </w:rPr>
             </w:pPr>
+            <w:r>
+              <w:rPr>
+                <w:rFonts w:ascii="Times New Roman" w:hAnsi="Times New Roman" w:cs="Times New Roman"/>
+              </w:rPr>
+              <w:t>n</w:t>
+            </w:r>
           </w:p>
         </w:tc>
         <w:tc>
@@ -10740,6 +11573,44 @@
                 <w:shd w:val="clear" w:color="auto" w:fill="FFFFFF"/>
               </w:rPr>
             </w:pPr>
+            <w:r>
+              <w:rPr>
+                <w:rFonts w:ascii="Times New Roman" w:eastAsia="Arial Unicode MS" w:hAnsi="Times New Roman" w:cs="Times New Roman"/>
+                <w:color w:val="000000"/>
+                <w:shd w:val="clear" w:color="auto" w:fill="FFFFFF"/>
+              </w:rPr>
+              <w:t>/</w:t>
+            </w:r>
+            <w:r>
+              <w:rPr>
+                <w:rStyle w:val="ipa"/>
+                <w:rFonts w:ascii="Times New Roman" w:eastAsia="Arial Unicode MS" w:hAnsi="Times New Roman" w:cs="Times New Roman"/>
+                <w:color w:val="000000"/>
+                <w:bdr w:val="none" w:sz="0" w:space="0" w:color="auto" w:frame="1"/>
+                <w:shd w:val="clear" w:color="auto" w:fill="FFFFFF"/>
+              </w:rPr>
+              <w:t>ˈskaɪˌskreɪ.pə</w:t>
+            </w:r>
+            <w:r>
+              <w:rPr>
+                <w:rStyle w:val="sp"/>
+                <w:rFonts w:ascii="Times New Roman" w:eastAsia="Arial Unicode MS" w:hAnsi="Times New Roman" w:cs="Times New Roman"/>
+                <w:color w:val="000000"/>
+                <w:sz w:val="16"/>
+                <w:szCs w:val="16"/>
+                <w:bdr w:val="none" w:sz="0" w:space="0" w:color="auto" w:frame="1"/>
+                <w:shd w:val="clear" w:color="auto" w:fill="FFFFFF"/>
+              </w:rPr>
+              <w:t>r</w:t>
+            </w:r>
+            <w:r>
+              <w:rPr>
+                <w:rFonts w:ascii="Times New Roman" w:eastAsia="Arial Unicode MS" w:hAnsi="Times New Roman" w:cs="Times New Roman"/>
+                <w:color w:val="000000"/>
+                <w:shd w:val="clear" w:color="auto" w:fill="FFFFFF"/>
+              </w:rPr>
+              <w:t>/</w:t>
+            </w:r>
           </w:p>
         </w:tc>
         <w:tc>
@@ -10770,11 +11641,13 @@
             <w:pPr>
               <w:rPr>
                 <w:rFonts w:ascii="Times New Roman" w:hAnsi="Times New Roman" w:cs="Times New Roman"/>
-              </w:rPr>
-            </w:pPr>
-            <w:r>
-              <w:rPr>
-                <w:rFonts w:ascii="Times New Roman" w:hAnsi="Times New Roman" w:cs="Times New Roman"/>
+                <w:b/>
+              </w:rPr>
+            </w:pPr>
+            <w:r>
+              <w:rPr>
+                <w:rFonts w:ascii="Times New Roman" w:hAnsi="Times New Roman" w:cs="Times New Roman"/>
+                <w:b/>
               </w:rPr>
               <w:t>curious</w:t>
             </w:r>
@@ -10790,6 +11663,12 @@
                 <w:rFonts w:ascii="Times New Roman" w:hAnsi="Times New Roman" w:cs="Times New Roman"/>
               </w:rPr>
             </w:pPr>
+            <w:r>
+              <w:rPr>
+                <w:rFonts w:ascii="Times New Roman" w:hAnsi="Times New Roman" w:cs="Times New Roman"/>
+              </w:rPr>
+              <w:t>adj</w:t>
+            </w:r>
           </w:p>
         </w:tc>
         <w:tc>
@@ -10806,6 +11685,32 @@
                 <w:shd w:val="clear" w:color="auto" w:fill="FFFFFF"/>
               </w:rPr>
             </w:pPr>
+            <w:r>
+              <w:rPr>
+                <w:rFonts w:ascii="Times New Roman" w:eastAsia="Arial Unicode MS" w:hAnsi="Times New Roman" w:cs="Times New Roman"/>
+                <w:color w:val="000000"/>
+                <w:shd w:val="clear" w:color="auto" w:fill="FFFFFF"/>
+              </w:rPr>
+              <w:t>/</w:t>
+            </w:r>
+            <w:r>
+              <w:rPr>
+                <w:rStyle w:val="ipa"/>
+                <w:rFonts w:ascii="Times New Roman" w:eastAsia="Arial Unicode MS" w:hAnsi="Times New Roman" w:cs="Times New Roman"/>
+                <w:color w:val="000000"/>
+                <w:bdr w:val="none" w:sz="0" w:space="0" w:color="auto" w:frame="1"/>
+                <w:shd w:val="clear" w:color="auto" w:fill="FFFFFF"/>
+              </w:rPr>
+              <w:t>ˈkjʊə.ri.əs</w:t>
+            </w:r>
+            <w:r>
+              <w:rPr>
+                <w:rFonts w:ascii="Times New Roman" w:eastAsia="Arial Unicode MS" w:hAnsi="Times New Roman" w:cs="Times New Roman"/>
+                <w:color w:val="000000"/>
+                <w:shd w:val="clear" w:color="auto" w:fill="FFFFFF"/>
+              </w:rPr>
+              <w:t>/</w:t>
+            </w:r>
           </w:p>
         </w:tc>
         <w:tc>
@@ -10836,11 +11741,13 @@
             <w:pPr>
               <w:rPr>
                 <w:rFonts w:ascii="Times New Roman" w:hAnsi="Times New Roman" w:cs="Times New Roman"/>
-              </w:rPr>
-            </w:pPr>
-            <w:r>
-              <w:rPr>
-                <w:rFonts w:ascii="Times New Roman" w:hAnsi="Times New Roman" w:cs="Times New Roman"/>
+                <w:b/>
+              </w:rPr>
+            </w:pPr>
+            <w:r>
+              <w:rPr>
+                <w:rFonts w:ascii="Times New Roman" w:hAnsi="Times New Roman" w:cs="Times New Roman"/>
+                <w:b/>
               </w:rPr>
               <w:t>duty</w:t>
             </w:r>
@@ -10856,6 +11763,12 @@
                 <w:rFonts w:ascii="Times New Roman" w:hAnsi="Times New Roman" w:cs="Times New Roman"/>
               </w:rPr>
             </w:pPr>
+            <w:r>
+              <w:rPr>
+                <w:rFonts w:ascii="Times New Roman" w:hAnsi="Times New Roman" w:cs="Times New Roman"/>
+              </w:rPr>
+              <w:t>n</w:t>
+            </w:r>
           </w:p>
         </w:tc>
         <w:tc>
@@ -10872,6 +11785,32 @@
                 <w:shd w:val="clear" w:color="auto" w:fill="FFFFFF"/>
               </w:rPr>
             </w:pPr>
+            <w:r>
+              <w:rPr>
+                <w:rFonts w:ascii="Times New Roman" w:eastAsia="Arial Unicode MS" w:hAnsi="Times New Roman" w:cs="Times New Roman"/>
+                <w:color w:val="000000"/>
+                <w:shd w:val="clear" w:color="auto" w:fill="FFFFFF"/>
+              </w:rPr>
+              <w:t>/</w:t>
+            </w:r>
+            <w:r>
+              <w:rPr>
+                <w:rStyle w:val="ipa"/>
+                <w:rFonts w:ascii="Times New Roman" w:eastAsia="Arial Unicode MS" w:hAnsi="Times New Roman" w:cs="Times New Roman"/>
+                <w:color w:val="000000"/>
+                <w:bdr w:val="none" w:sz="0" w:space="0" w:color="auto" w:frame="1"/>
+                <w:shd w:val="clear" w:color="auto" w:fill="FFFFFF"/>
+              </w:rPr>
+              <w:t>ˈdʒuː.ti</w:t>
+            </w:r>
+            <w:r>
+              <w:rPr>
+                <w:rFonts w:ascii="Times New Roman" w:eastAsia="Arial Unicode MS" w:hAnsi="Times New Roman" w:cs="Times New Roman"/>
+                <w:color w:val="000000"/>
+                <w:shd w:val="clear" w:color="auto" w:fill="FFFFFF"/>
+              </w:rPr>
+              <w:t>/</w:t>
+            </w:r>
           </w:p>
         </w:tc>
         <w:tc>
@@ -10902,11 +11841,13 @@
             <w:pPr>
               <w:rPr>
                 <w:rFonts w:ascii="Times New Roman" w:hAnsi="Times New Roman" w:cs="Times New Roman"/>
-              </w:rPr>
-            </w:pPr>
-            <w:r>
-              <w:rPr>
-                <w:rFonts w:ascii="Times New Roman" w:hAnsi="Times New Roman" w:cs="Times New Roman"/>
+                <w:b/>
+              </w:rPr>
+            </w:pPr>
+            <w:r>
+              <w:rPr>
+                <w:rFonts w:ascii="Times New Roman" w:hAnsi="Times New Roman" w:cs="Times New Roman"/>
+                <w:b/>
               </w:rPr>
               <w:t>snorkeling</w:t>
             </w:r>
@@ -10922,6 +11863,12 @@
                 <w:rFonts w:ascii="Times New Roman" w:hAnsi="Times New Roman" w:cs="Times New Roman"/>
               </w:rPr>
             </w:pPr>
+            <w:r>
+              <w:rPr>
+                <w:rFonts w:ascii="Times New Roman" w:hAnsi="Times New Roman" w:cs="Times New Roman"/>
+              </w:rPr>
+              <w:t>n</w:t>
+            </w:r>
           </w:p>
         </w:tc>
         <w:tc>
@@ -10938,6 +11885,54 @@
                 <w:shd w:val="clear" w:color="auto" w:fill="FFFFFF"/>
               </w:rPr>
             </w:pPr>
+            <w:r>
+              <w:rPr>
+                <w:rFonts w:ascii="Times New Roman" w:eastAsia="Arial Unicode MS" w:hAnsi="Times New Roman" w:cs="Times New Roman"/>
+                <w:color w:val="000000"/>
+                <w:shd w:val="clear" w:color="auto" w:fill="FFFFFF"/>
+              </w:rPr>
+              <w:t>/</w:t>
+            </w:r>
+            <w:r>
+              <w:rPr>
+                <w:rStyle w:val="ipa"/>
+                <w:rFonts w:ascii="Times New Roman" w:eastAsia="Arial Unicode MS" w:hAnsi="Times New Roman" w:cs="Times New Roman"/>
+                <w:color w:val="000000"/>
+                <w:bdr w:val="none" w:sz="0" w:space="0" w:color="auto" w:frame="1"/>
+                <w:shd w:val="clear" w:color="auto" w:fill="FFFFFF"/>
+              </w:rPr>
+              <w:t>ˈsnɔː.k</w:t>
+            </w:r>
+            <w:r>
+              <w:rPr>
+                <w:rStyle w:val="sp"/>
+                <w:rFonts w:ascii="Times New Roman" w:eastAsia="Arial Unicode MS" w:hAnsi="Times New Roman" w:cs="Times New Roman"/>
+                <w:color w:val="000000"/>
+                <w:sz w:val="16"/>
+                <w:szCs w:val="16"/>
+                <w:bdr w:val="none" w:sz="0" w:space="0" w:color="auto" w:frame="1"/>
+                <w:shd w:val="clear" w:color="auto" w:fill="FFFFFF"/>
+              </w:rPr>
+              <w:t>ə</w:t>
+            </w:r>
+            <w:r>
+              <w:rPr>
+                <w:rStyle w:val="ipa"/>
+                <w:rFonts w:ascii="Times New Roman" w:eastAsia="Arial Unicode MS" w:hAnsi="Times New Roman" w:cs="Times New Roman"/>
+                <w:color w:val="000000"/>
+                <w:bdr w:val="none" w:sz="0" w:space="0" w:color="auto" w:frame="1"/>
+                <w:shd w:val="clear" w:color="auto" w:fill="FFFFFF"/>
+              </w:rPr>
+              <w:t>l.ɪŋ</w:t>
+            </w:r>
+            <w:r>
+              <w:rPr>
+                <w:rFonts w:ascii="Times New Roman" w:eastAsia="Arial Unicode MS" w:hAnsi="Times New Roman" w:cs="Times New Roman"/>
+                <w:color w:val="000000"/>
+                <w:shd w:val="clear" w:color="auto" w:fill="FFFFFF"/>
+              </w:rPr>
+              <w:t>/</w:t>
+            </w:r>
           </w:p>
         </w:tc>
         <w:tc>
@@ -10968,11 +11963,13 @@
             <w:pPr>
               <w:rPr>
                 <w:rFonts w:ascii="Times New Roman" w:hAnsi="Times New Roman" w:cs="Times New Roman"/>
-              </w:rPr>
-            </w:pPr>
-            <w:r>
-              <w:rPr>
-                <w:rFonts w:ascii="Times New Roman" w:hAnsi="Times New Roman" w:cs="Times New Roman"/>
+                <w:b/>
+              </w:rPr>
+            </w:pPr>
+            <w:r>
+              <w:rPr>
+                <w:rFonts w:ascii="Times New Roman" w:hAnsi="Times New Roman" w:cs="Times New Roman"/>
+                <w:b/>
               </w:rPr>
               <w:t>diving</w:t>
             </w:r>
@@ -10988,6 +11985,12 @@
                 <w:rFonts w:ascii="Times New Roman" w:hAnsi="Times New Roman" w:cs="Times New Roman"/>
               </w:rPr>
             </w:pPr>
+            <w:r>
+              <w:rPr>
+                <w:rFonts w:ascii="Times New Roman" w:hAnsi="Times New Roman" w:cs="Times New Roman"/>
+              </w:rPr>
+              <w:t>n</w:t>
+            </w:r>
           </w:p>
         </w:tc>
         <w:tc>
@@ -11004,6 +12007,45 @@
                 <w:shd w:val="clear" w:color="auto" w:fill="FFFFFF"/>
               </w:rPr>
             </w:pPr>
+            <w:r>
+              <w:rPr>
+                <w:rStyle w:val="pron"/>
+                <w:rFonts w:ascii="Times New Roman" w:eastAsia="Arial Unicode MS" w:hAnsi="Times New Roman" w:cs="Times New Roman"/>
+                <w:color w:val="000000"/>
+                <w:bdr w:val="none" w:sz="0" w:space="0" w:color="auto" w:frame="1"/>
+                <w:shd w:val="clear" w:color="auto" w:fill="FFFFFF"/>
+              </w:rPr>
+              <w:t>/</w:t>
+            </w:r>
+            <w:r>
+              <w:rPr>
+                <w:rStyle w:val="ipa"/>
+                <w:rFonts w:ascii="Times New Roman" w:eastAsia="Arial Unicode MS" w:hAnsi="Times New Roman" w:cs="Times New Roman"/>
+                <w:color w:val="000000"/>
+                <w:bdr w:val="none" w:sz="0" w:space="0" w:color="auto" w:frame="1"/>
+                <w:shd w:val="clear" w:color="auto" w:fill="FFFFFF"/>
+              </w:rPr>
+              <w:t>ˈdaɪ.vɪŋ</w:t>
+            </w:r>
+            <w:r>
+              <w:rPr>
+                <w:rStyle w:val="pron"/>
+                <w:rFonts w:ascii="Times New Roman" w:eastAsia="Arial Unicode MS" w:hAnsi="Times New Roman" w:cs="Times New Roman"/>
+                <w:color w:val="000000"/>
+                <w:bdr w:val="none" w:sz="0" w:space="0" w:color="auto" w:frame="1"/>
+                <w:shd w:val="clear" w:color="auto" w:fill="FFFFFF"/>
+              </w:rPr>
+              <w:t>/</w:t>
+            </w:r>
+            <w:r>
+              <w:rPr>
+                <w:rStyle w:val="apple-converted-space"/>
+                <w:rFonts w:ascii="Times New Roman" w:hAnsi="Times New Roman" w:cs="Times New Roman"/>
+                <w:color w:val="000000"/>
+                <w:shd w:val="clear" w:color="auto" w:fill="FFFFFF"/>
+              </w:rPr>
+              <w:t> </w:t>
+            </w:r>
           </w:p>
         </w:tc>
         <w:tc>
@@ -11034,11 +12076,13 @@
             <w:pPr>
               <w:rPr>
                 <w:rFonts w:ascii="Times New Roman" w:hAnsi="Times New Roman" w:cs="Times New Roman"/>
-              </w:rPr>
-            </w:pPr>
-            <w:r>
-              <w:rPr>
-                <w:rFonts w:ascii="Times New Roman" w:hAnsi="Times New Roman" w:cs="Times New Roman"/>
+                <w:b/>
+              </w:rPr>
+            </w:pPr>
+            <w:r>
+              <w:rPr>
+                <w:rFonts w:ascii="Times New Roman" w:hAnsi="Times New Roman" w:cs="Times New Roman"/>
+                <w:b/>
               </w:rPr>
               <w:t>sunbathe</w:t>
             </w:r>
@@ -11054,6 +12098,12 @@
                 <w:rFonts w:ascii="Times New Roman" w:hAnsi="Times New Roman" w:cs="Times New Roman"/>
               </w:rPr>
             </w:pPr>
+            <w:r>
+              <w:rPr>
+                <w:rFonts w:ascii="Times New Roman" w:hAnsi="Times New Roman" w:cs="Times New Roman"/>
+              </w:rPr>
+              <w:t>v</w:t>
+            </w:r>
           </w:p>
         </w:tc>
         <w:tc>
@@ -11070,6 +12120,32 @@
                 <w:shd w:val="clear" w:color="auto" w:fill="FFFFFF"/>
               </w:rPr>
             </w:pPr>
+            <w:r>
+              <w:rPr>
+                <w:rFonts w:ascii="Times New Roman" w:eastAsia="Arial Unicode MS" w:hAnsi="Times New Roman" w:cs="Times New Roman"/>
+                <w:color w:val="000000"/>
+                <w:shd w:val="clear" w:color="auto" w:fill="FFFFFF"/>
+              </w:rPr>
+              <w:t>/</w:t>
+            </w:r>
+            <w:r>
+              <w:rPr>
+                <w:rStyle w:val="ipa"/>
+                <w:rFonts w:ascii="Times New Roman" w:eastAsia="Arial Unicode MS" w:hAnsi="Times New Roman" w:cs="Times New Roman"/>
+                <w:color w:val="000000"/>
+                <w:bdr w:val="none" w:sz="0" w:space="0" w:color="auto" w:frame="1"/>
+                <w:shd w:val="clear" w:color="auto" w:fill="FFFFFF"/>
+              </w:rPr>
+              <w:t>ˈsʌn.beɪð</w:t>
+            </w:r>
+            <w:r>
+              <w:rPr>
+                <w:rFonts w:ascii="Times New Roman" w:eastAsia="Arial Unicode MS" w:hAnsi="Times New Roman" w:cs="Times New Roman"/>
+                <w:color w:val="000000"/>
+                <w:shd w:val="clear" w:color="auto" w:fill="FFFFFF"/>
+              </w:rPr>
+              <w:t>/</w:t>
+            </w:r>
           </w:p>
         </w:tc>
         <w:tc>
@@ -11100,11 +12176,13 @@
             <w:pPr>
               <w:rPr>
                 <w:rFonts w:ascii="Times New Roman" w:hAnsi="Times New Roman" w:cs="Times New Roman"/>
-              </w:rPr>
-            </w:pPr>
-            <w:r>
-              <w:rPr>
-                <w:rFonts w:ascii="Times New Roman" w:hAnsi="Times New Roman" w:cs="Times New Roman"/>
+                <w:b/>
+              </w:rPr>
+            </w:pPr>
+            <w:r>
+              <w:rPr>
+                <w:rFonts w:ascii="Times New Roman" w:hAnsi="Times New Roman" w:cs="Times New Roman"/>
+                <w:b/>
               </w:rPr>
               <w:t>accommodation</w:t>
             </w:r>
@@ -11120,6 +12198,12 @@
                 <w:rFonts w:ascii="Times New Roman" w:hAnsi="Times New Roman" w:cs="Times New Roman"/>
               </w:rPr>
             </w:pPr>
+            <w:r>
+              <w:rPr>
+                <w:rFonts w:ascii="Times New Roman" w:hAnsi="Times New Roman" w:cs="Times New Roman"/>
+              </w:rPr>
+              <w:t>n</w:t>
+            </w:r>
           </w:p>
         </w:tc>
         <w:tc>
@@ -11136,6 +12220,54 @@
                 <w:shd w:val="clear" w:color="auto" w:fill="FFFFFF"/>
               </w:rPr>
             </w:pPr>
+            <w:r>
+              <w:rPr>
+                <w:rFonts w:ascii="Times New Roman" w:eastAsia="Arial Unicode MS" w:hAnsi="Times New Roman" w:cs="Times New Roman"/>
+                <w:color w:val="000000"/>
+                <w:shd w:val="clear" w:color="auto" w:fill="FFFFFF"/>
+              </w:rPr>
+              <w:t>/</w:t>
+            </w:r>
+            <w:r>
+              <w:rPr>
+                <w:rStyle w:val="ipa"/>
+                <w:rFonts w:ascii="Times New Roman" w:eastAsia="Arial Unicode MS" w:hAnsi="Times New Roman" w:cs="Times New Roman"/>
+                <w:color w:val="000000"/>
+                <w:bdr w:val="none" w:sz="0" w:space="0" w:color="auto" w:frame="1"/>
+                <w:shd w:val="clear" w:color="auto" w:fill="FFFFFF"/>
+              </w:rPr>
+              <w:t>əˌkɒm.əˈdeɪ.ʃ</w:t>
+            </w:r>
+            <w:r>
+              <w:rPr>
+                <w:rStyle w:val="sp"/>
+                <w:rFonts w:ascii="Times New Roman" w:eastAsia="Arial Unicode MS" w:hAnsi="Times New Roman" w:cs="Times New Roman"/>
+                <w:color w:val="000000"/>
+                <w:sz w:val="16"/>
+                <w:szCs w:val="16"/>
+                <w:bdr w:val="none" w:sz="0" w:space="0" w:color="auto" w:frame="1"/>
+                <w:shd w:val="clear" w:color="auto" w:fill="FFFFFF"/>
+              </w:rPr>
+              <w:t>ə</w:t>
+            </w:r>
+            <w:r>
+              <w:rPr>
+                <w:rStyle w:val="ipa"/>
+                <w:rFonts w:ascii="Times New Roman" w:eastAsia="Arial Unicode MS" w:hAnsi="Times New Roman" w:cs="Times New Roman"/>
+                <w:color w:val="000000"/>
+                <w:bdr w:val="none" w:sz="0" w:space="0" w:color="auto" w:frame="1"/>
+                <w:shd w:val="clear" w:color="auto" w:fill="FFFFFF"/>
+              </w:rPr>
+              <w:t>n</w:t>
+            </w:r>
+            <w:r>
+              <w:rPr>
+                <w:rFonts w:ascii="Times New Roman" w:eastAsia="Arial Unicode MS" w:hAnsi="Times New Roman" w:cs="Times New Roman"/>
+                <w:color w:val="000000"/>
+                <w:shd w:val="clear" w:color="auto" w:fill="FFFFFF"/>
+              </w:rPr>
+              <w:t>/</w:t>
+            </w:r>
           </w:p>
         </w:tc>
         <w:tc>
@@ -11166,13 +12298,22 @@
             <w:pPr>
               <w:rPr>
                 <w:rFonts w:ascii="Times New Roman" w:hAnsi="Times New Roman" w:cs="Times New Roman"/>
-              </w:rPr>
-            </w:pPr>
-            <w:r>
-              <w:rPr>
-                <w:rFonts w:ascii="Times New Roman" w:hAnsi="Times New Roman" w:cs="Times New Roman"/>
-              </w:rPr>
-              <w:t>Middle eastern</w:t>
+                <w:b/>
+              </w:rPr>
+            </w:pPr>
+            <w:r>
+              <w:rPr>
+                <w:rFonts w:ascii="Times New Roman" w:hAnsi="Times New Roman" w:cs="Times New Roman"/>
+                <w:b/>
+              </w:rPr>
+              <w:t>m</w:t>
+            </w:r>
+            <w:r>
+              <w:rPr>
+                <w:rFonts w:ascii="Times New Roman" w:hAnsi="Times New Roman" w:cs="Times New Roman"/>
+                <w:b/>
+              </w:rPr>
+              <w:t>iddle east</w:t>
             </w:r>
           </w:p>
         </w:tc>
@@ -11186,6 +12327,12 @@
                 <w:rFonts w:ascii="Times New Roman" w:hAnsi="Times New Roman" w:cs="Times New Roman"/>
               </w:rPr>
             </w:pPr>
+            <w:r>
+              <w:rPr>
+                <w:rFonts w:ascii="Times New Roman" w:hAnsi="Times New Roman" w:cs="Times New Roman"/>
+              </w:rPr>
+              <w:t>n</w:t>
+            </w:r>
           </w:p>
         </w:tc>
         <w:tc>
@@ -11202,6 +12349,54 @@
                 <w:shd w:val="clear" w:color="auto" w:fill="FFFFFF"/>
               </w:rPr>
             </w:pPr>
+            <w:r>
+              <w:rPr>
+                <w:rFonts w:ascii="Times New Roman" w:eastAsia="Arial Unicode MS" w:hAnsi="Times New Roman" w:cs="Times New Roman"/>
+                <w:color w:val="000000"/>
+                <w:shd w:val="clear" w:color="auto" w:fill="FFFFFF"/>
+              </w:rPr>
+              <w:t>/</w:t>
+            </w:r>
+            <w:r>
+              <w:rPr>
+                <w:rStyle w:val="ipa"/>
+                <w:rFonts w:ascii="Times New Roman" w:eastAsia="Arial Unicode MS" w:hAnsi="Times New Roman" w:cs="Times New Roman"/>
+                <w:color w:val="000000"/>
+                <w:bdr w:val="none" w:sz="0" w:space="0" w:color="auto" w:frame="1"/>
+                <w:shd w:val="clear" w:color="auto" w:fill="FFFFFF"/>
+              </w:rPr>
+              <w:t>ˌmɪd.</w:t>
+            </w:r>
+            <w:r>
+              <w:rPr>
+                <w:rStyle w:val="sp"/>
+                <w:rFonts w:ascii="Times New Roman" w:eastAsia="Arial Unicode MS" w:hAnsi="Times New Roman" w:cs="Times New Roman"/>
+                <w:color w:val="000000"/>
+                <w:sz w:val="16"/>
+                <w:szCs w:val="16"/>
+                <w:bdr w:val="none" w:sz="0" w:space="0" w:color="auto" w:frame="1"/>
+                <w:shd w:val="clear" w:color="auto" w:fill="FFFFFF"/>
+              </w:rPr>
+              <w:t>ə</w:t>
+            </w:r>
+            <w:r>
+              <w:rPr>
+                <w:rStyle w:val="ipa"/>
+                <w:rFonts w:ascii="Times New Roman" w:eastAsia="Arial Unicode MS" w:hAnsi="Times New Roman" w:cs="Times New Roman"/>
+                <w:color w:val="000000"/>
+                <w:bdr w:val="none" w:sz="0" w:space="0" w:color="auto" w:frame="1"/>
+                <w:shd w:val="clear" w:color="auto" w:fill="FFFFFF"/>
+              </w:rPr>
+              <w:t>l ˈiːst</w:t>
+            </w:r>
+            <w:r>
+              <w:rPr>
+                <w:rFonts w:ascii="Times New Roman" w:eastAsia="Arial Unicode MS" w:hAnsi="Times New Roman" w:cs="Times New Roman"/>
+                <w:color w:val="000000"/>
+                <w:shd w:val="clear" w:color="auto" w:fill="FFFFFF"/>
+              </w:rPr>
+              <w:t>/</w:t>
+            </w:r>
           </w:p>
         </w:tc>
         <w:tc>
@@ -11230,6 +12425,8 @@
           <w:rFonts w:ascii="Times New Roman" w:hAnsi="Times New Roman" w:cs="Times New Roman"/>
         </w:rPr>
       </w:pPr>
+      <w:bookmarkStart w:id="0" w:name="_GoBack"/>
+      <w:bookmarkEnd w:id="0"/>
     </w:p>
     <w:sectPr>
       <w:pgSz w:w="12240" w:h="15840"/>
